--- a/InterimReport.docx
+++ b/InterimReport.docx
@@ -1,7 +1,1083 @@
 
 <file path=word/document.xml><?xml version="1.0" encoding="utf-8"?>
-<w:document xmlns:wpc="http://schemas.microsoft.com/office/word/2010/wordprocessingCanvas" xmlns:cx="http://schemas.microsoft.com/office/drawing/2014/chartex" xmlns:cx1="http://schemas.microsoft.com/office/drawing/2015/9/8/chartex" xmlns:cx2="http://schemas.microsoft.com/office/drawing/2015/10/21/chartex" xmlns:cx3="http://schemas.microsoft.com/office/drawing/2016/5/9/chartex" xmlns:cx4="http://schemas.microsoft.com/office/drawing/2016/5/10/chartex" xmlns:cx5="http://schemas.microsoft.com/office/drawing/2016/5/11/chartex" xmlns:cx6="http://schemas.microsoft.com/office/drawing/2016/5/12/chartex" xmlns:cx7="http://schemas.microsoft.com/office/drawing/2016/5/13/chartex" xmlns:cx8="http://schemas.microsoft.com/office/drawing/2016/5/14/chartex" xmlns:mc="http://schemas.openxmlformats.org/markup-compatibility/2006" xmlns:aink="http://schemas.microsoft.com/office/drawing/2016/ink" xmlns:am3d="http://schemas.microsoft.com/office/drawing/2017/model3d" xmlns:o="urn:schemas-microsoft-com:office:office" xmlns:r="http://schemas.openxmlformats.org/officeDocument/2006/relationships" xmlns:m="http://schemas.openxmlformats.org/officeDocument/2006/math" xmlns:v="urn:schemas-microsoft-com:vml" xmlns:wp14="http://schemas.microsoft.com/office/word/2010/wordprocessingDrawing" xmlns:wp="http://schemas.openxmlformats.org/drawingml/2006/wordprocessingDrawing" xmlns:w10="urn:schemas-microsoft-com:office:word" xmlns:w="http://schemas.openxmlformats.org/wordprocessingml/2006/main" xmlns:w14="http://schemas.microsoft.com/office/word/2010/wordml" xmlns:w15="http://schemas.microsoft.com/office/word/2012/wordml" xmlns:w16cex="http://schemas.microsoft.com/office/word/2018/wordml/cex" xmlns:w16cid="http://schemas.microsoft.com/office/word/2016/wordml/cid" xmlns:w16="http://schemas.microsoft.com/office/word/2018/wordml" xmlns:w16se="http://schemas.microsoft.com/office/word/2015/wordml/symex" xmlns:wpg="http://schemas.microsoft.com/office/word/2010/wordprocessingGroup" xmlns:wpi="http://schemas.microsoft.com/office/word/2010/wordprocessingInk" xmlns:wne="http://schemas.microsoft.com/office/word/2006/wordml" xmlns:wps="http://schemas.microsoft.com/office/word/2010/wordprocessingShape" mc:Ignorable="w14 w15 w16se w16cid w16 w16cex wp14">
+<w:document xmlns:wpc="http://schemas.microsoft.com/office/word/2010/wordprocessingCanvas" xmlns:cx="http://schemas.microsoft.com/office/drawing/2014/chartex" xmlns:cx1="http://schemas.microsoft.com/office/drawing/2015/9/8/chartex" xmlns:cx2="http://schemas.microsoft.com/office/drawing/2015/10/21/chartex" xmlns:cx3="http://schemas.microsoft.com/office/drawing/2016/5/9/chartex" xmlns:cx4="http://schemas.microsoft.com/office/drawing/2016/5/10/chartex" xmlns:cx5="http://schemas.microsoft.com/office/drawing/2016/5/11/chartex" xmlns:cx6="http://schemas.microsoft.com/office/drawing/2016/5/12/chartex" xmlns:cx7="http://schemas.microsoft.com/office/drawing/2016/5/13/chartex" xmlns:cx8="http://schemas.microsoft.com/office/drawing/2016/5/14/chartex" xmlns:mc="http://schemas.openxmlformats.org/markup-compatibility/2006" xmlns:aink="http://schemas.microsoft.com/office/drawing/2016/ink" xmlns:am3d="http://schemas.microsoft.com/office/drawing/2017/model3d" xmlns:o="urn:schemas-microsoft-com:office:office" xmlns:r="http://schemas.openxmlformats.org/officeDocument/2006/relationships" xmlns:m="http://schemas.openxmlformats.org/officeDocument/2006/math" xmlns:v="urn:schemas-microsoft-com:vml" xmlns:wp14="http://schemas.microsoft.com/office/word/2010/wordprocessingDrawing" xmlns:wp="http://schemas.openxmlformats.org/drawingml/2006/wordprocessingDrawing" xmlns:w10="urn:schemas-microsoft-com:office:word" xmlns:w="http://schemas.openxmlformats.org/wordprocessingml/2006/main" xmlns:w14="http://schemas.microsoft.com/office/word/2010/wordml" xmlns:w15="http://schemas.microsoft.com/office/word/2012/wordml" xmlns:w16cid="http://schemas.microsoft.com/office/word/2016/wordml/cid" xmlns:w16se="http://schemas.microsoft.com/office/word/2015/wordml/symex" xmlns:wpg="http://schemas.microsoft.com/office/word/2010/wordprocessingGroup" xmlns:wpi="http://schemas.microsoft.com/office/word/2010/wordprocessingInk" xmlns:wne="http://schemas.microsoft.com/office/word/2006/wordml" xmlns:wps="http://schemas.microsoft.com/office/word/2010/wordprocessingShape" mc:Ignorable="w14 w15 w16se w16cid wp14">
   <w:body>
+    <w:sdt>
+      <w:sdtPr>
+        <w:id w:val="1090582509"/>
+        <w:docPartObj>
+          <w:docPartGallery w:val="Cover Pages"/>
+          <w:docPartUnique/>
+        </w:docPartObj>
+      </w:sdtPr>
+      <w:sdtContent>
+        <w:p>
+          <w:r>
+            <w:rPr>
+              <w:noProof/>
+            </w:rPr>
+            <mc:AlternateContent>
+              <mc:Choice Requires="wpg">
+                <w:drawing>
+                  <wp:anchor distT="0" distB="0" distL="114300" distR="114300" simplePos="0" relativeHeight="251662336" behindDoc="0" locked="0" layoutInCell="1" allowOverlap="1" wp14:anchorId="1CB760A2" wp14:editId="4202F9B9">
+                    <wp:simplePos x="0" y="0"/>
+                    <wp:positionH relativeFrom="page">
+                      <wp:align>center</wp:align>
+                    </wp:positionH>
+                    <mc:AlternateContent>
+                      <mc:Choice Requires="wp14">
+                        <wp:positionV relativeFrom="page">
+                          <wp14:pctPosVOffset>2300</wp14:pctPosVOffset>
+                        </wp:positionV>
+                      </mc:Choice>
+                      <mc:Fallback>
+                        <wp:positionV relativeFrom="page">
+                          <wp:posOffset>245745</wp:posOffset>
+                        </wp:positionV>
+                      </mc:Fallback>
+                    </mc:AlternateContent>
+                    <wp:extent cx="7315200" cy="1215391"/>
+                    <wp:effectExtent l="0" t="0" r="1270" b="1905"/>
+                    <wp:wrapNone/>
+                    <wp:docPr id="149" name="Group 149"/>
+                    <wp:cNvGraphicFramePr/>
+                    <a:graphic xmlns:a="http://schemas.openxmlformats.org/drawingml/2006/main">
+                      <a:graphicData uri="http://schemas.microsoft.com/office/word/2010/wordprocessingGroup">
+                        <wpg:wgp>
+                          <wpg:cNvGrpSpPr/>
+                          <wpg:grpSpPr>
+                            <a:xfrm>
+                              <a:off x="0" y="0"/>
+                              <a:ext cx="7315200" cy="1215391"/>
+                              <a:chOff x="0" y="-1"/>
+                              <a:chExt cx="7315200" cy="1216153"/>
+                            </a:xfrm>
+                          </wpg:grpSpPr>
+                          <wps:wsp>
+                            <wps:cNvPr id="150" name="Rectangle 51"/>
+                            <wps:cNvSpPr/>
+                            <wps:spPr>
+                              <a:xfrm>
+                                <a:off x="0" y="-1"/>
+                                <a:ext cx="7315200" cy="1130373"/>
+                              </a:xfrm>
+                              <a:custGeom>
+                                <a:avLst/>
+                                <a:gdLst>
+                                  <a:gd name="connsiteX0" fmla="*/ 0 w 7312660"/>
+                                  <a:gd name="connsiteY0" fmla="*/ 0 h 1215390"/>
+                                  <a:gd name="connsiteX1" fmla="*/ 7312660 w 7312660"/>
+                                  <a:gd name="connsiteY1" fmla="*/ 0 h 1215390"/>
+                                  <a:gd name="connsiteX2" fmla="*/ 7312660 w 7312660"/>
+                                  <a:gd name="connsiteY2" fmla="*/ 1215390 h 1215390"/>
+                                  <a:gd name="connsiteX3" fmla="*/ 0 w 7312660"/>
+                                  <a:gd name="connsiteY3" fmla="*/ 1215390 h 1215390"/>
+                                  <a:gd name="connsiteX4" fmla="*/ 0 w 7312660"/>
+                                  <a:gd name="connsiteY4" fmla="*/ 0 h 1215390"/>
+                                  <a:gd name="connsiteX0" fmla="*/ 0 w 7312660"/>
+                                  <a:gd name="connsiteY0" fmla="*/ 0 h 1215390"/>
+                                  <a:gd name="connsiteX1" fmla="*/ 7312660 w 7312660"/>
+                                  <a:gd name="connsiteY1" fmla="*/ 0 h 1215390"/>
+                                  <a:gd name="connsiteX2" fmla="*/ 7312660 w 7312660"/>
+                                  <a:gd name="connsiteY2" fmla="*/ 1215390 h 1215390"/>
+                                  <a:gd name="connsiteX3" fmla="*/ 3667125 w 7312660"/>
+                                  <a:gd name="connsiteY3" fmla="*/ 1209675 h 1215390"/>
+                                  <a:gd name="connsiteX4" fmla="*/ 0 w 7312660"/>
+                                  <a:gd name="connsiteY4" fmla="*/ 1215390 h 1215390"/>
+                                  <a:gd name="connsiteX5" fmla="*/ 0 w 7312660"/>
+                                  <a:gd name="connsiteY5" fmla="*/ 0 h 1215390"/>
+                                  <a:gd name="connsiteX0" fmla="*/ 0 w 7312660"/>
+                                  <a:gd name="connsiteY0" fmla="*/ 0 h 1215390"/>
+                                  <a:gd name="connsiteX1" fmla="*/ 7312660 w 7312660"/>
+                                  <a:gd name="connsiteY1" fmla="*/ 0 h 1215390"/>
+                                  <a:gd name="connsiteX2" fmla="*/ 7312660 w 7312660"/>
+                                  <a:gd name="connsiteY2" fmla="*/ 1215390 h 1215390"/>
+                                  <a:gd name="connsiteX3" fmla="*/ 3619500 w 7312660"/>
+                                  <a:gd name="connsiteY3" fmla="*/ 733425 h 1215390"/>
+                                  <a:gd name="connsiteX4" fmla="*/ 0 w 7312660"/>
+                                  <a:gd name="connsiteY4" fmla="*/ 1215390 h 1215390"/>
+                                  <a:gd name="connsiteX5" fmla="*/ 0 w 7312660"/>
+                                  <a:gd name="connsiteY5" fmla="*/ 0 h 1215390"/>
+                                  <a:gd name="connsiteX0" fmla="*/ 0 w 7312660"/>
+                                  <a:gd name="connsiteY0" fmla="*/ 0 h 1215390"/>
+                                  <a:gd name="connsiteX1" fmla="*/ 7312660 w 7312660"/>
+                                  <a:gd name="connsiteY1" fmla="*/ 0 h 1215390"/>
+                                  <a:gd name="connsiteX2" fmla="*/ 7312660 w 7312660"/>
+                                  <a:gd name="connsiteY2" fmla="*/ 1129665 h 1215390"/>
+                                  <a:gd name="connsiteX3" fmla="*/ 3619500 w 7312660"/>
+                                  <a:gd name="connsiteY3" fmla="*/ 733425 h 1215390"/>
+                                  <a:gd name="connsiteX4" fmla="*/ 0 w 7312660"/>
+                                  <a:gd name="connsiteY4" fmla="*/ 1215390 h 1215390"/>
+                                  <a:gd name="connsiteX5" fmla="*/ 0 w 7312660"/>
+                                  <a:gd name="connsiteY5" fmla="*/ 0 h 1215390"/>
+                                  <a:gd name="connsiteX0" fmla="*/ 9525 w 7322185"/>
+                                  <a:gd name="connsiteY0" fmla="*/ 0 h 1129665"/>
+                                  <a:gd name="connsiteX1" fmla="*/ 7322185 w 7322185"/>
+                                  <a:gd name="connsiteY1" fmla="*/ 0 h 1129665"/>
+                                  <a:gd name="connsiteX2" fmla="*/ 7322185 w 7322185"/>
+                                  <a:gd name="connsiteY2" fmla="*/ 1129665 h 1129665"/>
+                                  <a:gd name="connsiteX3" fmla="*/ 3629025 w 7322185"/>
+                                  <a:gd name="connsiteY3" fmla="*/ 733425 h 1129665"/>
+                                  <a:gd name="connsiteX4" fmla="*/ 0 w 7322185"/>
+                                  <a:gd name="connsiteY4" fmla="*/ 1091565 h 1129665"/>
+                                  <a:gd name="connsiteX5" fmla="*/ 9525 w 7322185"/>
+                                  <a:gd name="connsiteY5" fmla="*/ 0 h 1129665"/>
+                                  <a:gd name="connsiteX0" fmla="*/ 0 w 7312660"/>
+                                  <a:gd name="connsiteY0" fmla="*/ 0 h 1129665"/>
+                                  <a:gd name="connsiteX1" fmla="*/ 7312660 w 7312660"/>
+                                  <a:gd name="connsiteY1" fmla="*/ 0 h 1129665"/>
+                                  <a:gd name="connsiteX2" fmla="*/ 7312660 w 7312660"/>
+                                  <a:gd name="connsiteY2" fmla="*/ 1129665 h 1129665"/>
+                                  <a:gd name="connsiteX3" fmla="*/ 3619500 w 7312660"/>
+                                  <a:gd name="connsiteY3" fmla="*/ 733425 h 1129665"/>
+                                  <a:gd name="connsiteX4" fmla="*/ 0 w 7312660"/>
+                                  <a:gd name="connsiteY4" fmla="*/ 1091565 h 1129665"/>
+                                  <a:gd name="connsiteX5" fmla="*/ 0 w 7312660"/>
+                                  <a:gd name="connsiteY5" fmla="*/ 0 h 1129665"/>
+                                </a:gdLst>
+                                <a:ahLst/>
+                                <a:cxnLst>
+                                  <a:cxn ang="0">
+                                    <a:pos x="connsiteX0" y="connsiteY0"/>
+                                  </a:cxn>
+                                  <a:cxn ang="0">
+                                    <a:pos x="connsiteX1" y="connsiteY1"/>
+                                  </a:cxn>
+                                  <a:cxn ang="0">
+                                    <a:pos x="connsiteX2" y="connsiteY2"/>
+                                  </a:cxn>
+                                  <a:cxn ang="0">
+                                    <a:pos x="connsiteX3" y="connsiteY3"/>
+                                  </a:cxn>
+                                  <a:cxn ang="0">
+                                    <a:pos x="connsiteX4" y="connsiteY4"/>
+                                  </a:cxn>
+                                  <a:cxn ang="0">
+                                    <a:pos x="connsiteX5" y="connsiteY5"/>
+                                  </a:cxn>
+                                </a:cxnLst>
+                                <a:rect l="l" t="t" r="r" b="b"/>
+                                <a:pathLst>
+                                  <a:path w="7312660" h="1129665">
+                                    <a:moveTo>
+                                      <a:pt x="0" y="0"/>
+                                    </a:moveTo>
+                                    <a:lnTo>
+                                      <a:pt x="7312660" y="0"/>
+                                    </a:lnTo>
+                                    <a:lnTo>
+                                      <a:pt x="7312660" y="1129665"/>
+                                    </a:lnTo>
+                                    <a:lnTo>
+                                      <a:pt x="3619500" y="733425"/>
+                                    </a:lnTo>
+                                    <a:lnTo>
+                                      <a:pt x="0" y="1091565"/>
+                                    </a:lnTo>
+                                    <a:lnTo>
+                                      <a:pt x="0" y="0"/>
+                                    </a:lnTo>
+                                    <a:close/>
+                                  </a:path>
+                                </a:pathLst>
+                              </a:custGeom>
+                              <a:ln>
+                                <a:noFill/>
+                              </a:ln>
+                            </wps:spPr>
+                            <wps:style>
+                              <a:lnRef idx="2">
+                                <a:schemeClr val="accent1">
+                                  <a:shade val="50000"/>
+                                </a:schemeClr>
+                              </a:lnRef>
+                              <a:fillRef idx="1">
+                                <a:schemeClr val="accent1"/>
+                              </a:fillRef>
+                              <a:effectRef idx="0">
+                                <a:schemeClr val="accent1"/>
+                              </a:effectRef>
+                              <a:fontRef idx="minor">
+                                <a:schemeClr val="lt1"/>
+                              </a:fontRef>
+                            </wps:style>
+                            <wps:bodyPr rot="0" spcFirstLastPara="0" vertOverflow="overflow" horzOverflow="overflow" vert="horz" wrap="square" lIns="91440" tIns="45720" rIns="91440" bIns="45720" numCol="1" spcCol="0" rtlCol="0" fromWordArt="0" anchor="ctr" anchorCtr="0" forceAA="0" compatLnSpc="1">
+                              <a:prstTxWarp prst="textNoShape">
+                                <a:avLst/>
+                              </a:prstTxWarp>
+                              <a:noAutofit/>
+                            </wps:bodyPr>
+                          </wps:wsp>
+                          <wps:wsp>
+                            <wps:cNvPr id="151" name="Rectangle 151"/>
+                            <wps:cNvSpPr/>
+                            <wps:spPr>
+                              <a:xfrm>
+                                <a:off x="0" y="0"/>
+                                <a:ext cx="7315200" cy="1216152"/>
+                              </a:xfrm>
+                              <a:prstGeom prst="rect">
+                                <a:avLst/>
+                              </a:prstGeom>
+                              <a:blipFill>
+                                <a:blip r:embed="rId11"/>
+                                <a:stretch>
+                                  <a:fillRect r="-7574"/>
+                                </a:stretch>
+                              </a:blipFill>
+                              <a:ln>
+                                <a:noFill/>
+                              </a:ln>
+                            </wps:spPr>
+                            <wps:style>
+                              <a:lnRef idx="2">
+                                <a:schemeClr val="accent1">
+                                  <a:shade val="50000"/>
+                                </a:schemeClr>
+                              </a:lnRef>
+                              <a:fillRef idx="1">
+                                <a:schemeClr val="accent1"/>
+                              </a:fillRef>
+                              <a:effectRef idx="0">
+                                <a:schemeClr val="accent1"/>
+                              </a:effectRef>
+                              <a:fontRef idx="minor">
+                                <a:schemeClr val="lt1"/>
+                              </a:fontRef>
+                            </wps:style>
+                            <wps:bodyPr rot="0" spcFirstLastPara="0" vertOverflow="overflow" horzOverflow="overflow" vert="horz" wrap="square" lIns="91440" tIns="45720" rIns="91440" bIns="45720" numCol="1" spcCol="0" rtlCol="0" fromWordArt="0" anchor="ctr" anchorCtr="0" forceAA="0" compatLnSpc="1">
+                              <a:prstTxWarp prst="textNoShape">
+                                <a:avLst/>
+                              </a:prstTxWarp>
+                              <a:noAutofit/>
+                            </wps:bodyPr>
+                          </wps:wsp>
+                        </wpg:wgp>
+                      </a:graphicData>
+                    </a:graphic>
+                    <wp14:sizeRelH relativeFrom="page">
+                      <wp14:pctWidth>94100</wp14:pctWidth>
+                    </wp14:sizeRelH>
+                    <wp14:sizeRelV relativeFrom="page">
+                      <wp14:pctHeight>12100</wp14:pctHeight>
+                    </wp14:sizeRelV>
+                  </wp:anchor>
+                </w:drawing>
+              </mc:Choice>
+              <mc:Fallback>
+                <w:pict>
+                  <v:group w14:anchorId="3942370E" id="Group 149" o:spid="_x0000_s1026" style="position:absolute;margin-left:0;margin-top:0;width:8in;height:95.7pt;z-index:251662336;mso-width-percent:941;mso-height-percent:121;mso-top-percent:23;mso-position-horizontal:center;mso-position-horizontal-relative:page;mso-position-vertical-relative:page;mso-width-percent:941;mso-height-percent:121;mso-top-percent:23" coordorigin="" coordsize="73152,12161" o:gfxdata="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">
+                    <v:shape id="Rectangle 51" o:spid="_x0000_s1027" style="position:absolute;width:73152;height:11303;visibility:visible;mso-wrap-style:square;v-text-anchor:middle" coordsize="7312660,1129665" o:gfxdata="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" path="m,l7312660,r,1129665l3619500,733425,,1091565,,xe" fillcolor="#07c [3204]" stroked="f" strokeweight="2pt">
+                      <v:path arrowok="t" o:connecttype="custom" o:connectlocs="0,0;7315200,0;7315200,1130373;3620757,733885;0,1092249;0,0" o:connectangles="0,0,0,0,0,0"/>
+                    </v:shape>
+                    <v:rect id="Rectangle 151" o:spid="_x0000_s1028" style="position:absolute;width:73152;height:12161;visibility:visible;mso-wrap-style:square;v-text-anchor:middle" o:gfxdata="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" stroked="f" strokeweight="2pt">
+                      <v:fill r:id="rId12" o:title="" recolor="t" rotate="t" type="frame"/>
+                    </v:rect>
+                    <w10:wrap anchorx="page" anchory="page"/>
+                  </v:group>
+                </w:pict>
+              </mc:Fallback>
+            </mc:AlternateContent>
+          </w:r>
+          <w:r>
+            <w:rPr>
+              <w:noProof/>
+            </w:rPr>
+            <mc:AlternateContent>
+              <mc:Choice Requires="wps">
+                <w:drawing>
+                  <wp:anchor distT="0" distB="0" distL="114300" distR="114300" simplePos="0" relativeHeight="251660288" behindDoc="0" locked="0" layoutInCell="1" allowOverlap="1" wp14:anchorId="07330401" wp14:editId="4B2D4D04">
+                    <wp:simplePos x="0" y="0"/>
+                    <wp:positionH relativeFrom="page">
+                      <wp:align>center</wp:align>
+                    </wp:positionH>
+                    <mc:AlternateContent>
+                      <mc:Choice Requires="wp14">
+                        <wp:positionV relativeFrom="page">
+                          <wp14:pctPosVOffset>81800</wp14:pctPosVOffset>
+                        </wp:positionV>
+                      </mc:Choice>
+                      <mc:Fallback>
+                        <wp:positionV relativeFrom="page">
+                          <wp:posOffset>8746490</wp:posOffset>
+                        </wp:positionV>
+                      </mc:Fallback>
+                    </mc:AlternateContent>
+                    <wp:extent cx="7315200" cy="914400"/>
+                    <wp:effectExtent l="0" t="0" r="0" b="8255"/>
+                    <wp:wrapSquare wrapText="bothSides"/>
+                    <wp:docPr id="152" name="Text Box 152"/>
+                    <wp:cNvGraphicFramePr/>
+                    <a:graphic xmlns:a="http://schemas.openxmlformats.org/drawingml/2006/main">
+                      <a:graphicData uri="http://schemas.microsoft.com/office/word/2010/wordprocessingShape">
+                        <wps:wsp>
+                          <wps:cNvSpPr txBox="1"/>
+                          <wps:spPr>
+                            <a:xfrm>
+                              <a:off x="0" y="0"/>
+                              <a:ext cx="7315200" cy="914400"/>
+                            </a:xfrm>
+                            <a:prstGeom prst="rect">
+                              <a:avLst/>
+                            </a:prstGeom>
+                            <a:noFill/>
+                            <a:ln w="6350">
+                              <a:noFill/>
+                            </a:ln>
+                            <a:effectLst/>
+                          </wps:spPr>
+                          <wps:style>
+                            <a:lnRef idx="0">
+                              <a:schemeClr val="accent1"/>
+                            </a:lnRef>
+                            <a:fillRef idx="0">
+                              <a:schemeClr val="accent1"/>
+                            </a:fillRef>
+                            <a:effectRef idx="0">
+                              <a:schemeClr val="accent1"/>
+                            </a:effectRef>
+                            <a:fontRef idx="minor">
+                              <a:schemeClr val="dk1"/>
+                            </a:fontRef>
+                          </wps:style>
+                          <wps:txbx>
+                            <w:txbxContent>
+                              <w:sdt>
+                                <w:sdtPr>
+                                  <w:rPr>
+                                    <w:color w:val="595959" w:themeColor="text1" w:themeTint="A6"/>
+                                    <w:sz w:val="28"/>
+                                    <w:szCs w:val="28"/>
+                                  </w:rPr>
+                                  <w:alias w:val="Author"/>
+                                  <w:tag w:val=""/>
+                                  <w:id w:val="789243997"/>
+                                  <w:dataBinding w:prefixMappings="xmlns:ns0='http://purl.org/dc/elements/1.1/' xmlns:ns1='http://schemas.openxmlformats.org/package/2006/metadata/core-properties' " w:xpath="/ns1:coreProperties[1]/ns0:creator[1]" w:storeItemID="{6C3C8BC8-F283-45AE-878A-BAB7291924A1}"/>
+                                  <w:text/>
+                                </w:sdtPr>
+                                <w:sdtContent>
+                                  <w:p>
+                                    <w:pPr>
+                                      <w:pStyle w:val="NoSpacing"/>
+                                      <w:jc w:val="right"/>
+                                      <w:rPr>
+                                        <w:color w:val="595959" w:themeColor="text1" w:themeTint="A6"/>
+                                        <w:sz w:val="28"/>
+                                        <w:szCs w:val="28"/>
+                                      </w:rPr>
+                                    </w:pPr>
+                                    <w:r>
+                                      <w:rPr>
+                                        <w:color w:val="595959" w:themeColor="text1" w:themeTint="A6"/>
+                                        <w:sz w:val="28"/>
+                                        <w:szCs w:val="28"/>
+                                      </w:rPr>
+                                      <w:t>Asjad,</w:t>
+                                    </w:r>
+                                    <w:r>
+                                      <w:rPr>
+                                        <w:color w:val="595959" w:themeColor="text1" w:themeTint="A6"/>
+                                        <w:sz w:val="28"/>
+                                        <w:szCs w:val="28"/>
+                                      </w:rPr>
+                                      <w:t xml:space="preserve"> </w:t>
+                                    </w:r>
+                                    <w:r>
+                                      <w:rPr>
+                                        <w:color w:val="595959" w:themeColor="text1" w:themeTint="A6"/>
+                                        <w:sz w:val="28"/>
+                                        <w:szCs w:val="28"/>
+                                      </w:rPr>
+                                      <w:t>Kamal,</w:t>
+                                    </w:r>
+                                    <w:r>
+                                      <w:rPr>
+                                        <w:color w:val="595959" w:themeColor="text1" w:themeTint="A6"/>
+                                        <w:sz w:val="28"/>
+                                        <w:szCs w:val="28"/>
+                                      </w:rPr>
+                                      <w:t xml:space="preserve"> </w:t>
+                                    </w:r>
+                                    <w:r>
+                                      <w:rPr>
+                                        <w:color w:val="595959" w:themeColor="text1" w:themeTint="A6"/>
+                                        <w:sz w:val="28"/>
+                                        <w:szCs w:val="28"/>
+                                      </w:rPr>
+                                      <w:t>La</w:t>
+                                    </w:r>
+                                    <w:r>
+                                      <w:rPr>
+                                        <w:color w:val="595959" w:themeColor="text1" w:themeTint="A6"/>
+                                        <w:sz w:val="28"/>
+                                        <w:szCs w:val="28"/>
+                                      </w:rPr>
+                                      <w:t>ksh</w:t>
+                                    </w:r>
+                                    <w:r>
+                                      <w:rPr>
+                                        <w:color w:val="595959" w:themeColor="text1" w:themeTint="A6"/>
+                                        <w:sz w:val="28"/>
+                                        <w:szCs w:val="28"/>
+                                      </w:rPr>
+                                      <w:t>mi,</w:t>
+                                    </w:r>
+                                    <w:r>
+                                      <w:rPr>
+                                        <w:color w:val="595959" w:themeColor="text1" w:themeTint="A6"/>
+                                        <w:sz w:val="28"/>
+                                        <w:szCs w:val="28"/>
+                                      </w:rPr>
+                                      <w:t xml:space="preserve"> </w:t>
+                                    </w:r>
+                                    <w:r>
+                                      <w:rPr>
+                                        <w:color w:val="595959" w:themeColor="text1" w:themeTint="A6"/>
+                                        <w:sz w:val="28"/>
+                                        <w:szCs w:val="28"/>
+                                      </w:rPr>
+                                      <w:t>Pankaj</w:t>
+                                    </w:r>
+                                  </w:p>
+                                </w:sdtContent>
+                              </w:sdt>
+                              <w:p>
+                                <w:pPr>
+                                  <w:pStyle w:val="NoSpacing"/>
+                                  <w:jc w:val="right"/>
+                                  <w:rPr>
+                                    <w:color w:val="595959" w:themeColor="text1" w:themeTint="A6"/>
+                                    <w:sz w:val="18"/>
+                                    <w:szCs w:val="18"/>
+                                  </w:rPr>
+                                </w:pPr>
+                                <w:sdt>
+                                  <w:sdtPr>
+                                    <w:rPr>
+                                      <w:color w:val="595959" w:themeColor="text1" w:themeTint="A6"/>
+                                      <w:sz w:val="18"/>
+                                      <w:szCs w:val="18"/>
+                                    </w:rPr>
+                                    <w:alias w:val="Email"/>
+                                    <w:tag w:val="Email"/>
+                                    <w:id w:val="942260680"/>
+                                    <w:showingPlcHdr/>
+                                    <w:dataBinding w:prefixMappings="xmlns:ns0='http://schemas.microsoft.com/office/2006/coverPageProps' " w:xpath="/ns0:CoverPageProperties[1]/ns0:CompanyEmail[1]" w:storeItemID="{55AF091B-3C7A-41E3-B477-F2FDAA23CFDA}"/>
+                                    <w:text/>
+                                  </w:sdtPr>
+                                  <w:sdtContent>
+                                    <w:r>
+                                      <w:rPr>
+                                        <w:color w:val="595959" w:themeColor="text1" w:themeTint="A6"/>
+                                        <w:sz w:val="18"/>
+                                        <w:szCs w:val="18"/>
+                                      </w:rPr>
+                                      <w:t xml:space="preserve">     </w:t>
+                                    </w:r>
+                                  </w:sdtContent>
+                                </w:sdt>
+                              </w:p>
+                            </w:txbxContent>
+                          </wps:txbx>
+                          <wps:bodyPr rot="0" spcFirstLastPara="0" vertOverflow="overflow" horzOverflow="overflow" vert="horz" wrap="square" lIns="1600200" tIns="0" rIns="685800" bIns="0" numCol="1" spcCol="0" rtlCol="0" fromWordArt="0" anchor="b" anchorCtr="0" forceAA="0" compatLnSpc="1">
+                            <a:prstTxWarp prst="textNoShape">
+                              <a:avLst/>
+                            </a:prstTxWarp>
+                            <a:noAutofit/>
+                          </wps:bodyPr>
+                        </wps:wsp>
+                      </a:graphicData>
+                    </a:graphic>
+                    <wp14:sizeRelH relativeFrom="page">
+                      <wp14:pctWidth>94100</wp14:pctWidth>
+                    </wp14:sizeRelH>
+                    <wp14:sizeRelV relativeFrom="page">
+                      <wp14:pctHeight>9200</wp14:pctHeight>
+                    </wp14:sizeRelV>
+                  </wp:anchor>
+                </w:drawing>
+              </mc:Choice>
+              <mc:Fallback>
+                <w:pict>
+                  <v:shapetype w14:anchorId="07330401" id="_x0000_t202" coordsize="21600,21600" o:spt="202" path="m,l,21600r21600,l21600,xe">
+                    <v:stroke joinstyle="miter"/>
+                    <v:path gradientshapeok="t" o:connecttype="rect"/>
+                  </v:shapetype>
+                  <v:shape id="Text Box 152" o:spid="_x0000_s1026" type="#_x0000_t202" style="position:absolute;margin-left:0;margin-top:0;width:8in;height:1in;z-index:251660288;visibility:visible;mso-wrap-style:square;mso-width-percent:941;mso-height-percent:92;mso-top-percent:818;mso-wrap-distance-left:9pt;mso-wrap-distance-top:0;mso-wrap-distance-right:9pt;mso-wrap-distance-bottom:0;mso-position-horizontal:center;mso-position-horizontal-relative:page;mso-position-vertical-relative:page;mso-width-percent:941;mso-height-percent:92;mso-top-percent:818;mso-width-relative:page;mso-height-relative:page;v-text-anchor:bottom" o:gfxdata="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" filled="f" stroked="f" strokeweight=".5pt">
+                    <v:textbox inset="126pt,0,54pt,0">
+                      <w:txbxContent>
+                        <w:sdt>
+                          <w:sdtPr>
+                            <w:rPr>
+                              <w:color w:val="595959" w:themeColor="text1" w:themeTint="A6"/>
+                              <w:sz w:val="28"/>
+                              <w:szCs w:val="28"/>
+                            </w:rPr>
+                            <w:alias w:val="Author"/>
+                            <w:tag w:val=""/>
+                            <w:id w:val="789243997"/>
+                            <w:dataBinding w:prefixMappings="xmlns:ns0='http://purl.org/dc/elements/1.1/' xmlns:ns1='http://schemas.openxmlformats.org/package/2006/metadata/core-properties' " w:xpath="/ns1:coreProperties[1]/ns0:creator[1]" w:storeItemID="{6C3C8BC8-F283-45AE-878A-BAB7291924A1}"/>
+                            <w:text/>
+                          </w:sdtPr>
+                          <w:sdtContent>
+                            <w:p>
+                              <w:pPr>
+                                <w:pStyle w:val="NoSpacing"/>
+                                <w:jc w:val="right"/>
+                                <w:rPr>
+                                  <w:color w:val="595959" w:themeColor="text1" w:themeTint="A6"/>
+                                  <w:sz w:val="28"/>
+                                  <w:szCs w:val="28"/>
+                                </w:rPr>
+                              </w:pPr>
+                              <w:r>
+                                <w:rPr>
+                                  <w:color w:val="595959" w:themeColor="text1" w:themeTint="A6"/>
+                                  <w:sz w:val="28"/>
+                                  <w:szCs w:val="28"/>
+                                </w:rPr>
+                                <w:t>Asjad,</w:t>
+                              </w:r>
+                              <w:r>
+                                <w:rPr>
+                                  <w:color w:val="595959" w:themeColor="text1" w:themeTint="A6"/>
+                                  <w:sz w:val="28"/>
+                                  <w:szCs w:val="28"/>
+                                </w:rPr>
+                                <w:t xml:space="preserve"> </w:t>
+                              </w:r>
+                              <w:r>
+                                <w:rPr>
+                                  <w:color w:val="595959" w:themeColor="text1" w:themeTint="A6"/>
+                                  <w:sz w:val="28"/>
+                                  <w:szCs w:val="28"/>
+                                </w:rPr>
+                                <w:t>Kamal,</w:t>
+                              </w:r>
+                              <w:r>
+                                <w:rPr>
+                                  <w:color w:val="595959" w:themeColor="text1" w:themeTint="A6"/>
+                                  <w:sz w:val="28"/>
+                                  <w:szCs w:val="28"/>
+                                </w:rPr>
+                                <w:t xml:space="preserve"> </w:t>
+                              </w:r>
+                              <w:r>
+                                <w:rPr>
+                                  <w:color w:val="595959" w:themeColor="text1" w:themeTint="A6"/>
+                                  <w:sz w:val="28"/>
+                                  <w:szCs w:val="28"/>
+                                </w:rPr>
+                                <w:t>La</w:t>
+                              </w:r>
+                              <w:r>
+                                <w:rPr>
+                                  <w:color w:val="595959" w:themeColor="text1" w:themeTint="A6"/>
+                                  <w:sz w:val="28"/>
+                                  <w:szCs w:val="28"/>
+                                </w:rPr>
+                                <w:t>ksh</w:t>
+                              </w:r>
+                              <w:r>
+                                <w:rPr>
+                                  <w:color w:val="595959" w:themeColor="text1" w:themeTint="A6"/>
+                                  <w:sz w:val="28"/>
+                                  <w:szCs w:val="28"/>
+                                </w:rPr>
+                                <w:t>mi,</w:t>
+                              </w:r>
+                              <w:r>
+                                <w:rPr>
+                                  <w:color w:val="595959" w:themeColor="text1" w:themeTint="A6"/>
+                                  <w:sz w:val="28"/>
+                                  <w:szCs w:val="28"/>
+                                </w:rPr>
+                                <w:t xml:space="preserve"> </w:t>
+                              </w:r>
+                              <w:r>
+                                <w:rPr>
+                                  <w:color w:val="595959" w:themeColor="text1" w:themeTint="A6"/>
+                                  <w:sz w:val="28"/>
+                                  <w:szCs w:val="28"/>
+                                </w:rPr>
+                                <w:t>Pankaj</w:t>
+                              </w:r>
+                            </w:p>
+                          </w:sdtContent>
+                        </w:sdt>
+                        <w:p>
+                          <w:pPr>
+                            <w:pStyle w:val="NoSpacing"/>
+                            <w:jc w:val="right"/>
+                            <w:rPr>
+                              <w:color w:val="595959" w:themeColor="text1" w:themeTint="A6"/>
+                              <w:sz w:val="18"/>
+                              <w:szCs w:val="18"/>
+                            </w:rPr>
+                          </w:pPr>
+                          <w:sdt>
+                            <w:sdtPr>
+                              <w:rPr>
+                                <w:color w:val="595959" w:themeColor="text1" w:themeTint="A6"/>
+                                <w:sz w:val="18"/>
+                                <w:szCs w:val="18"/>
+                              </w:rPr>
+                              <w:alias w:val="Email"/>
+                              <w:tag w:val="Email"/>
+                              <w:id w:val="942260680"/>
+                              <w:showingPlcHdr/>
+                              <w:dataBinding w:prefixMappings="xmlns:ns0='http://schemas.microsoft.com/office/2006/coverPageProps' " w:xpath="/ns0:CoverPageProperties[1]/ns0:CompanyEmail[1]" w:storeItemID="{55AF091B-3C7A-41E3-B477-F2FDAA23CFDA}"/>
+                              <w:text/>
+                            </w:sdtPr>
+                            <w:sdtContent>
+                              <w:r>
+                                <w:rPr>
+                                  <w:color w:val="595959" w:themeColor="text1" w:themeTint="A6"/>
+                                  <w:sz w:val="18"/>
+                                  <w:szCs w:val="18"/>
+                                </w:rPr>
+                                <w:t xml:space="preserve">     </w:t>
+                              </w:r>
+                            </w:sdtContent>
+                          </w:sdt>
+                        </w:p>
+                      </w:txbxContent>
+                    </v:textbox>
+                    <w10:wrap type="square" anchorx="page" anchory="page"/>
+                  </v:shape>
+                </w:pict>
+              </mc:Fallback>
+            </mc:AlternateContent>
+          </w:r>
+          <w:r>
+            <w:rPr>
+              <w:noProof/>
+            </w:rPr>
+            <mc:AlternateContent>
+              <mc:Choice Requires="wps">
+                <w:drawing>
+                  <wp:anchor distT="0" distB="0" distL="114300" distR="114300" simplePos="0" relativeHeight="251661312" behindDoc="0" locked="0" layoutInCell="1" allowOverlap="1" wp14:anchorId="23F06434" wp14:editId="5840D8E2">
+                    <wp:simplePos x="0" y="0"/>
+                    <wp:positionH relativeFrom="page">
+                      <wp:align>center</wp:align>
+                    </wp:positionH>
+                    <mc:AlternateContent>
+                      <mc:Choice Requires="wp14">
+                        <wp:positionV relativeFrom="page">
+                          <wp14:pctPosVOffset>70000</wp14:pctPosVOffset>
+                        </wp:positionV>
+                      </mc:Choice>
+                      <mc:Fallback>
+                        <wp:positionV relativeFrom="page">
+                          <wp:posOffset>7484745</wp:posOffset>
+                        </wp:positionV>
+                      </mc:Fallback>
+                    </mc:AlternateContent>
+                    <wp:extent cx="7315200" cy="1009650"/>
+                    <wp:effectExtent l="0" t="0" r="0" b="0"/>
+                    <wp:wrapSquare wrapText="bothSides"/>
+                    <wp:docPr id="153" name="Text Box 153"/>
+                    <wp:cNvGraphicFramePr/>
+                    <a:graphic xmlns:a="http://schemas.openxmlformats.org/drawingml/2006/main">
+                      <a:graphicData uri="http://schemas.microsoft.com/office/word/2010/wordprocessingShape">
+                        <wps:wsp>
+                          <wps:cNvSpPr txBox="1"/>
+                          <wps:spPr>
+                            <a:xfrm>
+                              <a:off x="0" y="0"/>
+                              <a:ext cx="7315200" cy="1009650"/>
+                            </a:xfrm>
+                            <a:prstGeom prst="rect">
+                              <a:avLst/>
+                            </a:prstGeom>
+                            <a:noFill/>
+                            <a:ln w="6350">
+                              <a:noFill/>
+                            </a:ln>
+                            <a:effectLst/>
+                          </wps:spPr>
+                          <wps:style>
+                            <a:lnRef idx="0">
+                              <a:schemeClr val="accent1"/>
+                            </a:lnRef>
+                            <a:fillRef idx="0">
+                              <a:schemeClr val="accent1"/>
+                            </a:fillRef>
+                            <a:effectRef idx="0">
+                              <a:schemeClr val="accent1"/>
+                            </a:effectRef>
+                            <a:fontRef idx="minor">
+                              <a:schemeClr val="dk1"/>
+                            </a:fontRef>
+                          </wps:style>
+                          <wps:txbx>
+                            <w:txbxContent>
+                              <w:sdt>
+                                <w:sdtPr>
+                                  <w:rPr>
+                                    <w:color w:val="595959" w:themeColor="text1" w:themeTint="A6"/>
+                                    <w:sz w:val="20"/>
+                                    <w:szCs w:val="20"/>
+                                  </w:rPr>
+                                  <w:alias w:val="Abstract"/>
+                                  <w:tag w:val=""/>
+                                  <w:id w:val="1375273687"/>
+                                  <w:showingPlcHdr/>
+                                  <w:dataBinding w:prefixMappings="xmlns:ns0='http://schemas.microsoft.com/office/2006/coverPageProps' " w:xpath="/ns0:CoverPageProperties[1]/ns0:Abstract[1]" w:storeItemID="{55AF091B-3C7A-41E3-B477-F2FDAA23CFDA}"/>
+                                  <w:text w:multiLine="1"/>
+                                </w:sdtPr>
+                                <w:sdtContent>
+                                  <w:p>
+                                    <w:pPr>
+                                      <w:pStyle w:val="NoSpacing"/>
+                                      <w:jc w:val="right"/>
+                                      <w:rPr>
+                                        <w:color w:val="595959" w:themeColor="text1" w:themeTint="A6"/>
+                                        <w:sz w:val="20"/>
+                                        <w:szCs w:val="20"/>
+                                      </w:rPr>
+                                    </w:pPr>
+                                    <w:r>
+                                      <w:rPr>
+                                        <w:color w:val="595959" w:themeColor="text1" w:themeTint="A6"/>
+                                        <w:sz w:val="20"/>
+                                        <w:szCs w:val="20"/>
+                                      </w:rPr>
+                                      <w:t xml:space="preserve">     </w:t>
+                                    </w:r>
+                                  </w:p>
+                                </w:sdtContent>
+                              </w:sdt>
+                            </w:txbxContent>
+                          </wps:txbx>
+                          <wps:bodyPr rot="0" spcFirstLastPara="0" vertOverflow="overflow" horzOverflow="overflow" vert="horz" wrap="square" lIns="1600200" tIns="0" rIns="685800" bIns="0" numCol="1" spcCol="0" rtlCol="0" fromWordArt="0" anchor="t" anchorCtr="0" forceAA="0" compatLnSpc="1">
+                            <a:prstTxWarp prst="textNoShape">
+                              <a:avLst/>
+                            </a:prstTxWarp>
+                            <a:spAutoFit/>
+                          </wps:bodyPr>
+                        </wps:wsp>
+                      </a:graphicData>
+                    </a:graphic>
+                    <wp14:sizeRelH relativeFrom="page">
+                      <wp14:pctWidth>94100</wp14:pctWidth>
+                    </wp14:sizeRelH>
+                    <wp14:sizeRelV relativeFrom="page">
+                      <wp14:pctHeight>10000</wp14:pctHeight>
+                    </wp14:sizeRelV>
+                  </wp:anchor>
+                </w:drawing>
+              </mc:Choice>
+              <mc:Fallback>
+                <w:pict>
+                  <v:shape w14:anchorId="23F06434" id="Text Box 153" o:spid="_x0000_s1027" type="#_x0000_t202" style="position:absolute;margin-left:0;margin-top:0;width:8in;height:79.5pt;z-index:251661312;visibility:visible;mso-wrap-style:square;mso-width-percent:941;mso-height-percent:100;mso-top-percent:700;mso-wrap-distance-left:9pt;mso-wrap-distance-top:0;mso-wrap-distance-right:9pt;mso-wrap-distance-bottom:0;mso-position-horizontal:center;mso-position-horizontal-relative:page;mso-position-vertical-relative:page;mso-width-percent:941;mso-height-percent:100;mso-top-percent:700;mso-width-relative:page;mso-height-relative:page;v-text-anchor:top" o:gfxdata="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" filled="f" stroked="f" strokeweight=".5pt">
+                    <v:textbox style="mso-fit-shape-to-text:t" inset="126pt,0,54pt,0">
+                      <w:txbxContent>
+                        <w:sdt>
+                          <w:sdtPr>
+                            <w:rPr>
+                              <w:color w:val="595959" w:themeColor="text1" w:themeTint="A6"/>
+                              <w:sz w:val="20"/>
+                              <w:szCs w:val="20"/>
+                            </w:rPr>
+                            <w:alias w:val="Abstract"/>
+                            <w:tag w:val=""/>
+                            <w:id w:val="1375273687"/>
+                            <w:showingPlcHdr/>
+                            <w:dataBinding w:prefixMappings="xmlns:ns0='http://schemas.microsoft.com/office/2006/coverPageProps' " w:xpath="/ns0:CoverPageProperties[1]/ns0:Abstract[1]" w:storeItemID="{55AF091B-3C7A-41E3-B477-F2FDAA23CFDA}"/>
+                            <w:text w:multiLine="1"/>
+                          </w:sdtPr>
+                          <w:sdtContent>
+                            <w:p>
+                              <w:pPr>
+                                <w:pStyle w:val="NoSpacing"/>
+                                <w:jc w:val="right"/>
+                                <w:rPr>
+                                  <w:color w:val="595959" w:themeColor="text1" w:themeTint="A6"/>
+                                  <w:sz w:val="20"/>
+                                  <w:szCs w:val="20"/>
+                                </w:rPr>
+                              </w:pPr>
+                              <w:r>
+                                <w:rPr>
+                                  <w:color w:val="595959" w:themeColor="text1" w:themeTint="A6"/>
+                                  <w:sz w:val="20"/>
+                                  <w:szCs w:val="20"/>
+                                </w:rPr>
+                                <w:t xml:space="preserve">     </w:t>
+                              </w:r>
+                            </w:p>
+                          </w:sdtContent>
+                        </w:sdt>
+                      </w:txbxContent>
+                    </v:textbox>
+                    <w10:wrap type="square" anchorx="page" anchory="page"/>
+                  </v:shape>
+                </w:pict>
+              </mc:Fallback>
+            </mc:AlternateContent>
+          </w:r>
+          <w:r>
+            <w:rPr>
+              <w:noProof/>
+            </w:rPr>
+            <mc:AlternateContent>
+              <mc:Choice Requires="wps">
+                <w:drawing>
+                  <wp:anchor distT="0" distB="0" distL="114300" distR="114300" simplePos="0" relativeHeight="251659264" behindDoc="0" locked="0" layoutInCell="1" allowOverlap="1" wp14:anchorId="4ACD4692" wp14:editId="40191B2B">
+                    <wp:simplePos x="0" y="0"/>
+                    <wp:positionH relativeFrom="page">
+                      <wp:align>center</wp:align>
+                    </wp:positionH>
+                    <mc:AlternateContent>
+                      <mc:Choice Requires="wp14">
+                        <wp:positionV relativeFrom="page">
+                          <wp14:pctPosVOffset>30000</wp14:pctPosVOffset>
+                        </wp:positionV>
+                      </mc:Choice>
+                      <mc:Fallback>
+                        <wp:positionV relativeFrom="page">
+                          <wp:posOffset>3207385</wp:posOffset>
+                        </wp:positionV>
+                      </mc:Fallback>
+                    </mc:AlternateContent>
+                    <wp:extent cx="7315200" cy="3638550"/>
+                    <wp:effectExtent l="0" t="0" r="0" b="6350"/>
+                    <wp:wrapSquare wrapText="bothSides"/>
+                    <wp:docPr id="154" name="Text Box 154"/>
+                    <wp:cNvGraphicFramePr/>
+                    <a:graphic xmlns:a="http://schemas.openxmlformats.org/drawingml/2006/main">
+                      <a:graphicData uri="http://schemas.microsoft.com/office/word/2010/wordprocessingShape">
+                        <wps:wsp>
+                          <wps:cNvSpPr txBox="1"/>
+                          <wps:spPr>
+                            <a:xfrm>
+                              <a:off x="0" y="0"/>
+                              <a:ext cx="7315200" cy="3638550"/>
+                            </a:xfrm>
+                            <a:prstGeom prst="rect">
+                              <a:avLst/>
+                            </a:prstGeom>
+                            <a:noFill/>
+                            <a:ln w="6350">
+                              <a:noFill/>
+                            </a:ln>
+                            <a:effectLst/>
+                          </wps:spPr>
+                          <wps:style>
+                            <a:lnRef idx="0">
+                              <a:schemeClr val="accent1"/>
+                            </a:lnRef>
+                            <a:fillRef idx="0">
+                              <a:schemeClr val="accent1"/>
+                            </a:fillRef>
+                            <a:effectRef idx="0">
+                              <a:schemeClr val="accent1"/>
+                            </a:effectRef>
+                            <a:fontRef idx="minor">
+                              <a:schemeClr val="dk1"/>
+                            </a:fontRef>
+                          </wps:style>
+                          <wps:txbx>
+                            <w:txbxContent>
+                              <w:p>
+                                <w:pPr>
+                                  <w:jc w:val="right"/>
+                                  <w:rPr>
+                                    <w:color w:val="0077CC" w:themeColor="accent1"/>
+                                    <w:sz w:val="64"/>
+                                    <w:szCs w:val="64"/>
+                                  </w:rPr>
+                                </w:pPr>
+                                <w:sdt>
+                                  <w:sdtPr>
+                                    <w:rPr>
+                                      <w:caps/>
+                                      <w:color w:val="0077CC" w:themeColor="accent1"/>
+                                      <w:sz w:val="64"/>
+                                      <w:szCs w:val="64"/>
+                                    </w:rPr>
+                                    <w:alias w:val="Title"/>
+                                    <w:tag w:val=""/>
+                                    <w:id w:val="630141079"/>
+                                    <w:dataBinding w:prefixMappings="xmlns:ns0='http://purl.org/dc/elements/1.1/' xmlns:ns1='http://schemas.openxmlformats.org/package/2006/metadata/core-properties' " w:xpath="/ns1:coreProperties[1]/ns0:title[1]" w:storeItemID="{6C3C8BC8-F283-45AE-878A-BAB7291924A1}"/>
+                                    <w:text w:multiLine="1"/>
+                                  </w:sdtPr>
+                                  <w:sdtEndPr>
+                                    <w:rPr>
+                                      <w:caps w:val="0"/>
+                                    </w:rPr>
+                                  </w:sdtEndPr>
+                                  <w:sdtContent>
+                                    <w:r>
+                                      <w:rPr>
+                                        <w:caps/>
+                                        <w:color w:val="0077CC" w:themeColor="accent1"/>
+                                        <w:sz w:val="64"/>
+                                        <w:szCs w:val="64"/>
+                                      </w:rPr>
+                                      <w:t>Automatic Ticket Assignment</w:t>
+                                    </w:r>
+                                  </w:sdtContent>
+                                </w:sdt>
+                              </w:p>
+                              <w:sdt>
+                                <w:sdtPr>
+                                  <w:rPr>
+                                    <w:color w:val="404040" w:themeColor="text1" w:themeTint="BF"/>
+                                    <w:sz w:val="36"/>
+                                    <w:szCs w:val="36"/>
+                                  </w:rPr>
+                                  <w:alias w:val="Subtitle"/>
+                                  <w:tag w:val=""/>
+                                  <w:id w:val="1759551507"/>
+                                  <w:dataBinding w:prefixMappings="xmlns:ns0='http://purl.org/dc/elements/1.1/' xmlns:ns1='http://schemas.openxmlformats.org/package/2006/metadata/core-properties' " w:xpath="/ns1:coreProperties[1]/ns0:subject[1]" w:storeItemID="{6C3C8BC8-F283-45AE-878A-BAB7291924A1}"/>
+                                  <w:text/>
+                                </w:sdtPr>
+                                <w:sdtContent>
+                                  <w:p>
+                                    <w:pPr>
+                                      <w:jc w:val="right"/>
+                                      <w:rPr>
+                                        <w:smallCaps/>
+                                        <w:color w:val="404040" w:themeColor="text1" w:themeTint="BF"/>
+                                        <w:sz w:val="36"/>
+                                        <w:szCs w:val="36"/>
+                                      </w:rPr>
+                                    </w:pPr>
+                                    <w:r>
+                                      <w:rPr>
+                                        <w:color w:val="404040" w:themeColor="text1" w:themeTint="BF"/>
+                                        <w:sz w:val="36"/>
+                                        <w:szCs w:val="36"/>
+                                      </w:rPr>
+                                      <w:t xml:space="preserve">Assigning ticket to appropriate group </w:t>
+                                    </w:r>
+                                  </w:p>
+                                </w:sdtContent>
+                              </w:sdt>
+                            </w:txbxContent>
+                          </wps:txbx>
+                          <wps:bodyPr rot="0" spcFirstLastPara="0" vertOverflow="overflow" horzOverflow="overflow" vert="horz" wrap="square" lIns="1600200" tIns="0" rIns="685800" bIns="0" numCol="1" spcCol="0" rtlCol="0" fromWordArt="0" anchor="b" anchorCtr="0" forceAA="0" compatLnSpc="1">
+                            <a:prstTxWarp prst="textNoShape">
+                              <a:avLst/>
+                            </a:prstTxWarp>
+                            <a:noAutofit/>
+                          </wps:bodyPr>
+                        </wps:wsp>
+                      </a:graphicData>
+                    </a:graphic>
+                    <wp14:sizeRelH relativeFrom="page">
+                      <wp14:pctWidth>94100</wp14:pctWidth>
+                    </wp14:sizeRelH>
+                    <wp14:sizeRelV relativeFrom="page">
+                      <wp14:pctHeight>36300</wp14:pctHeight>
+                    </wp14:sizeRelV>
+                  </wp:anchor>
+                </w:drawing>
+              </mc:Choice>
+              <mc:Fallback>
+                <w:pict>
+                  <v:shape w14:anchorId="4ACD4692" id="Text Box 154" o:spid="_x0000_s1028" type="#_x0000_t202" style="position:absolute;margin-left:0;margin-top:0;width:8in;height:286.5pt;z-index:251659264;visibility:visible;mso-wrap-style:square;mso-width-percent:941;mso-height-percent:363;mso-top-percent:300;mso-wrap-distance-left:9pt;mso-wrap-distance-top:0;mso-wrap-distance-right:9pt;mso-wrap-distance-bottom:0;mso-position-horizontal:center;mso-position-horizontal-relative:page;mso-position-vertical-relative:page;mso-width-percent:941;mso-height-percent:363;mso-top-percent:300;mso-width-relative:page;mso-height-relative:page;v-text-anchor:bottom" o:gfxdata="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" filled="f" stroked="f" strokeweight=".5pt">
+                    <v:textbox inset="126pt,0,54pt,0">
+                      <w:txbxContent>
+                        <w:p>
+                          <w:pPr>
+                            <w:jc w:val="right"/>
+                            <w:rPr>
+                              <w:color w:val="0077CC" w:themeColor="accent1"/>
+                              <w:sz w:val="64"/>
+                              <w:szCs w:val="64"/>
+                            </w:rPr>
+                          </w:pPr>
+                          <w:sdt>
+                            <w:sdtPr>
+                              <w:rPr>
+                                <w:caps/>
+                                <w:color w:val="0077CC" w:themeColor="accent1"/>
+                                <w:sz w:val="64"/>
+                                <w:szCs w:val="64"/>
+                              </w:rPr>
+                              <w:alias w:val="Title"/>
+                              <w:tag w:val=""/>
+                              <w:id w:val="630141079"/>
+                              <w:dataBinding w:prefixMappings="xmlns:ns0='http://purl.org/dc/elements/1.1/' xmlns:ns1='http://schemas.openxmlformats.org/package/2006/metadata/core-properties' " w:xpath="/ns1:coreProperties[1]/ns0:title[1]" w:storeItemID="{6C3C8BC8-F283-45AE-878A-BAB7291924A1}"/>
+                              <w:text w:multiLine="1"/>
+                            </w:sdtPr>
+                            <w:sdtEndPr>
+                              <w:rPr>
+                                <w:caps w:val="0"/>
+                              </w:rPr>
+                            </w:sdtEndPr>
+                            <w:sdtContent>
+                              <w:r>
+                                <w:rPr>
+                                  <w:caps/>
+                                  <w:color w:val="0077CC" w:themeColor="accent1"/>
+                                  <w:sz w:val="64"/>
+                                  <w:szCs w:val="64"/>
+                                </w:rPr>
+                                <w:t>Automatic Ticket Assignment</w:t>
+                              </w:r>
+                            </w:sdtContent>
+                          </w:sdt>
+                        </w:p>
+                        <w:sdt>
+                          <w:sdtPr>
+                            <w:rPr>
+                              <w:color w:val="404040" w:themeColor="text1" w:themeTint="BF"/>
+                              <w:sz w:val="36"/>
+                              <w:szCs w:val="36"/>
+                            </w:rPr>
+                            <w:alias w:val="Subtitle"/>
+                            <w:tag w:val=""/>
+                            <w:id w:val="1759551507"/>
+                            <w:dataBinding w:prefixMappings="xmlns:ns0='http://purl.org/dc/elements/1.1/' xmlns:ns1='http://schemas.openxmlformats.org/package/2006/metadata/core-properties' " w:xpath="/ns1:coreProperties[1]/ns0:subject[1]" w:storeItemID="{6C3C8BC8-F283-45AE-878A-BAB7291924A1}"/>
+                            <w:text/>
+                          </w:sdtPr>
+                          <w:sdtContent>
+                            <w:p>
+                              <w:pPr>
+                                <w:jc w:val="right"/>
+                                <w:rPr>
+                                  <w:smallCaps/>
+                                  <w:color w:val="404040" w:themeColor="text1" w:themeTint="BF"/>
+                                  <w:sz w:val="36"/>
+                                  <w:szCs w:val="36"/>
+                                </w:rPr>
+                              </w:pPr>
+                              <w:r>
+                                <w:rPr>
+                                  <w:color w:val="404040" w:themeColor="text1" w:themeTint="BF"/>
+                                  <w:sz w:val="36"/>
+                                  <w:szCs w:val="36"/>
+                                </w:rPr>
+                                <w:t xml:space="preserve">Assigning ticket to appropriate group </w:t>
+                              </w:r>
+                            </w:p>
+                          </w:sdtContent>
+                        </w:sdt>
+                      </w:txbxContent>
+                    </v:textbox>
+                    <w10:wrap type="square" anchorx="page" anchory="page"/>
+                  </v:shape>
+                </w:pict>
+              </mc:Fallback>
+            </mc:AlternateContent>
+          </w:r>
+        </w:p>
+        <w:p>
+          <w:pPr>
+            <w:spacing w:line="240" w:lineRule="auto"/>
+          </w:pPr>
+          <w:r>
+            <w:br w:type="page"/>
+          </w:r>
+        </w:p>
+        <w:bookmarkStart w:id="0" w:name="_GoBack" w:displacedByCustomXml="next"/>
+        <w:bookmarkEnd w:id="0" w:displacedByCustomXml="next"/>
+      </w:sdtContent>
+    </w:sdt>
     <w:sdt>
       <w:sdtPr>
         <w:rPr>
@@ -28,7 +1104,6 @@
         <w:p>
           <w:pPr>
             <w:pStyle w:val="TOCHeading"/>
-            <w:ind w:firstLine="708"/>
             <w:jc w:val="both"/>
           </w:pPr>
           <w:r>
@@ -54,7 +1129,7 @@
           <w:r>
             <w:fldChar w:fldCharType="separate"/>
           </w:r>
-          <w:hyperlink w:anchor="_Toc90050428" w:history="1">
+          <w:hyperlink w:anchor="_Toc90197055" w:history="1">
             <w:r>
               <w:rPr>
                 <w:rStyle w:val="Hyperlink"/>
@@ -81,7 +1156,7 @@
                 <w:noProof/>
                 <w:webHidden/>
               </w:rPr>
-              <w:instrText xml:space="preserve"> PAGEREF _Toc90050428 \h </w:instrText>
+              <w:instrText xml:space="preserve"> PAGEREF _Toc90197055 \h </w:instrText>
             </w:r>
             <w:r>
               <w:rPr>
@@ -122,7 +1197,7 @@
               <w:lang w:eastAsia="en-US"/>
             </w:rPr>
           </w:pPr>
-          <w:hyperlink w:anchor="_Toc90050429" w:history="1">
+          <w:hyperlink w:anchor="_Toc90197056" w:history="1">
             <w:r>
               <w:rPr>
                 <w:rStyle w:val="Hyperlink"/>
@@ -149,7 +1224,7 @@
                 <w:noProof/>
                 <w:webHidden/>
               </w:rPr>
-              <w:instrText xml:space="preserve"> PAGEREF _Toc90050429 \h </w:instrText>
+              <w:instrText xml:space="preserve"> PAGEREF _Toc90197056 \h </w:instrText>
             </w:r>
             <w:r>
               <w:rPr>
@@ -169,7 +1244,7 @@
                 <w:noProof/>
                 <w:webHidden/>
               </w:rPr>
-              <w:t>2</w:t>
+              <w:t>3</w:t>
             </w:r>
             <w:r>
               <w:rPr>
@@ -190,7 +1265,7 @@
               <w:lang w:eastAsia="en-US"/>
             </w:rPr>
           </w:pPr>
-          <w:hyperlink w:anchor="_Toc90050430" w:history="1">
+          <w:hyperlink w:anchor="_Toc90197057" w:history="1">
             <w:r>
               <w:rPr>
                 <w:rStyle w:val="Hyperlink"/>
@@ -217,7 +1292,7 @@
                 <w:noProof/>
                 <w:webHidden/>
               </w:rPr>
-              <w:instrText xml:space="preserve"> PAGEREF _Toc90050430 \h </w:instrText>
+              <w:instrText xml:space="preserve"> PAGEREF _Toc90197057 \h </w:instrText>
             </w:r>
             <w:r>
               <w:rPr>
@@ -261,7 +1336,7 @@
               <w:lang w:eastAsia="en-US"/>
             </w:rPr>
           </w:pPr>
-          <w:hyperlink w:anchor="_Toc90050431" w:history="1">
+          <w:hyperlink w:anchor="_Toc90197058" w:history="1">
             <w:r>
               <w:rPr>
                 <w:rStyle w:val="Hyperlink"/>
@@ -288,7 +1363,7 @@
                 <w:noProof/>
                 <w:webHidden/>
               </w:rPr>
-              <w:instrText xml:space="preserve"> PAGEREF _Toc90050431 \h </w:instrText>
+              <w:instrText xml:space="preserve"> PAGEREF _Toc90197058 \h </w:instrText>
             </w:r>
             <w:r>
               <w:rPr>
@@ -308,7 +1383,7 @@
                 <w:noProof/>
                 <w:webHidden/>
               </w:rPr>
-              <w:t>3</w:t>
+              <w:t>4</w:t>
             </w:r>
             <w:r>
               <w:rPr>
@@ -329,7 +1404,7 @@
               <w:lang w:eastAsia="en-US"/>
             </w:rPr>
           </w:pPr>
-          <w:hyperlink w:anchor="_Toc90050432" w:history="1">
+          <w:hyperlink w:anchor="_Toc90197059" w:history="1">
             <w:r>
               <w:rPr>
                 <w:rStyle w:val="Hyperlink"/>
@@ -356,7 +1431,7 @@
                 <w:noProof/>
                 <w:webHidden/>
               </w:rPr>
-              <w:instrText xml:space="preserve"> PAGEREF _Toc90050432 \h </w:instrText>
+              <w:instrText xml:space="preserve"> PAGEREF _Toc90197059 \h </w:instrText>
             </w:r>
             <w:r>
               <w:rPr>
@@ -400,7 +1475,7 @@
               <w:lang w:eastAsia="en-US"/>
             </w:rPr>
           </w:pPr>
-          <w:hyperlink w:anchor="_Toc90050433" w:history="1">
+          <w:hyperlink w:anchor="_Toc90197060" w:history="1">
             <w:r>
               <w:rPr>
                 <w:rStyle w:val="Hyperlink"/>
@@ -427,7 +1502,7 @@
                 <w:noProof/>
                 <w:webHidden/>
               </w:rPr>
-              <w:instrText xml:space="preserve"> PAGEREF _Toc90050433 \h </w:instrText>
+              <w:instrText xml:space="preserve"> PAGEREF _Toc90197060 \h </w:instrText>
             </w:r>
             <w:r>
               <w:rPr>
@@ -471,7 +1546,7 @@
               <w:lang w:eastAsia="en-US"/>
             </w:rPr>
           </w:pPr>
-          <w:hyperlink w:anchor="_Toc90050434" w:history="1">
+          <w:hyperlink w:anchor="_Toc90197061" w:history="1">
             <w:r>
               <w:rPr>
                 <w:rStyle w:val="Hyperlink"/>
@@ -498,7 +1573,7 @@
                 <w:noProof/>
                 <w:webHidden/>
               </w:rPr>
-              <w:instrText xml:space="preserve"> PAGEREF _Toc90050434 \h </w:instrText>
+              <w:instrText xml:space="preserve"> PAGEREF _Toc90197061 \h </w:instrText>
             </w:r>
             <w:r>
               <w:rPr>
@@ -542,7 +1617,7 @@
               <w:lang w:eastAsia="en-US"/>
             </w:rPr>
           </w:pPr>
-          <w:hyperlink w:anchor="_Toc90050435" w:history="1">
+          <w:hyperlink w:anchor="_Toc90197062" w:history="1">
             <w:r>
               <w:rPr>
                 <w:rStyle w:val="Hyperlink"/>
@@ -569,7 +1644,7 @@
                 <w:noProof/>
                 <w:webHidden/>
               </w:rPr>
-              <w:instrText xml:space="preserve"> PAGEREF _Toc90050435 \h </w:instrText>
+              <w:instrText xml:space="preserve"> PAGEREF _Toc90197062 \h </w:instrText>
             </w:r>
             <w:r>
               <w:rPr>
@@ -613,7 +1688,7 @@
               <w:lang w:eastAsia="en-US"/>
             </w:rPr>
           </w:pPr>
-          <w:hyperlink w:anchor="_Toc90050436" w:history="1">
+          <w:hyperlink w:anchor="_Toc90197063" w:history="1">
             <w:r>
               <w:rPr>
                 <w:rStyle w:val="Hyperlink"/>
@@ -640,7 +1715,7 @@
                 <w:noProof/>
                 <w:webHidden/>
               </w:rPr>
-              <w:instrText xml:space="preserve"> PAGEREF _Toc90050436 \h </w:instrText>
+              <w:instrText xml:space="preserve"> PAGEREF _Toc90197063 \h </w:instrText>
             </w:r>
             <w:r>
               <w:rPr>
@@ -660,7 +1735,7 @@
                 <w:noProof/>
                 <w:webHidden/>
               </w:rPr>
-              <w:t>4</w:t>
+              <w:t>5</w:t>
             </w:r>
             <w:r>
               <w:rPr>
@@ -684,7 +1759,7 @@
               <w:lang w:eastAsia="en-US"/>
             </w:rPr>
           </w:pPr>
-          <w:hyperlink w:anchor="_Toc90050437" w:history="1">
+          <w:hyperlink w:anchor="_Toc90197064" w:history="1">
             <w:r>
               <w:rPr>
                 <w:rStyle w:val="Hyperlink"/>
@@ -711,7 +1786,7 @@
                 <w:noProof/>
                 <w:webHidden/>
               </w:rPr>
-              <w:instrText xml:space="preserve"> PAGEREF _Toc90050437 \h </w:instrText>
+              <w:instrText xml:space="preserve"> PAGEREF _Toc90197064 \h </w:instrText>
             </w:r>
             <w:r>
               <w:rPr>
@@ -755,13 +1830,13 @@
               <w:lang w:eastAsia="en-US"/>
             </w:rPr>
           </w:pPr>
-          <w:hyperlink w:anchor="_Toc90050438" w:history="1">
+          <w:hyperlink w:anchor="_Toc90197065" w:history="1">
             <w:r>
               <w:rPr>
                 <w:rStyle w:val="Hyperlink"/>
                 <w:noProof/>
               </w:rPr>
-              <w:t>Mojibake</w:t>
+              <w:t>Identifying Duplicates</w:t>
             </w:r>
             <w:r>
               <w:rPr>
@@ -782,7 +1857,7 @@
                 <w:noProof/>
                 <w:webHidden/>
               </w:rPr>
-              <w:instrText xml:space="preserve"> PAGEREF _Toc90050438 \h </w:instrText>
+              <w:instrText xml:space="preserve"> PAGEREF _Toc90197065 \h </w:instrText>
             </w:r>
             <w:r>
               <w:rPr>
@@ -802,7 +1877,7 @@
                 <w:noProof/>
                 <w:webHidden/>
               </w:rPr>
-              <w:t>5</w:t>
+              <w:t>6</w:t>
             </w:r>
             <w:r>
               <w:rPr>
@@ -826,13 +1901,13 @@
               <w:lang w:eastAsia="en-US"/>
             </w:rPr>
           </w:pPr>
-          <w:hyperlink w:anchor="_Toc90050439" w:history="1">
+          <w:hyperlink w:anchor="_Toc90197066" w:history="1">
             <w:r>
               <w:rPr>
                 <w:rStyle w:val="Hyperlink"/>
                 <w:noProof/>
               </w:rPr>
-              <w:t>Presence of non-English language</w:t>
+              <w:t>Removing duplicates</w:t>
             </w:r>
             <w:r>
               <w:rPr>
@@ -853,7 +1928,7 @@
                 <w:noProof/>
                 <w:webHidden/>
               </w:rPr>
-              <w:instrText xml:space="preserve"> PAGEREF _Toc90050439 \h </w:instrText>
+              <w:instrText xml:space="preserve"> PAGEREF _Toc90197066 \h </w:instrText>
             </w:r>
             <w:r>
               <w:rPr>
@@ -897,29 +1972,13 @@
               <w:lang w:eastAsia="en-US"/>
             </w:rPr>
           </w:pPr>
-          <w:hyperlink w:anchor="_Toc90050440" w:history="1">
+          <w:hyperlink w:anchor="_Toc90197067" w:history="1">
             <w:r>
               <w:rPr>
                 <w:rStyle w:val="Hyperlink"/>
                 <w:noProof/>
               </w:rPr>
-              <w:t xml:space="preserve">Checking for Patterns: "received from: </w:t>
-            </w:r>
-            <w:r>
-              <w:rPr>
-                <w:rStyle w:val="Hyperlink"/>
-                <w:i/>
-                <w:iCs/>
-                <w:noProof/>
-              </w:rPr>
-              <w:t>eylqgodm.ybqkwiam@gmail.com</w:t>
-            </w:r>
-            <w:r>
-              <w:rPr>
-                <w:rStyle w:val="Hyperlink"/>
-                <w:noProof/>
-              </w:rPr>
-              <w:t>"</w:t>
+              <w:t>Mojibake</w:t>
             </w:r>
             <w:r>
               <w:rPr>
@@ -940,7 +1999,7 @@
                 <w:noProof/>
                 <w:webHidden/>
               </w:rPr>
-              <w:instrText xml:space="preserve"> PAGEREF _Toc90050440 \h </w:instrText>
+              <w:instrText xml:space="preserve"> PAGEREF _Toc90197067 \h </w:instrText>
             </w:r>
             <w:r>
               <w:rPr>
@@ -984,13 +2043,13 @@
               <w:lang w:eastAsia="en-US"/>
             </w:rPr>
           </w:pPr>
-          <w:hyperlink w:anchor="_Toc90050441" w:history="1">
+          <w:hyperlink w:anchor="_Toc90197068" w:history="1">
             <w:r>
               <w:rPr>
                 <w:rStyle w:val="Hyperlink"/>
                 <w:noProof/>
               </w:rPr>
-              <w:t>Checking for Patterns: "email ids"</w:t>
+              <w:t>Presence of non-English language</w:t>
             </w:r>
             <w:r>
               <w:rPr>
@@ -1011,7 +2070,7 @@
                 <w:noProof/>
                 <w:webHidden/>
               </w:rPr>
-              <w:instrText xml:space="preserve"> PAGEREF _Toc90050441 \h </w:instrText>
+              <w:instrText xml:space="preserve"> PAGEREF _Toc90197068 \h </w:instrText>
             </w:r>
             <w:r>
               <w:rPr>
@@ -1031,7 +2090,7 @@
                 <w:noProof/>
                 <w:webHidden/>
               </w:rPr>
-              <w:t>7</w:t>
+              <w:t>6</w:t>
             </w:r>
             <w:r>
               <w:rPr>
@@ -1055,13 +2114,29 @@
               <w:lang w:eastAsia="en-US"/>
             </w:rPr>
           </w:pPr>
-          <w:hyperlink w:anchor="_Toc90050442" w:history="1">
+          <w:hyperlink w:anchor="_Toc90197069" w:history="1">
             <w:r>
               <w:rPr>
                 <w:rStyle w:val="Hyperlink"/>
                 <w:noProof/>
               </w:rPr>
-              <w:t>Checking for Patterns: "Mail Format"</w:t>
+              <w:t xml:space="preserve">Checking for Patterns: "received from: </w:t>
+            </w:r>
+            <w:r>
+              <w:rPr>
+                <w:rStyle w:val="Hyperlink"/>
+                <w:i/>
+                <w:iCs/>
+                <w:noProof/>
+              </w:rPr>
+              <w:t>eylqgodm.ybqkwiam@gmail.com</w:t>
+            </w:r>
+            <w:r>
+              <w:rPr>
+                <w:rStyle w:val="Hyperlink"/>
+                <w:noProof/>
+              </w:rPr>
+              <w:t>"</w:t>
             </w:r>
             <w:r>
               <w:rPr>
@@ -1082,7 +2157,7 @@
                 <w:noProof/>
                 <w:webHidden/>
               </w:rPr>
-              <w:instrText xml:space="preserve"> PAGEREF _Toc90050442 \h </w:instrText>
+              <w:instrText xml:space="preserve"> PAGEREF _Toc90197069 \h </w:instrText>
             </w:r>
             <w:r>
               <w:rPr>
@@ -1126,13 +2201,13 @@
               <w:lang w:eastAsia="en-US"/>
             </w:rPr>
           </w:pPr>
-          <w:hyperlink w:anchor="_Toc90050443" w:history="1">
+          <w:hyperlink w:anchor="_Toc90197070" w:history="1">
             <w:r>
               <w:rPr>
                 <w:rStyle w:val="Hyperlink"/>
                 <w:noProof/>
               </w:rPr>
-              <w:t>Checking for Patterns: &lt;mailto:&gt;</w:t>
+              <w:t>Checking for Patterns: "email ids"</w:t>
             </w:r>
             <w:r>
               <w:rPr>
@@ -1153,7 +2228,7 @@
                 <w:noProof/>
                 <w:webHidden/>
               </w:rPr>
-              <w:instrText xml:space="preserve"> PAGEREF _Toc90050443 \h </w:instrText>
+              <w:instrText xml:space="preserve"> PAGEREF _Toc90197070 \h </w:instrText>
             </w:r>
             <w:r>
               <w:rPr>
@@ -1173,7 +2248,7 @@
                 <w:noProof/>
                 <w:webHidden/>
               </w:rPr>
-              <w:t>8</w:t>
+              <w:t>7</w:t>
             </w:r>
             <w:r>
               <w:rPr>
@@ -1197,13 +2272,13 @@
               <w:lang w:eastAsia="en-US"/>
             </w:rPr>
           </w:pPr>
-          <w:hyperlink w:anchor="_Toc90050444" w:history="1">
+          <w:hyperlink w:anchor="_Toc90197071" w:history="1">
             <w:r>
               <w:rPr>
                 <w:rStyle w:val="Hyperlink"/>
                 <w:noProof/>
               </w:rPr>
-              <w:t>Checking for Patterns: template with name, language, browser, etc.</w:t>
+              <w:t>Checking for Patterns: "Mail Format"</w:t>
             </w:r>
             <w:r>
               <w:rPr>
@@ -1224,7 +2299,7 @@
                 <w:noProof/>
                 <w:webHidden/>
               </w:rPr>
-              <w:instrText xml:space="preserve"> PAGEREF _Toc90050444 \h </w:instrText>
+              <w:instrText xml:space="preserve"> PAGEREF _Toc90197071 \h </w:instrText>
             </w:r>
             <w:r>
               <w:rPr>
@@ -1268,13 +2343,13 @@
               <w:lang w:eastAsia="en-US"/>
             </w:rPr>
           </w:pPr>
-          <w:hyperlink w:anchor="_Toc90050445" w:history="1">
+          <w:hyperlink w:anchor="_Toc90197072" w:history="1">
             <w:r>
               <w:rPr>
                 <w:rStyle w:val="Hyperlink"/>
                 <w:noProof/>
               </w:rPr>
-              <w:t>Checking for Patterns: Checking for embedded images text</w:t>
+              <w:t>Checking for Patterns: &lt;mailto:&gt;</w:t>
             </w:r>
             <w:r>
               <w:rPr>
@@ -1295,7 +2370,7 @@
                 <w:noProof/>
                 <w:webHidden/>
               </w:rPr>
-              <w:instrText xml:space="preserve"> PAGEREF _Toc90050445 \h </w:instrText>
+              <w:instrText xml:space="preserve"> PAGEREF _Toc90197072 \h </w:instrText>
             </w:r>
             <w:r>
               <w:rPr>
@@ -1339,13 +2414,13 @@
               <w:lang w:eastAsia="en-US"/>
             </w:rPr>
           </w:pPr>
-          <w:hyperlink w:anchor="_Toc90050446" w:history="1">
+          <w:hyperlink w:anchor="_Toc90197073" w:history="1">
             <w:r>
               <w:rPr>
                 <w:rStyle w:val="Hyperlink"/>
                 <w:noProof/>
               </w:rPr>
-              <w:t>Checking for Patterns: Phrases</w:t>
+              <w:t>Checking for Patterns: template with name, language, browser, etc.</w:t>
             </w:r>
             <w:r>
               <w:rPr>
@@ -1366,7 +2441,7 @@
                 <w:noProof/>
                 <w:webHidden/>
               </w:rPr>
-              <w:instrText xml:space="preserve"> PAGEREF _Toc90050446 \h </w:instrText>
+              <w:instrText xml:space="preserve"> PAGEREF _Toc90197073 \h </w:instrText>
             </w:r>
             <w:r>
               <w:rPr>
@@ -1386,7 +2461,7 @@
                 <w:noProof/>
                 <w:webHidden/>
               </w:rPr>
-              <w:t>10</w:t>
+              <w:t>9</w:t>
             </w:r>
             <w:r>
               <w:rPr>
@@ -1410,13 +2485,13 @@
               <w:lang w:eastAsia="en-US"/>
             </w:rPr>
           </w:pPr>
-          <w:hyperlink w:anchor="_Toc90050447" w:history="1">
+          <w:hyperlink w:anchor="_Toc90197074" w:history="1">
             <w:r>
               <w:rPr>
                 <w:rStyle w:val="Hyperlink"/>
                 <w:noProof/>
               </w:rPr>
-              <w:t>Checking for Patterns: Expanding acronyms such as “pls” and replacing phrase such as “please help to”</w:t>
+              <w:t>Checking for Patterns: Checking for embedded images text</w:t>
             </w:r>
             <w:r>
               <w:rPr>
@@ -1437,7 +2512,7 @@
                 <w:noProof/>
                 <w:webHidden/>
               </w:rPr>
-              <w:instrText xml:space="preserve"> PAGEREF _Toc90050447 \h </w:instrText>
+              <w:instrText xml:space="preserve"> PAGEREF _Toc90197074 \h </w:instrText>
             </w:r>
             <w:r>
               <w:rPr>
@@ -1457,7 +2532,7 @@
                 <w:noProof/>
                 <w:webHidden/>
               </w:rPr>
-              <w:t>11</w:t>
+              <w:t>10</w:t>
             </w:r>
             <w:r>
               <w:rPr>
@@ -1481,13 +2556,13 @@
               <w:lang w:eastAsia="en-US"/>
             </w:rPr>
           </w:pPr>
-          <w:hyperlink w:anchor="_Toc90050448" w:history="1">
+          <w:hyperlink w:anchor="_Toc90197075" w:history="1">
             <w:r>
               <w:rPr>
                 <w:rStyle w:val="Hyperlink"/>
                 <w:noProof/>
               </w:rPr>
-              <w:t>Expanding contractions</w:t>
+              <w:t>Checking for Patterns: Phrases</w:t>
             </w:r>
             <w:r>
               <w:rPr>
@@ -1508,7 +2583,7 @@
                 <w:noProof/>
                 <w:webHidden/>
               </w:rPr>
-              <w:instrText xml:space="preserve"> PAGEREF _Toc90050448 \h </w:instrText>
+              <w:instrText xml:space="preserve"> PAGEREF _Toc90197075 \h </w:instrText>
             </w:r>
             <w:r>
               <w:rPr>
@@ -1529,74 +2604,6 @@
                 <w:webHidden/>
               </w:rPr>
               <w:t>11</w:t>
-            </w:r>
-            <w:r>
-              <w:rPr>
-                <w:noProof/>
-                <w:webHidden/>
-              </w:rPr>
-              <w:fldChar w:fldCharType="end"/>
-            </w:r>
-          </w:hyperlink>
-        </w:p>
-        <w:p>
-          <w:pPr>
-            <w:pStyle w:val="TOC1"/>
-            <w:rPr>
-              <w:rFonts w:asciiTheme="minorHAnsi" w:eastAsiaTheme="minorEastAsia" w:hAnsiTheme="minorHAnsi" w:cstheme="minorBidi"/>
-              <w:noProof/>
-              <w:szCs w:val="22"/>
-              <w:lang w:eastAsia="en-US"/>
-            </w:rPr>
-          </w:pPr>
-          <w:hyperlink w:anchor="_Toc90050449" w:history="1">
-            <w:r>
-              <w:rPr>
-                <w:rStyle w:val="Hyperlink"/>
-                <w:noProof/>
-              </w:rPr>
-              <w:t>Summary of the Approach to EDA and Pre-processing: EDA</w:t>
-            </w:r>
-            <w:r>
-              <w:rPr>
-                <w:noProof/>
-                <w:webHidden/>
-              </w:rPr>
-              <w:tab/>
-            </w:r>
-            <w:r>
-              <w:rPr>
-                <w:noProof/>
-                <w:webHidden/>
-              </w:rPr>
-              <w:fldChar w:fldCharType="begin"/>
-            </w:r>
-            <w:r>
-              <w:rPr>
-                <w:noProof/>
-                <w:webHidden/>
-              </w:rPr>
-              <w:instrText xml:space="preserve"> PAGEREF _Toc90050449 \h </w:instrText>
-            </w:r>
-            <w:r>
-              <w:rPr>
-                <w:noProof/>
-                <w:webHidden/>
-              </w:rPr>
-            </w:r>
-            <w:r>
-              <w:rPr>
-                <w:noProof/>
-                <w:webHidden/>
-              </w:rPr>
-              <w:fldChar w:fldCharType="separate"/>
-            </w:r>
-            <w:r>
-              <w:rPr>
-                <w:noProof/>
-                <w:webHidden/>
-              </w:rPr>
-              <w:t>12</w:t>
             </w:r>
             <w:r>
               <w:rPr>
@@ -1620,13 +2627,13 @@
               <w:lang w:eastAsia="en-US"/>
             </w:rPr>
           </w:pPr>
-          <w:hyperlink w:anchor="_Toc90050450" w:history="1">
+          <w:hyperlink w:anchor="_Toc90197076" w:history="1">
             <w:r>
               <w:rPr>
                 <w:rStyle w:val="Hyperlink"/>
                 <w:noProof/>
               </w:rPr>
-              <w:t>Distribution of tickets as per Assignment Group</w:t>
+              <w:t>Checking for Patterns: Expanding acronyms such as “pls” and replacing phrase such as “please help to”</w:t>
             </w:r>
             <w:r>
               <w:rPr>
@@ -1647,7 +2654,7 @@
                 <w:noProof/>
                 <w:webHidden/>
               </w:rPr>
-              <w:instrText xml:space="preserve"> PAGEREF _Toc90050450 \h </w:instrText>
+              <w:instrText xml:space="preserve"> PAGEREF _Toc90197076 \h </w:instrText>
             </w:r>
             <w:r>
               <w:rPr>
@@ -1667,7 +2674,7 @@
                 <w:noProof/>
                 <w:webHidden/>
               </w:rPr>
-              <w:t>12</w:t>
+              <w:t>11</w:t>
             </w:r>
             <w:r>
               <w:rPr>
@@ -1691,13 +2698,13 @@
               <w:lang w:eastAsia="en-US"/>
             </w:rPr>
           </w:pPr>
-          <w:hyperlink w:anchor="_Toc90050451" w:history="1">
+          <w:hyperlink w:anchor="_Toc90197077" w:history="1">
             <w:r>
               <w:rPr>
                 <w:rStyle w:val="Hyperlink"/>
                 <w:noProof/>
               </w:rPr>
-              <w:t>Word Cloud of Description (whole data set) for max 5000 words</w:t>
+              <w:t>Expanding contractions</w:t>
             </w:r>
             <w:r>
               <w:rPr>
@@ -1718,7 +2725,75 @@
                 <w:noProof/>
                 <w:webHidden/>
               </w:rPr>
-              <w:instrText xml:space="preserve"> PAGEREF _Toc90050451 \h </w:instrText>
+              <w:instrText xml:space="preserve"> PAGEREF _Toc90197077 \h </w:instrText>
+            </w:r>
+            <w:r>
+              <w:rPr>
+                <w:noProof/>
+                <w:webHidden/>
+              </w:rPr>
+            </w:r>
+            <w:r>
+              <w:rPr>
+                <w:noProof/>
+                <w:webHidden/>
+              </w:rPr>
+              <w:fldChar w:fldCharType="separate"/>
+            </w:r>
+            <w:r>
+              <w:rPr>
+                <w:noProof/>
+                <w:webHidden/>
+              </w:rPr>
+              <w:t>12</w:t>
+            </w:r>
+            <w:r>
+              <w:rPr>
+                <w:noProof/>
+                <w:webHidden/>
+              </w:rPr>
+              <w:fldChar w:fldCharType="end"/>
+            </w:r>
+          </w:hyperlink>
+        </w:p>
+        <w:p>
+          <w:pPr>
+            <w:pStyle w:val="TOC1"/>
+            <w:rPr>
+              <w:rFonts w:asciiTheme="minorHAnsi" w:eastAsiaTheme="minorEastAsia" w:hAnsiTheme="minorHAnsi" w:cstheme="minorBidi"/>
+              <w:noProof/>
+              <w:szCs w:val="22"/>
+              <w:lang w:eastAsia="en-US"/>
+            </w:rPr>
+          </w:pPr>
+          <w:hyperlink w:anchor="_Toc90197078" w:history="1">
+            <w:r>
+              <w:rPr>
+                <w:rStyle w:val="Hyperlink"/>
+                <w:noProof/>
+              </w:rPr>
+              <w:t>Summary of the Approach to EDA and Pre-processing: EDA</w:t>
+            </w:r>
+            <w:r>
+              <w:rPr>
+                <w:noProof/>
+                <w:webHidden/>
+              </w:rPr>
+              <w:tab/>
+            </w:r>
+            <w:r>
+              <w:rPr>
+                <w:noProof/>
+                <w:webHidden/>
+              </w:rPr>
+              <w:fldChar w:fldCharType="begin"/>
+            </w:r>
+            <w:r>
+              <w:rPr>
+                <w:noProof/>
+                <w:webHidden/>
+              </w:rPr>
+              <w:instrText xml:space="preserve"> PAGEREF _Toc90197078 \h </w:instrText>
             </w:r>
             <w:r>
               <w:rPr>
@@ -1762,13 +2837,13 @@
               <w:lang w:eastAsia="en-US"/>
             </w:rPr>
           </w:pPr>
-          <w:hyperlink w:anchor="_Toc90050452" w:history="1">
+          <w:hyperlink w:anchor="_Toc90197079" w:history="1">
             <w:r>
               <w:rPr>
                 <w:rStyle w:val="Hyperlink"/>
                 <w:noProof/>
               </w:rPr>
-              <w:t>Word Cloud of Short Description (whole data set) for max 5000 words</w:t>
+              <w:t>Distribution of tickets as per Assignment Group</w:t>
             </w:r>
             <w:r>
               <w:rPr>
@@ -1789,7 +2864,7 @@
                 <w:noProof/>
                 <w:webHidden/>
               </w:rPr>
-              <w:instrText xml:space="preserve"> PAGEREF _Toc90050452 \h </w:instrText>
+              <w:instrText xml:space="preserve"> PAGEREF _Toc90197079 \h </w:instrText>
             </w:r>
             <w:r>
               <w:rPr>
@@ -1809,75 +2884,7 @@
                 <w:noProof/>
                 <w:webHidden/>
               </w:rPr>
-              <w:t>13</w:t>
-            </w:r>
-            <w:r>
-              <w:rPr>
-                <w:noProof/>
-                <w:webHidden/>
-              </w:rPr>
-              <w:fldChar w:fldCharType="end"/>
-            </w:r>
-          </w:hyperlink>
-        </w:p>
-        <w:p>
-          <w:pPr>
-            <w:pStyle w:val="TOC1"/>
-            <w:rPr>
-              <w:rFonts w:asciiTheme="minorHAnsi" w:eastAsiaTheme="minorEastAsia" w:hAnsiTheme="minorHAnsi" w:cstheme="minorBidi"/>
-              <w:noProof/>
-              <w:szCs w:val="22"/>
-              <w:lang w:eastAsia="en-US"/>
-            </w:rPr>
-          </w:pPr>
-          <w:hyperlink w:anchor="_Toc90050453" w:history="1">
-            <w:r>
-              <w:rPr>
-                <w:rStyle w:val="Hyperlink"/>
-                <w:noProof/>
-              </w:rPr>
-              <w:t>Deciding Models and Model Building</w:t>
-            </w:r>
-            <w:r>
-              <w:rPr>
-                <w:noProof/>
-                <w:webHidden/>
-              </w:rPr>
-              <w:tab/>
-            </w:r>
-            <w:r>
-              <w:rPr>
-                <w:noProof/>
-                <w:webHidden/>
-              </w:rPr>
-              <w:fldChar w:fldCharType="begin"/>
-            </w:r>
-            <w:r>
-              <w:rPr>
-                <w:noProof/>
-                <w:webHidden/>
-              </w:rPr>
-              <w:instrText xml:space="preserve"> PAGEREF _Toc90050453 \h </w:instrText>
-            </w:r>
-            <w:r>
-              <w:rPr>
-                <w:noProof/>
-                <w:webHidden/>
-              </w:rPr>
-            </w:r>
-            <w:r>
-              <w:rPr>
-                <w:noProof/>
-                <w:webHidden/>
-              </w:rPr>
-              <w:fldChar w:fldCharType="separate"/>
-            </w:r>
-            <w:r>
-              <w:rPr>
-                <w:noProof/>
-                <w:webHidden/>
-              </w:rPr>
-              <w:t>13</w:t>
+              <w:t>12</w:t>
             </w:r>
             <w:r>
               <w:rPr>
@@ -1901,13 +2908,13 @@
               <w:lang w:eastAsia="en-US"/>
             </w:rPr>
           </w:pPr>
-          <w:hyperlink w:anchor="_Toc90050454" w:history="1">
+          <w:hyperlink w:anchor="_Toc90197080" w:history="1">
             <w:r>
               <w:rPr>
                 <w:rStyle w:val="Hyperlink"/>
                 <w:noProof/>
               </w:rPr>
-              <w:t>Rule based model</w:t>
+              <w:t>Words/Characters analysis</w:t>
             </w:r>
             <w:r>
               <w:rPr>
@@ -1928,7 +2935,7 @@
                 <w:noProof/>
                 <w:webHidden/>
               </w:rPr>
-              <w:instrText xml:space="preserve"> PAGEREF _Toc90050454 \h </w:instrText>
+              <w:instrText xml:space="preserve"> PAGEREF _Toc90197080 \h </w:instrText>
             </w:r>
             <w:r>
               <w:rPr>
@@ -1972,13 +2979,13 @@
               <w:lang w:eastAsia="en-US"/>
             </w:rPr>
           </w:pPr>
-          <w:hyperlink w:anchor="_Toc90050455" w:history="1">
+          <w:hyperlink w:anchor="_Toc90197081" w:history="1">
             <w:r>
               <w:rPr>
                 <w:rStyle w:val="Hyperlink"/>
                 <w:noProof/>
               </w:rPr>
-              <w:t>ML based model</w:t>
+              <w:t>Word Cloud of Description (whole data set) for max 5000 words</w:t>
             </w:r>
             <w:r>
               <w:rPr>
@@ -1999,7 +3006,7 @@
                 <w:noProof/>
                 <w:webHidden/>
               </w:rPr>
-              <w:instrText xml:space="preserve"> PAGEREF _Toc90050455 \h </w:instrText>
+              <w:instrText xml:space="preserve"> PAGEREF _Toc90197081 \h </w:instrText>
             </w:r>
             <w:r>
               <w:rPr>
@@ -2019,7 +3026,7 @@
                 <w:noProof/>
                 <w:webHidden/>
               </w:rPr>
-              <w:t>14</w:t>
+              <w:t>16</w:t>
             </w:r>
             <w:r>
               <w:rPr>
@@ -2043,13 +3050,13 @@
               <w:lang w:eastAsia="en-US"/>
             </w:rPr>
           </w:pPr>
-          <w:hyperlink w:anchor="_Toc90050456" w:history="1">
+          <w:hyperlink w:anchor="_Toc90197082" w:history="1">
             <w:r>
               <w:rPr>
                 <w:rStyle w:val="Hyperlink"/>
                 <w:noProof/>
               </w:rPr>
-              <w:t>Hybrid model</w:t>
+              <w:t>Word Cloud of Short Description (whole data set) for max 5000 words</w:t>
             </w:r>
             <w:r>
               <w:rPr>
@@ -2070,7 +3077,7 @@
                 <w:noProof/>
                 <w:webHidden/>
               </w:rPr>
-              <w:instrText xml:space="preserve"> PAGEREF _Toc90050456 \h </w:instrText>
+              <w:instrText xml:space="preserve"> PAGEREF _Toc90197082 \h </w:instrText>
             </w:r>
             <w:r>
               <w:rPr>
@@ -2090,7 +3097,7 @@
                 <w:noProof/>
                 <w:webHidden/>
               </w:rPr>
-              <w:t>14</w:t>
+              <w:t>16</w:t>
             </w:r>
             <w:r>
               <w:rPr>
@@ -2114,13 +3121,13 @@
               <w:lang w:eastAsia="en-US"/>
             </w:rPr>
           </w:pPr>
-          <w:hyperlink w:anchor="_Toc90050457" w:history="1">
+          <w:hyperlink w:anchor="_Toc90197083" w:history="1">
             <w:r>
               <w:rPr>
                 <w:rStyle w:val="Hyperlink"/>
                 <w:noProof/>
               </w:rPr>
-              <w:t>Traditional ML Model</w:t>
+              <w:t>Analyzing Ngram:</w:t>
             </w:r>
             <w:r>
               <w:rPr>
@@ -2141,7 +3148,7 @@
                 <w:noProof/>
                 <w:webHidden/>
               </w:rPr>
-              <w:instrText xml:space="preserve"> PAGEREF _Toc90050457 \h </w:instrText>
+              <w:instrText xml:space="preserve"> PAGEREF _Toc90197083 \h </w:instrText>
             </w:r>
             <w:r>
               <w:rPr>
@@ -2161,7 +3168,7 @@
                 <w:noProof/>
                 <w:webHidden/>
               </w:rPr>
-              <w:t>15</w:t>
+              <w:t>16</w:t>
             </w:r>
             <w:r>
               <w:rPr>
@@ -2185,13 +3192,21 @@
               <w:lang w:eastAsia="en-US"/>
             </w:rPr>
           </w:pPr>
-          <w:hyperlink w:anchor="_Toc90050458" w:history="1">
+          <w:hyperlink w:anchor="_Toc90197084" w:history="1">
             <w:r>
               <w:rPr>
                 <w:rStyle w:val="Hyperlink"/>
                 <w:noProof/>
               </w:rPr>
-              <w:t>Neural Network based Model</w:t>
+              <w:t xml:space="preserve">Replacing </w:t>
+            </w:r>
+            <w:r>
+              <w:rPr>
+                <w:rStyle w:val="Hyperlink"/>
+                <w:noProof/>
+                <w:lang w:eastAsia="en-US"/>
+              </w:rPr>
+              <w:t>"at: // ::" pattern with “Time”</w:t>
             </w:r>
             <w:r>
               <w:rPr>
@@ -2212,7 +3227,7 @@
                 <w:noProof/>
                 <w:webHidden/>
               </w:rPr>
-              <w:instrText xml:space="preserve"> PAGEREF _Toc90050458 \h </w:instrText>
+              <w:instrText xml:space="preserve"> PAGEREF _Toc90197084 \h </w:instrText>
             </w:r>
             <w:r>
               <w:rPr>
@@ -2232,7 +3247,7 @@
                 <w:noProof/>
                 <w:webHidden/>
               </w:rPr>
-              <w:t>16</w:t>
+              <w:t>17</w:t>
             </w:r>
             <w:r>
               <w:rPr>
@@ -2256,13 +3271,14 @@
               <w:lang w:eastAsia="en-US"/>
             </w:rPr>
           </w:pPr>
-          <w:hyperlink w:anchor="_Toc90050459" w:history="1">
+          <w:hyperlink w:anchor="_Toc90197085" w:history="1">
             <w:r>
               <w:rPr>
                 <w:rStyle w:val="Hyperlink"/>
                 <w:noProof/>
-              </w:rPr>
-              <w:t>Summary</w:t>
+                <w:lang w:eastAsia="en-US"/>
+              </w:rPr>
+              <w:t>Feature Engineering</w:t>
             </w:r>
             <w:r>
               <w:rPr>
@@ -2283,7 +3299,7 @@
                 <w:noProof/>
                 <w:webHidden/>
               </w:rPr>
-              <w:instrText xml:space="preserve"> PAGEREF _Toc90050459 \h </w:instrText>
+              <w:instrText xml:space="preserve"> PAGEREF _Toc90197085 \h </w:instrText>
             </w:r>
             <w:r>
               <w:rPr>
@@ -2324,13 +3340,13 @@
               <w:lang w:eastAsia="en-US"/>
             </w:rPr>
           </w:pPr>
-          <w:hyperlink w:anchor="_Toc90050460" w:history="1">
+          <w:hyperlink w:anchor="_Toc90197086" w:history="1">
             <w:r>
               <w:rPr>
                 <w:rStyle w:val="Hyperlink"/>
                 <w:noProof/>
               </w:rPr>
-              <w:t>How to improve your model performance?</w:t>
+              <w:t>Deciding Models and Model Building</w:t>
             </w:r>
             <w:r>
               <w:rPr>
@@ -2351,7 +3367,7 @@
                 <w:noProof/>
                 <w:webHidden/>
               </w:rPr>
-              <w:instrText xml:space="preserve"> PAGEREF _Toc90050460 \h </w:instrText>
+              <w:instrText xml:space="preserve"> PAGEREF _Toc90197086 \h </w:instrText>
             </w:r>
             <w:r>
               <w:rPr>
@@ -2371,7 +3387,7 @@
                 <w:noProof/>
                 <w:webHidden/>
               </w:rPr>
-              <w:t>17</w:t>
+              <w:t>18</w:t>
             </w:r>
             <w:r>
               <w:rPr>
@@ -2395,13 +3411,13 @@
               <w:lang w:eastAsia="en-US"/>
             </w:rPr>
           </w:pPr>
-          <w:hyperlink w:anchor="_Toc90050461" w:history="1">
+          <w:hyperlink w:anchor="_Toc90197087" w:history="1">
             <w:r>
               <w:rPr>
                 <w:rStyle w:val="Hyperlink"/>
                 <w:noProof/>
               </w:rPr>
-              <w:t>Use of embeddings</w:t>
+              <w:t>Rule based model</w:t>
             </w:r>
             <w:r>
               <w:rPr>
@@ -2422,7 +3438,7 @@
                 <w:noProof/>
                 <w:webHidden/>
               </w:rPr>
-              <w:instrText xml:space="preserve"> PAGEREF _Toc90050461 \h </w:instrText>
+              <w:instrText xml:space="preserve"> PAGEREF _Toc90197087 \h </w:instrText>
             </w:r>
             <w:r>
               <w:rPr>
@@ -2466,12 +3482,435 @@
               <w:lang w:eastAsia="en-US"/>
             </w:rPr>
           </w:pPr>
-          <w:hyperlink w:anchor="_Toc90050462" w:history="1">
+          <w:hyperlink w:anchor="_Toc90197088" w:history="1">
             <w:r>
               <w:rPr>
                 <w:rStyle w:val="Hyperlink"/>
                 <w:noProof/>
               </w:rPr>
+              <w:t>ML based model</w:t>
+            </w:r>
+            <w:r>
+              <w:rPr>
+                <w:noProof/>
+                <w:webHidden/>
+              </w:rPr>
+              <w:tab/>
+            </w:r>
+            <w:r>
+              <w:rPr>
+                <w:noProof/>
+                <w:webHidden/>
+              </w:rPr>
+              <w:fldChar w:fldCharType="begin"/>
+            </w:r>
+            <w:r>
+              <w:rPr>
+                <w:noProof/>
+                <w:webHidden/>
+              </w:rPr>
+              <w:instrText xml:space="preserve"> PAGEREF _Toc90197088 \h </w:instrText>
+            </w:r>
+            <w:r>
+              <w:rPr>
+                <w:noProof/>
+                <w:webHidden/>
+              </w:rPr>
+            </w:r>
+            <w:r>
+              <w:rPr>
+                <w:noProof/>
+                <w:webHidden/>
+              </w:rPr>
+              <w:fldChar w:fldCharType="separate"/>
+            </w:r>
+            <w:r>
+              <w:rPr>
+                <w:noProof/>
+                <w:webHidden/>
+              </w:rPr>
+              <w:t>18</w:t>
+            </w:r>
+            <w:r>
+              <w:rPr>
+                <w:noProof/>
+                <w:webHidden/>
+              </w:rPr>
+              <w:fldChar w:fldCharType="end"/>
+            </w:r>
+          </w:hyperlink>
+        </w:p>
+        <w:p>
+          <w:pPr>
+            <w:pStyle w:val="TOC2"/>
+            <w:tabs>
+              <w:tab w:val="right" w:leader="dot" w:pos="9063"/>
+            </w:tabs>
+            <w:rPr>
+              <w:rFonts w:asciiTheme="minorHAnsi" w:eastAsiaTheme="minorEastAsia" w:hAnsiTheme="minorHAnsi" w:cstheme="minorBidi"/>
+              <w:noProof/>
+              <w:szCs w:val="22"/>
+              <w:lang w:eastAsia="en-US"/>
+            </w:rPr>
+          </w:pPr>
+          <w:hyperlink w:anchor="_Toc90197089" w:history="1">
+            <w:r>
+              <w:rPr>
+                <w:rStyle w:val="Hyperlink"/>
+                <w:noProof/>
+              </w:rPr>
+              <w:t>Traditional ML Model</w:t>
+            </w:r>
+            <w:r>
+              <w:rPr>
+                <w:noProof/>
+                <w:webHidden/>
+              </w:rPr>
+              <w:tab/>
+            </w:r>
+            <w:r>
+              <w:rPr>
+                <w:noProof/>
+                <w:webHidden/>
+              </w:rPr>
+              <w:fldChar w:fldCharType="begin"/>
+            </w:r>
+            <w:r>
+              <w:rPr>
+                <w:noProof/>
+                <w:webHidden/>
+              </w:rPr>
+              <w:instrText xml:space="preserve"> PAGEREF _Toc90197089 \h </w:instrText>
+            </w:r>
+            <w:r>
+              <w:rPr>
+                <w:noProof/>
+                <w:webHidden/>
+              </w:rPr>
+            </w:r>
+            <w:r>
+              <w:rPr>
+                <w:noProof/>
+                <w:webHidden/>
+              </w:rPr>
+              <w:fldChar w:fldCharType="separate"/>
+            </w:r>
+            <w:r>
+              <w:rPr>
+                <w:noProof/>
+                <w:webHidden/>
+              </w:rPr>
+              <w:t>19</w:t>
+            </w:r>
+            <w:r>
+              <w:rPr>
+                <w:noProof/>
+                <w:webHidden/>
+              </w:rPr>
+              <w:fldChar w:fldCharType="end"/>
+            </w:r>
+          </w:hyperlink>
+        </w:p>
+        <w:p>
+          <w:pPr>
+            <w:pStyle w:val="TOC2"/>
+            <w:tabs>
+              <w:tab w:val="right" w:leader="dot" w:pos="9063"/>
+            </w:tabs>
+            <w:rPr>
+              <w:rFonts w:asciiTheme="minorHAnsi" w:eastAsiaTheme="minorEastAsia" w:hAnsiTheme="minorHAnsi" w:cstheme="minorBidi"/>
+              <w:noProof/>
+              <w:szCs w:val="22"/>
+              <w:lang w:eastAsia="en-US"/>
+            </w:rPr>
+          </w:pPr>
+          <w:hyperlink w:anchor="_Toc90197090" w:history="1">
+            <w:r>
+              <w:rPr>
+                <w:rStyle w:val="Hyperlink"/>
+                <w:noProof/>
+              </w:rPr>
+              <w:t>Neural Network based Model</w:t>
+            </w:r>
+            <w:r>
+              <w:rPr>
+                <w:noProof/>
+                <w:webHidden/>
+              </w:rPr>
+              <w:tab/>
+            </w:r>
+            <w:r>
+              <w:rPr>
+                <w:noProof/>
+                <w:webHidden/>
+              </w:rPr>
+              <w:fldChar w:fldCharType="begin"/>
+            </w:r>
+            <w:r>
+              <w:rPr>
+                <w:noProof/>
+                <w:webHidden/>
+              </w:rPr>
+              <w:instrText xml:space="preserve"> PAGEREF _Toc90197090 \h </w:instrText>
+            </w:r>
+            <w:r>
+              <w:rPr>
+                <w:noProof/>
+                <w:webHidden/>
+              </w:rPr>
+            </w:r>
+            <w:r>
+              <w:rPr>
+                <w:noProof/>
+                <w:webHidden/>
+              </w:rPr>
+              <w:fldChar w:fldCharType="separate"/>
+            </w:r>
+            <w:r>
+              <w:rPr>
+                <w:noProof/>
+                <w:webHidden/>
+              </w:rPr>
+              <w:t>20</w:t>
+            </w:r>
+            <w:r>
+              <w:rPr>
+                <w:noProof/>
+                <w:webHidden/>
+              </w:rPr>
+              <w:fldChar w:fldCharType="end"/>
+            </w:r>
+          </w:hyperlink>
+        </w:p>
+        <w:p>
+          <w:pPr>
+            <w:pStyle w:val="TOC2"/>
+            <w:tabs>
+              <w:tab w:val="right" w:leader="dot" w:pos="9063"/>
+            </w:tabs>
+            <w:rPr>
+              <w:rFonts w:asciiTheme="minorHAnsi" w:eastAsiaTheme="minorEastAsia" w:hAnsiTheme="minorHAnsi" w:cstheme="minorBidi"/>
+              <w:noProof/>
+              <w:szCs w:val="22"/>
+              <w:lang w:eastAsia="en-US"/>
+            </w:rPr>
+          </w:pPr>
+          <w:hyperlink w:anchor="_Toc90197091" w:history="1">
+            <w:r>
+              <w:rPr>
+                <w:rStyle w:val="Hyperlink"/>
+                <w:noProof/>
+              </w:rPr>
+              <w:t>Summary</w:t>
+            </w:r>
+            <w:r>
+              <w:rPr>
+                <w:noProof/>
+                <w:webHidden/>
+              </w:rPr>
+              <w:tab/>
+            </w:r>
+            <w:r>
+              <w:rPr>
+                <w:noProof/>
+                <w:webHidden/>
+              </w:rPr>
+              <w:fldChar w:fldCharType="begin"/>
+            </w:r>
+            <w:r>
+              <w:rPr>
+                <w:noProof/>
+                <w:webHidden/>
+              </w:rPr>
+              <w:instrText xml:space="preserve"> PAGEREF _Toc90197091 \h </w:instrText>
+            </w:r>
+            <w:r>
+              <w:rPr>
+                <w:noProof/>
+                <w:webHidden/>
+              </w:rPr>
+            </w:r>
+            <w:r>
+              <w:rPr>
+                <w:noProof/>
+                <w:webHidden/>
+              </w:rPr>
+              <w:fldChar w:fldCharType="separate"/>
+            </w:r>
+            <w:r>
+              <w:rPr>
+                <w:noProof/>
+                <w:webHidden/>
+              </w:rPr>
+              <w:t>22</w:t>
+            </w:r>
+            <w:r>
+              <w:rPr>
+                <w:noProof/>
+                <w:webHidden/>
+              </w:rPr>
+              <w:fldChar w:fldCharType="end"/>
+            </w:r>
+          </w:hyperlink>
+        </w:p>
+        <w:p>
+          <w:pPr>
+            <w:pStyle w:val="TOC1"/>
+            <w:rPr>
+              <w:rFonts w:asciiTheme="minorHAnsi" w:eastAsiaTheme="minorEastAsia" w:hAnsiTheme="minorHAnsi" w:cstheme="minorBidi"/>
+              <w:noProof/>
+              <w:szCs w:val="22"/>
+              <w:lang w:eastAsia="en-US"/>
+            </w:rPr>
+          </w:pPr>
+          <w:hyperlink w:anchor="_Toc90197092" w:history="1">
+            <w:r>
+              <w:rPr>
+                <w:rStyle w:val="Hyperlink"/>
+                <w:noProof/>
+              </w:rPr>
+              <w:t>How to improve your model performance?</w:t>
+            </w:r>
+            <w:r>
+              <w:rPr>
+                <w:noProof/>
+                <w:webHidden/>
+              </w:rPr>
+              <w:tab/>
+            </w:r>
+            <w:r>
+              <w:rPr>
+                <w:noProof/>
+                <w:webHidden/>
+              </w:rPr>
+              <w:fldChar w:fldCharType="begin"/>
+            </w:r>
+            <w:r>
+              <w:rPr>
+                <w:noProof/>
+                <w:webHidden/>
+              </w:rPr>
+              <w:instrText xml:space="preserve"> PAGEREF _Toc90197092 \h </w:instrText>
+            </w:r>
+            <w:r>
+              <w:rPr>
+                <w:noProof/>
+                <w:webHidden/>
+              </w:rPr>
+            </w:r>
+            <w:r>
+              <w:rPr>
+                <w:noProof/>
+                <w:webHidden/>
+              </w:rPr>
+              <w:fldChar w:fldCharType="separate"/>
+            </w:r>
+            <w:r>
+              <w:rPr>
+                <w:noProof/>
+                <w:webHidden/>
+              </w:rPr>
+              <w:t>22</w:t>
+            </w:r>
+            <w:r>
+              <w:rPr>
+                <w:noProof/>
+                <w:webHidden/>
+              </w:rPr>
+              <w:fldChar w:fldCharType="end"/>
+            </w:r>
+          </w:hyperlink>
+        </w:p>
+        <w:p>
+          <w:pPr>
+            <w:pStyle w:val="TOC2"/>
+            <w:tabs>
+              <w:tab w:val="right" w:leader="dot" w:pos="9063"/>
+            </w:tabs>
+            <w:rPr>
+              <w:rFonts w:asciiTheme="minorHAnsi" w:eastAsiaTheme="minorEastAsia" w:hAnsiTheme="minorHAnsi" w:cstheme="minorBidi"/>
+              <w:noProof/>
+              <w:szCs w:val="22"/>
+              <w:lang w:eastAsia="en-US"/>
+            </w:rPr>
+          </w:pPr>
+          <w:hyperlink w:anchor="_Toc90197093" w:history="1">
+            <w:r>
+              <w:rPr>
+                <w:rStyle w:val="Hyperlink"/>
+                <w:noProof/>
+              </w:rPr>
+              <w:t>Use of embeddings</w:t>
+            </w:r>
+            <w:r>
+              <w:rPr>
+                <w:noProof/>
+                <w:webHidden/>
+              </w:rPr>
+              <w:tab/>
+            </w:r>
+            <w:r>
+              <w:rPr>
+                <w:noProof/>
+                <w:webHidden/>
+              </w:rPr>
+              <w:fldChar w:fldCharType="begin"/>
+            </w:r>
+            <w:r>
+              <w:rPr>
+                <w:noProof/>
+                <w:webHidden/>
+              </w:rPr>
+              <w:instrText xml:space="preserve"> PAGEREF _Toc90197093 \h </w:instrText>
+            </w:r>
+            <w:r>
+              <w:rPr>
+                <w:noProof/>
+                <w:webHidden/>
+              </w:rPr>
+            </w:r>
+            <w:r>
+              <w:rPr>
+                <w:noProof/>
+                <w:webHidden/>
+              </w:rPr>
+              <w:fldChar w:fldCharType="separate"/>
+            </w:r>
+            <w:r>
+              <w:rPr>
+                <w:noProof/>
+                <w:webHidden/>
+              </w:rPr>
+              <w:t>22</w:t>
+            </w:r>
+            <w:r>
+              <w:rPr>
+                <w:noProof/>
+                <w:webHidden/>
+              </w:rPr>
+              <w:fldChar w:fldCharType="end"/>
+            </w:r>
+          </w:hyperlink>
+        </w:p>
+        <w:p>
+          <w:pPr>
+            <w:pStyle w:val="TOC2"/>
+            <w:tabs>
+              <w:tab w:val="right" w:leader="dot" w:pos="9063"/>
+            </w:tabs>
+            <w:rPr>
+              <w:rFonts w:asciiTheme="minorHAnsi" w:eastAsiaTheme="minorEastAsia" w:hAnsiTheme="minorHAnsi" w:cstheme="minorBidi"/>
+              <w:noProof/>
+              <w:szCs w:val="22"/>
+              <w:lang w:eastAsia="en-US"/>
+            </w:rPr>
+          </w:pPr>
+          <w:hyperlink w:anchor="_Toc90197094" w:history="1">
+            <w:r>
+              <w:rPr>
+                <w:rStyle w:val="Hyperlink"/>
+                <w:noProof/>
+              </w:rPr>
               <w:t>Reduction of noise</w:t>
             </w:r>
             <w:r>
@@ -2493,7 +3932,7 @@
                 <w:noProof/>
                 <w:webHidden/>
               </w:rPr>
-              <w:instrText xml:space="preserve"> PAGEREF _Toc90050462 \h </w:instrText>
+              <w:instrText xml:space="preserve"> PAGEREF _Toc90197094 \h </w:instrText>
             </w:r>
             <w:r>
               <w:rPr>
@@ -2513,7 +3952,78 @@
                 <w:noProof/>
                 <w:webHidden/>
               </w:rPr>
-              <w:t>18</w:t>
+              <w:t>22</w:t>
+            </w:r>
+            <w:r>
+              <w:rPr>
+                <w:noProof/>
+                <w:webHidden/>
+              </w:rPr>
+              <w:fldChar w:fldCharType="end"/>
+            </w:r>
+          </w:hyperlink>
+        </w:p>
+        <w:p>
+          <w:pPr>
+            <w:pStyle w:val="TOC2"/>
+            <w:tabs>
+              <w:tab w:val="right" w:leader="dot" w:pos="9063"/>
+            </w:tabs>
+            <w:rPr>
+              <w:rFonts w:asciiTheme="minorHAnsi" w:eastAsiaTheme="minorEastAsia" w:hAnsiTheme="minorHAnsi" w:cstheme="minorBidi"/>
+              <w:noProof/>
+              <w:szCs w:val="22"/>
+              <w:lang w:eastAsia="en-US"/>
+            </w:rPr>
+          </w:pPr>
+          <w:hyperlink w:anchor="_Toc90197095" w:history="1">
+            <w:r>
+              <w:rPr>
+                <w:rStyle w:val="Hyperlink"/>
+                <w:noProof/>
+              </w:rPr>
+              <w:t>Use of Correlated unigram and bigram between assignment group</w:t>
+            </w:r>
+            <w:r>
+              <w:rPr>
+                <w:noProof/>
+                <w:webHidden/>
+              </w:rPr>
+              <w:tab/>
+            </w:r>
+            <w:r>
+              <w:rPr>
+                <w:noProof/>
+                <w:webHidden/>
+              </w:rPr>
+              <w:fldChar w:fldCharType="begin"/>
+            </w:r>
+            <w:r>
+              <w:rPr>
+                <w:noProof/>
+                <w:webHidden/>
+              </w:rPr>
+              <w:instrText xml:space="preserve"> PAGEREF _Toc90197095 \h </w:instrText>
+            </w:r>
+            <w:r>
+              <w:rPr>
+                <w:noProof/>
+                <w:webHidden/>
+              </w:rPr>
+            </w:r>
+            <w:r>
+              <w:rPr>
+                <w:noProof/>
+                <w:webHidden/>
+              </w:rPr>
+              <w:fldChar w:fldCharType="separate"/>
+            </w:r>
+            <w:r>
+              <w:rPr>
+                <w:noProof/>
+                <w:webHidden/>
+              </w:rPr>
+              <w:t>22</w:t>
             </w:r>
             <w:r>
               <w:rPr>
@@ -2550,18 +4060,22 @@
         <w:pStyle w:val="Heading1"/>
         <w:jc w:val="both"/>
       </w:pPr>
-      <w:bookmarkStart w:id="0" w:name="_Toc90050428"/>
+      <w:bookmarkStart w:id="1" w:name="_Toc90197055"/>
       <w:r>
         <w:t>The Real Problem</w:t>
       </w:r>
-      <w:bookmarkEnd w:id="0"/>
-    </w:p>
-    <w:p>
-      <w:pPr>
-        <w:jc w:val="both"/>
-      </w:pPr>
-      <w:r>
-        <w:t>One of the key activities of any IT function is to “Keep the lights on” to ensure there is no impact to the Business operations. IT leverages Incident Management process to achieve the above Objective. An incident is something that is unplanned interruption to an IT service or reduction in the quality of an IT service that affects the Users and the Business. The main goal of Incident Management process is to provide a quick fix / workarounds or solutions that resolves the interruption and restores the service to its full capacity to ensure no business impact. In most of the organizations, incidents are created by various Business and IT Users, End Users/ Vendors if they have access to ticketing systems, and from the integrated monitoring systems and tools. Assigning the incidents to the appropriate person or unit in the support team has critical importance to provide improved user satisfaction while ensuring better allocation of support resources. The assignment of incidents to appropriate IT groups is still a manual process in many of the IT organizations. Manual assignment of incidents is time consuming and requires human efforts. There may be mistakes due to human errors and resource consumption is carried out ineffectively because of the misaddressing. On the other hand, manual assignment increases the response and resolution times which result in user satisfaction deterioration / poor customer service.</w:t>
+      <w:bookmarkEnd w:id="1"/>
+    </w:p>
+    <w:p>
+      <w:pPr>
+        <w:jc w:val="both"/>
+      </w:pPr>
+      <w:r>
+        <w:t xml:space="preserve">One of the key activities of any IT function is to “Keep the lights on” to ensure there is no impact to the Business operations. IT leverages Incident Management process to achieve the above Objective. An incident is something that is unplanned interruption to an IT service or reduction in the quality of an IT service that affects the Users and the Business. The main goal of Incident Management process is to provide a quick fix / workarounds or solutions that resolves the interruption and restores the service to its full capacity to ensure no business impact. In most of the organizations, incidents are created by various Business and IT Users, End Users/ Vendors if they have access to ticketing systems, and from the integrated monitoring systems and tools. Assigning the incidents to the appropriate person or unit in the support team has critical importance to provide improved user satisfaction while ensuring better allocation of support resources. The assignment of incidents to appropriate IT groups is still a manual process in many of the IT organizations. Manual assignment of incidents is time consuming and requires human efforts. There may be mistakes due to human errors and resource consumption is carried out ineffectively because of the misaddressing. On the other hand, manual assignment </w:t>
+      </w:r>
+      <w:r>
+        <w:lastRenderedPageBreak/>
+        <w:t>increases the response and resolution times which result in user satisfaction deterioration / poor customer service.</w:t>
       </w:r>
     </w:p>
     <w:p>
@@ -2569,149 +4083,154 @@
         <w:pStyle w:val="Heading1"/>
         <w:jc w:val="both"/>
       </w:pPr>
-      <w:bookmarkStart w:id="1" w:name="_Toc90050429"/>
+      <w:bookmarkStart w:id="2" w:name="_Toc90197056"/>
       <w:r>
         <w:t>Business Domain Value</w:t>
       </w:r>
-      <w:bookmarkEnd w:id="1"/>
-    </w:p>
-    <w:p>
-      <w:pPr>
-        <w:jc w:val="both"/>
-      </w:pPr>
-      <w:r>
-        <w:t xml:space="preserve">In the support process, incoming incidents are analyzed and assessed by organization’s support teams to fulfill the request. In many organizations, better allocation and effective usage of the valuable support resources will directly result in substantial cost savings. Currently the incidents are created by various stakeholders (Business Users, IT Users and Monitoring Tools) within IT Service Management Tool and are assigned to Service Desk teams (L1 / L2 teams). This team will review the incidents for </w:t>
-      </w:r>
+      <w:bookmarkEnd w:id="2"/>
+    </w:p>
+    <w:p>
+      <w:pPr>
+        <w:jc w:val="both"/>
+      </w:pPr>
+      <w:r>
+        <w:t>In the support process, incoming incidents are analyzed and assessed by organization’s support teams to fulfill the request. In many organizations, better allocation and effective usage of the valuable support resources will directly result in substantial cost savings. Currently the incidents are created by various stakeholders (Business Users, IT Users and Monitoring Tools) within IT Service Management Tool and are assigned to Service Desk teams (L1 / L2 teams). This team will review the incidents for right ticket categorization, priorities and then carry out initial diagnosis to see if they can resolve. Around ~54% of the incidents are resolved by L1 / L2 teams. Incase L1 / L2 is unable to resolve, they will then escalate / assign the tickets to Functional teams from Applications and Infrastructure (L3 teams). Some portions of incidents are directly assigned to L3 teams by either Monitoring tools or Callers / Requestors. L3 teams will carry out detailed diagnosis and resolve the incidents. Around ~56% of incidents are resolved by Functional / L3 teams. Incase if vendor support is needed, they will reach out for their support towards incident closure. L1 / L2 needs to spend time reviewing Standard Operating Procedures (SOPs) before assigning to Functional teams (Minimum ~25-30% of incidents needs to be reviewed for SOPs before ticket assignment). 15 min is being spent for SOP review for each incident. Minimum of ~1 FTE effort needed only for incident assignment to L3 teams. Proprietary content. ©Great Learning. All Rights Reserved. Unauthorized use or distribution prohibited During the process of incident assignments by L1 / L2 teams to functional groups, there were multiple instances of incidents getting assigned to wrong functional groups. Around ~25% of Incidents are wrongly assigned to functional teams. Additional effort needed for Functional teams to re-assign to right functional groups. During this process, some of the incidents are in queue and not addressed timely resulting in poor customer service. Guided by powerful AI techniques that can classify incidents to right functional groups can help organizations to reduce the resolving time of the issue and can focus on more productive tasks.</w:t>
+      </w:r>
+    </w:p>
+    <w:p>
+      <w:pPr>
+        <w:pStyle w:val="Heading1"/>
+        <w:jc w:val="both"/>
+      </w:pPr>
+      <w:bookmarkStart w:id="3" w:name="_Toc90197057"/>
+      <w:r>
+        <w:t xml:space="preserve">Summary of problem statement, </w:t>
+      </w:r>
+      <w:r>
+        <w:t>data,</w:t>
+      </w:r>
+      <w:r>
+        <w:t xml:space="preserve"> and findings</w:t>
+      </w:r>
+      <w:bookmarkEnd w:id="3"/>
+    </w:p>
+    <w:p>
+      <w:pPr>
+        <w:jc w:val="both"/>
+      </w:pPr>
+      <w:r>
+        <w:t>A</w:t>
+      </w:r>
+      <w:r>
+        <w:t xml:space="preserve">utomatic </w:t>
+      </w:r>
+      <w:r>
+        <w:t>T</w:t>
+      </w:r>
+      <w:r>
+        <w:t xml:space="preserve">icket </w:t>
+      </w:r>
+      <w:r>
+        <w:t>A</w:t>
+      </w:r>
+      <w:r>
+        <w:t>ssignment (ATA)</w:t>
+      </w:r>
+      <w:r>
+        <w:t xml:space="preserve"> is a classification problem which comes under the Supervised Machine Learning category</w:t>
+      </w:r>
+      <w:r>
+        <w:t xml:space="preserve"> &amp;</w:t>
+      </w:r>
+      <w:r>
+        <w:t xml:space="preserve"> plays </w:t>
+      </w:r>
+      <w:r>
+        <w:t xml:space="preserve">a </w:t>
+      </w:r>
+      <w:r>
+        <w:t xml:space="preserve">key role for successfully running any </w:t>
+      </w:r>
+      <w:r>
+        <w:t>Incident Management System</w:t>
+      </w:r>
+      <w:r>
+        <w:t>,</w:t>
+      </w:r>
+      <w:r>
+        <w:t xml:space="preserve"> </w:t>
+      </w:r>
+      <w:r>
+        <w:t>e</w:t>
+      </w:r>
+      <w:r>
+        <w:t xml:space="preserve">specially in very large system that provides numerous </w:t>
+      </w:r>
+      <w:r>
+        <w:t>services,</w:t>
+      </w:r>
+      <w:r>
+        <w:t xml:space="preserve"> and each service has multiple categor</w:t>
+      </w:r>
+      <w:r>
+        <w:t>ies</w:t>
+      </w:r>
+      <w:r>
+        <w:t xml:space="preserve"> and sub</w:t>
+      </w:r>
+      <w:r>
+        <w:t>-</w:t>
+      </w:r>
+      <w:r>
+        <w:t>categor</w:t>
+      </w:r>
+      <w:r>
+        <w:t>ies</w:t>
+      </w:r>
+      <w:r>
+        <w:t>.</w:t>
+      </w:r>
+      <w:r>
+        <w:t xml:space="preserve"> Manually tagging </w:t>
+      </w:r>
+      <w:r>
+        <w:t xml:space="preserve">of </w:t>
+      </w:r>
+      <w:r>
+        <w:t>task to specific category and sub</w:t>
+      </w:r>
+      <w:r>
+        <w:t>-</w:t>
+      </w:r>
+      <w:r>
+        <w:t>category require</w:t>
+      </w:r>
+      <w:r>
+        <w:t>s</w:t>
+      </w:r>
+      <w:r>
+        <w:t xml:space="preserve"> user training, manpower </w:t>
+      </w:r>
+      <w:proofErr w:type="gramStart"/>
+      <w:r>
+        <w:t>and also</w:t>
+      </w:r>
+      <w:proofErr w:type="gramEnd"/>
+      <w:r>
+        <w:t xml:space="preserve"> prone to human error that can impact over all service delivery. ATA uses machine learning technique to assign task to appropriate group automatically that can improve overall turnaround time of service delivery.</w:t>
+      </w:r>
+    </w:p>
+    <w:p>
+      <w:pPr>
+        <w:pStyle w:val="Heading2"/>
+        <w:jc w:val="both"/>
+      </w:pPr>
+      <w:bookmarkStart w:id="4" w:name="_Toc90197058"/>
       <w:r>
         <w:lastRenderedPageBreak/>
-        <w:t>right ticket categorization, priorities and then carry out initial diagnosis to see if they can resolve. Around ~54% of the incidents are resolved by L1 / L2 teams. Incase L1 / L2 is unable to resolve, they will then escalate / assign the tickets to Functional teams from Applications and Infrastructure (L3 teams). Some portions of incidents are directly assigned to L3 teams by either Monitoring tools or Callers / Requestors. L3 teams will carry out detailed diagnosis and resolve the incidents. Around ~56% of incidents are resolved by Functional / L3 teams. Incase if vendor support is needed, they will reach out for their support towards incident closure. L1 / L2 needs to spend time reviewing Standard Operating Procedures (SOPs) before assigning to Functional teams (Minimum ~25-30% of incidents needs to be reviewed for SOPs before ticket assignment). 15 min is being spent for SOP review for each incident. Minimum of ~1 FTE effort needed only for incident assignment to L3 teams. Proprietary content. ©Great Learning. All Rights Reserved. Unauthorized use or distribution prohibited During the process of incident assignments by L1 / L2 teams to functional groups, there were multiple instances of incidents getting assigned to wrong functional groups. Around ~25% of Incidents are wrongly assigned to functional teams. Additional effort needed for Functional teams to re-assign to right functional groups. During this process, some of the incidents are in queue and not addressed timely resulting in poor customer service. Guided by powerful AI techniques that can classify incidents to right functional groups can help organizations to reduce the resolving time of the issue and can focus on more productive tasks.</w:t>
-      </w:r>
-    </w:p>
-    <w:p>
-      <w:pPr>
-        <w:pStyle w:val="Heading1"/>
-        <w:jc w:val="both"/>
-      </w:pPr>
-      <w:bookmarkStart w:id="2" w:name="_Toc90050430"/>
-      <w:r>
-        <w:t xml:space="preserve">Summary of problem statement, </w:t>
-      </w:r>
-      <w:r>
-        <w:t>data,</w:t>
-      </w:r>
-      <w:r>
-        <w:t xml:space="preserve"> and findings</w:t>
-      </w:r>
-      <w:bookmarkEnd w:id="2"/>
-    </w:p>
-    <w:p>
-      <w:pPr>
-        <w:jc w:val="both"/>
-      </w:pPr>
-      <w:r>
-        <w:t>A</w:t>
-      </w:r>
-      <w:r>
-        <w:t xml:space="preserve">utomatic </w:t>
-      </w:r>
-      <w:r>
-        <w:t>T</w:t>
-      </w:r>
-      <w:r>
-        <w:t xml:space="preserve">icket </w:t>
-      </w:r>
-      <w:r>
-        <w:t>A</w:t>
-      </w:r>
-      <w:r>
-        <w:t>ssignment (ATA)</w:t>
-      </w:r>
-      <w:r>
-        <w:t xml:space="preserve"> is a classification problem which comes under the Supervised Machine Learning category</w:t>
-      </w:r>
-      <w:r>
-        <w:t xml:space="preserve"> &amp;</w:t>
-      </w:r>
-      <w:r>
-        <w:t xml:space="preserve"> plays </w:t>
-      </w:r>
-      <w:r>
-        <w:t xml:space="preserve">a </w:t>
-      </w:r>
-      <w:r>
-        <w:t xml:space="preserve">key role for successfully running any </w:t>
-      </w:r>
-      <w:r>
-        <w:t>Incident Management System</w:t>
-      </w:r>
-      <w:r>
-        <w:t>,</w:t>
-      </w:r>
-      <w:r>
-        <w:t xml:space="preserve"> </w:t>
-      </w:r>
-      <w:r>
-        <w:t>e</w:t>
-      </w:r>
-      <w:r>
-        <w:t xml:space="preserve">specially in very large system that provides numerous </w:t>
-      </w:r>
-      <w:r>
-        <w:t>services,</w:t>
-      </w:r>
-      <w:r>
-        <w:t xml:space="preserve"> and each service has multiple categor</w:t>
-      </w:r>
-      <w:r>
-        <w:t>ies</w:t>
-      </w:r>
-      <w:r>
-        <w:t xml:space="preserve"> and sub</w:t>
-      </w:r>
-      <w:r>
-        <w:t>-</w:t>
-      </w:r>
-      <w:r>
-        <w:t>categor</w:t>
-      </w:r>
-      <w:r>
-        <w:t>ies</w:t>
-      </w:r>
-      <w:r>
-        <w:t>.</w:t>
-      </w:r>
-      <w:r>
-        <w:t xml:space="preserve"> Manually tagging </w:t>
-      </w:r>
-      <w:r>
-        <w:t xml:space="preserve">of </w:t>
-      </w:r>
-      <w:r>
-        <w:t>task to specific category and sub</w:t>
-      </w:r>
-      <w:r>
-        <w:t>-</w:t>
-      </w:r>
-      <w:r>
-        <w:t>category require</w:t>
-      </w:r>
-      <w:r>
-        <w:t>s</w:t>
-      </w:r>
-      <w:r>
-        <w:t xml:space="preserve"> user training, manpower and also prone to human error that can impact over all service delivery. ATA uses machine learning technique to assign task to appropriate group automatically that can improve overall turnaround time of service delivery.</w:t>
-      </w:r>
-    </w:p>
-    <w:p>
-      <w:pPr>
-        <w:pStyle w:val="Heading2"/>
-        <w:jc w:val="both"/>
-      </w:pPr>
-      <w:bookmarkStart w:id="3" w:name="_Toc90050431"/>
-      <w:r>
         <w:t>Other business use case of text classification</w:t>
       </w:r>
-      <w:bookmarkEnd w:id="3"/>
+      <w:bookmarkEnd w:id="4"/>
     </w:p>
     <w:p>
       <w:pPr>
@@ -2791,7 +4310,6 @@
         <w:jc w:val="both"/>
       </w:pPr>
       <w:r>
-        <w:lastRenderedPageBreak/>
         <w:t>After sales support in product based companies, assignment of correct service personnel so that cost can be optimized and customer satisfaction can be enhanced</w:t>
       </w:r>
     </w:p>
@@ -2800,14 +4318,14 @@
         <w:pStyle w:val="Heading1"/>
         <w:jc w:val="both"/>
       </w:pPr>
-      <w:bookmarkStart w:id="4" w:name="_Toc90050432"/>
+      <w:bookmarkStart w:id="5" w:name="_Toc90197059"/>
       <w:r>
         <w:t>Summary of the Approach to EDA and Pre-processing</w:t>
       </w:r>
       <w:r>
         <w:t>: Pre-processing</w:t>
       </w:r>
-      <w:bookmarkEnd w:id="4"/>
+      <w:bookmarkEnd w:id="5"/>
     </w:p>
     <w:p>
       <w:pPr>
@@ -2819,11 +4337,11 @@
         <w:pStyle w:val="Heading2"/>
         <w:jc w:val="both"/>
       </w:pPr>
-      <w:bookmarkStart w:id="5" w:name="_Toc90050433"/>
+      <w:bookmarkStart w:id="6" w:name="_Toc90197060"/>
       <w:r>
         <w:t>Data Shape</w:t>
       </w:r>
-      <w:bookmarkEnd w:id="5"/>
+      <w:bookmarkEnd w:id="6"/>
     </w:p>
     <w:p>
       <w:pPr>
@@ -2851,181 +4369,6 @@
             <wp:extent cx="5761355" cy="528955"/>
             <wp:effectExtent l="0" t="0" r="0" b="4445"/>
             <wp:docPr id="1" name="Picture 1"/>
-            <wp:cNvGraphicFramePr>
-              <a:graphicFrameLocks xmlns:a="http://schemas.openxmlformats.org/drawingml/2006/main" noChangeAspect="1"/>
-            </wp:cNvGraphicFramePr>
-            <a:graphic xmlns:a="http://schemas.openxmlformats.org/drawingml/2006/main">
-              <a:graphicData uri="http://schemas.openxmlformats.org/drawingml/2006/picture">
-                <pic:pic xmlns:pic="http://schemas.openxmlformats.org/drawingml/2006/picture">
-                  <pic:nvPicPr>
-                    <pic:cNvPr id="1" name=""/>
-                    <pic:cNvPicPr/>
-                  </pic:nvPicPr>
-                  <pic:blipFill>
-                    <a:blip r:embed="rId10"/>
-                    <a:stretch>
-                      <a:fillRect/>
-                    </a:stretch>
-                  </pic:blipFill>
-                  <pic:spPr>
-                    <a:xfrm>
-                      <a:off x="0" y="0"/>
-                      <a:ext cx="5761355" cy="528955"/>
-                    </a:xfrm>
-                    <a:prstGeom prst="rect">
-                      <a:avLst/>
-                    </a:prstGeom>
-                  </pic:spPr>
-                </pic:pic>
-              </a:graphicData>
-            </a:graphic>
-          </wp:inline>
-        </w:drawing>
-      </w:r>
-    </w:p>
-    <w:p>
-      <w:pPr>
-        <w:pStyle w:val="Heading2"/>
-        <w:jc w:val="both"/>
-      </w:pPr>
-      <w:bookmarkStart w:id="6" w:name="_Toc90050434"/>
-      <w:r>
-        <w:t>Some more info on the dataset</w:t>
-      </w:r>
-      <w:bookmarkEnd w:id="6"/>
-    </w:p>
-    <w:p>
-      <w:pPr>
-        <w:jc w:val="both"/>
-      </w:pPr>
-      <w:r>
-        <w:t>The four columns are:-</w:t>
-      </w:r>
-    </w:p>
-    <w:p>
-      <w:pPr>
-        <w:jc w:val="both"/>
-      </w:pPr>
-      <w:r>
-        <w:rPr>
-          <w:noProof/>
-        </w:rPr>
-        <w:drawing>
-          <wp:inline distT="0" distB="0" distL="0" distR="0" wp14:anchorId="403D851A" wp14:editId="42B502AF">
-            <wp:extent cx="5761355" cy="1995170"/>
-            <wp:effectExtent l="0" t="0" r="0" b="5080"/>
-            <wp:docPr id="14" name="Picture 14"/>
-            <wp:cNvGraphicFramePr>
-              <a:graphicFrameLocks xmlns:a="http://schemas.openxmlformats.org/drawingml/2006/main" noChangeAspect="1"/>
-            </wp:cNvGraphicFramePr>
-            <a:graphic xmlns:a="http://schemas.openxmlformats.org/drawingml/2006/main">
-              <a:graphicData uri="http://schemas.openxmlformats.org/drawingml/2006/picture">
-                <pic:pic xmlns:pic="http://schemas.openxmlformats.org/drawingml/2006/picture">
-                  <pic:nvPicPr>
-                    <pic:cNvPr id="1" name=""/>
-                    <pic:cNvPicPr/>
-                  </pic:nvPicPr>
-                  <pic:blipFill>
-                    <a:blip r:embed="rId11"/>
-                    <a:stretch>
-                      <a:fillRect/>
-                    </a:stretch>
-                  </pic:blipFill>
-                  <pic:spPr>
-                    <a:xfrm>
-                      <a:off x="0" y="0"/>
-                      <a:ext cx="5761355" cy="1995170"/>
-                    </a:xfrm>
-                    <a:prstGeom prst="rect">
-                      <a:avLst/>
-                    </a:prstGeom>
-                  </pic:spPr>
-                </pic:pic>
-              </a:graphicData>
-            </a:graphic>
-          </wp:inline>
-        </w:drawing>
-      </w:r>
-    </w:p>
-    <w:p>
-      <w:pPr>
-        <w:pStyle w:val="Heading2"/>
-        <w:jc w:val="both"/>
-      </w:pPr>
-      <w:bookmarkStart w:id="7" w:name="_Toc90050435"/>
-      <w:r>
-        <w:t>Quick peek into data</w:t>
-      </w:r>
-      <w:bookmarkEnd w:id="7"/>
-    </w:p>
-    <w:p>
-      <w:pPr>
-        <w:jc w:val="both"/>
-      </w:pPr>
-    </w:p>
-    <w:p>
-      <w:pPr>
-        <w:jc w:val="both"/>
-      </w:pPr>
-      <w:r>
-        <w:rPr>
-          <w:noProof/>
-        </w:rPr>
-        <w:drawing>
-          <wp:inline distT="0" distB="0" distL="0" distR="0" wp14:anchorId="0A2984C5" wp14:editId="01D05CF1">
-            <wp:extent cx="5761355" cy="1145540"/>
-            <wp:effectExtent l="0" t="0" r="0" b="0"/>
-            <wp:docPr id="2" name="Picture 2"/>
-            <wp:cNvGraphicFramePr>
-              <a:graphicFrameLocks xmlns:a="http://schemas.openxmlformats.org/drawingml/2006/main" noChangeAspect="1"/>
-            </wp:cNvGraphicFramePr>
-            <a:graphic xmlns:a="http://schemas.openxmlformats.org/drawingml/2006/main">
-              <a:graphicData uri="http://schemas.openxmlformats.org/drawingml/2006/picture">
-                <pic:pic xmlns:pic="http://schemas.openxmlformats.org/drawingml/2006/picture">
-                  <pic:nvPicPr>
-                    <pic:cNvPr id="1" name=""/>
-                    <pic:cNvPicPr/>
-                  </pic:nvPicPr>
-                  <pic:blipFill>
-                    <a:blip r:embed="rId12"/>
-                    <a:stretch>
-                      <a:fillRect/>
-                    </a:stretch>
-                  </pic:blipFill>
-                  <pic:spPr>
-                    <a:xfrm>
-                      <a:off x="0" y="0"/>
-                      <a:ext cx="5761355" cy="1145540"/>
-                    </a:xfrm>
-                    <a:prstGeom prst="rect">
-                      <a:avLst/>
-                    </a:prstGeom>
-                  </pic:spPr>
-                </pic:pic>
-              </a:graphicData>
-            </a:graphic>
-          </wp:inline>
-        </w:drawing>
-      </w:r>
-    </w:p>
-    <w:p>
-      <w:pPr>
-        <w:jc w:val="both"/>
-      </w:pPr>
-    </w:p>
-    <w:p>
-      <w:pPr>
-        <w:jc w:val="both"/>
-      </w:pPr>
-      <w:r>
-        <w:rPr>
-          <w:noProof/>
-        </w:rPr>
-        <w:drawing>
-          <wp:inline distT="0" distB="0" distL="0" distR="0" wp14:anchorId="2F5A94A8" wp14:editId="080C20AB">
-            <wp:extent cx="5761355" cy="1106805"/>
-            <wp:effectExtent l="0" t="0" r="0" b="0"/>
-            <wp:docPr id="3" name="Picture 3"/>
             <wp:cNvGraphicFramePr>
               <a:graphicFrameLocks xmlns:a="http://schemas.openxmlformats.org/drawingml/2006/main" noChangeAspect="1"/>
             </wp:cNvGraphicFramePr>
@@ -3045,7 +4388,7 @@
                   <pic:spPr>
                     <a:xfrm>
                       <a:off x="0" y="0"/>
-                      <a:ext cx="5761355" cy="1106805"/>
+                      <a:ext cx="5761355" cy="528955"/>
                     </a:xfrm>
                     <a:prstGeom prst="rect">
                       <a:avLst/>
@@ -3060,31 +4403,27 @@
     </w:p>
     <w:p>
       <w:pPr>
-        <w:ind w:left="227" w:hanging="227"/>
-        <w:jc w:val="both"/>
-      </w:pPr>
-    </w:p>
-    <w:p>
-      <w:pPr>
         <w:pStyle w:val="Heading2"/>
         <w:jc w:val="both"/>
       </w:pPr>
-      <w:bookmarkStart w:id="8" w:name="_Toc90050436"/>
-      <w:r>
-        <w:t>Check for nulls</w:t>
-      </w:r>
-      <w:bookmarkEnd w:id="8"/>
-    </w:p>
-    <w:p>
-      <w:pPr>
-        <w:jc w:val="both"/>
-      </w:pPr>
-      <w:r>
-        <w:t xml:space="preserve">8 values in Short Description and 1 in Description </w:t>
-      </w:r>
-      <w:r>
-        <w:t>are null values</w:t>
-      </w:r>
+      <w:bookmarkStart w:id="7" w:name="_Toc90197061"/>
+      <w:r>
+        <w:t>Some more info on the dataset</w:t>
+      </w:r>
+      <w:bookmarkEnd w:id="7"/>
+    </w:p>
+    <w:p>
+      <w:pPr>
+        <w:jc w:val="both"/>
+      </w:pPr>
+      <w:r>
+        <w:t xml:space="preserve">The four columns </w:t>
+      </w:r>
+      <w:proofErr w:type="gramStart"/>
+      <w:r>
+        <w:t>are:-</w:t>
+      </w:r>
+      <w:proofErr w:type="gramEnd"/>
     </w:p>
     <w:p>
       <w:pPr>
@@ -3094,12 +4433,11 @@
         <w:rPr>
           <w:noProof/>
         </w:rPr>
-        <w:lastRenderedPageBreak/>
         <w:drawing>
-          <wp:inline distT="0" distB="0" distL="0" distR="0" wp14:anchorId="7D6FCB5F" wp14:editId="7721ED24">
-            <wp:extent cx="5761355" cy="979170"/>
-            <wp:effectExtent l="0" t="0" r="0" b="0"/>
-            <wp:docPr id="4" name="Picture 4"/>
+          <wp:inline distT="0" distB="0" distL="0" distR="0" wp14:anchorId="403D851A" wp14:editId="42B502AF">
+            <wp:extent cx="5761355" cy="1995170"/>
+            <wp:effectExtent l="0" t="0" r="0" b="5080"/>
+            <wp:docPr id="14" name="Picture 14"/>
             <wp:cNvGraphicFramePr>
               <a:graphicFrameLocks xmlns:a="http://schemas.openxmlformats.org/drawingml/2006/main" noChangeAspect="1"/>
             </wp:cNvGraphicFramePr>
@@ -3119,7 +4457,7 @@
                   <pic:spPr>
                     <a:xfrm>
                       <a:off x="0" y="0"/>
-                      <a:ext cx="5761355" cy="979170"/>
+                      <a:ext cx="5761355" cy="1995170"/>
                     </a:xfrm>
                     <a:prstGeom prst="rect">
                       <a:avLst/>
@@ -3134,6 +4472,17 @@
     </w:p>
     <w:p>
       <w:pPr>
+        <w:pStyle w:val="Heading2"/>
+        <w:jc w:val="both"/>
+      </w:pPr>
+      <w:bookmarkStart w:id="8" w:name="_Toc90197062"/>
+      <w:r>
+        <w:t>Quick peek into data</w:t>
+      </w:r>
+      <w:bookmarkEnd w:id="8"/>
+    </w:p>
+    <w:p>
+      <w:pPr>
         <w:jc w:val="both"/>
       </w:pPr>
     </w:p>
@@ -3146,10 +4495,10 @@
           <w:noProof/>
         </w:rPr>
         <w:drawing>
-          <wp:inline distT="0" distB="0" distL="0" distR="0" wp14:anchorId="0B76646B" wp14:editId="79E1E26C">
-            <wp:extent cx="5761355" cy="669925"/>
+          <wp:inline distT="0" distB="0" distL="0" distR="0" wp14:anchorId="0A2984C5" wp14:editId="01D05CF1">
+            <wp:extent cx="5761355" cy="1145540"/>
             <wp:effectExtent l="0" t="0" r="0" b="0"/>
-            <wp:docPr id="5" name="Picture 5"/>
+            <wp:docPr id="2" name="Picture 2"/>
             <wp:cNvGraphicFramePr>
               <a:graphicFrameLocks xmlns:a="http://schemas.openxmlformats.org/drawingml/2006/main" noChangeAspect="1"/>
             </wp:cNvGraphicFramePr>
@@ -3169,7 +4518,7 @@
                   <pic:spPr>
                     <a:xfrm>
                       <a:off x="0" y="0"/>
-                      <a:ext cx="5761355" cy="669925"/>
+                      <a:ext cx="5761355" cy="1145540"/>
                     </a:xfrm>
                     <a:prstGeom prst="rect">
                       <a:avLst/>
@@ -3195,11 +4544,12 @@
         <w:rPr>
           <w:noProof/>
         </w:rPr>
+        <w:lastRenderedPageBreak/>
         <w:drawing>
-          <wp:inline distT="0" distB="0" distL="0" distR="0" wp14:anchorId="07C33D44" wp14:editId="3FB8E480">
-            <wp:extent cx="5761355" cy="1480820"/>
-            <wp:effectExtent l="0" t="0" r="0" b="5080"/>
-            <wp:docPr id="6" name="Picture 6"/>
+          <wp:inline distT="0" distB="0" distL="0" distR="0" wp14:anchorId="2F5A94A8" wp14:editId="080C20AB">
+            <wp:extent cx="5761355" cy="1106805"/>
+            <wp:effectExtent l="0" t="0" r="0" b="0"/>
+            <wp:docPr id="3" name="Picture 3"/>
             <wp:cNvGraphicFramePr>
               <a:graphicFrameLocks xmlns:a="http://schemas.openxmlformats.org/drawingml/2006/main" noChangeAspect="1"/>
             </wp:cNvGraphicFramePr>
@@ -3219,7 +4569,7 @@
                   <pic:spPr>
                     <a:xfrm>
                       <a:off x="0" y="0"/>
-                      <a:ext cx="5761355" cy="1480820"/>
+                      <a:ext cx="5761355" cy="1106805"/>
                     </a:xfrm>
                     <a:prstGeom prst="rect">
                       <a:avLst/>
@@ -3234,12 +4584,18 @@
     </w:p>
     <w:p>
       <w:pPr>
+        <w:ind w:left="227" w:hanging="227"/>
+        <w:jc w:val="both"/>
+      </w:pPr>
+    </w:p>
+    <w:p>
+      <w:pPr>
         <w:pStyle w:val="Heading2"/>
         <w:jc w:val="both"/>
       </w:pPr>
-      <w:bookmarkStart w:id="9" w:name="_Toc90050437"/>
-      <w:r>
-        <w:t>Handling Nulls</w:t>
+      <w:bookmarkStart w:id="9" w:name="_Toc90197063"/>
+      <w:r>
+        <w:t>Check for nulls</w:t>
       </w:r>
       <w:bookmarkEnd w:id="9"/>
     </w:p>
@@ -3248,13 +4604,10 @@
         <w:jc w:val="both"/>
       </w:pPr>
       <w:r>
-        <w:t>Wherever short description is null, replacing it with description and vice versa</w:t>
-      </w:r>
-      <w:r>
-        <w:t xml:space="preserve">.  The data is put in another column short_desc_analysis and desc_analysis which will be used for further analysis.  </w:t>
-      </w:r>
-      <w:r>
-        <w:t>The base columns are kept intact</w:t>
+        <w:t xml:space="preserve">8 values in Short Description and 1 in Description </w:t>
+      </w:r>
+      <w:r>
+        <w:t>are null values</w:t>
       </w:r>
     </w:p>
     <w:p>
@@ -3266,10 +4619,10 @@
           <w:noProof/>
         </w:rPr>
         <w:drawing>
-          <wp:inline distT="0" distB="0" distL="0" distR="0" wp14:anchorId="60579A14" wp14:editId="5FA9C435">
-            <wp:extent cx="5761355" cy="2101850"/>
+          <wp:inline distT="0" distB="0" distL="0" distR="0" wp14:anchorId="7D6FCB5F" wp14:editId="7721ED24">
+            <wp:extent cx="5761355" cy="979170"/>
             <wp:effectExtent l="0" t="0" r="0" b="0"/>
-            <wp:docPr id="7" name="Picture 7"/>
+            <wp:docPr id="4" name="Picture 4"/>
             <wp:cNvGraphicFramePr>
               <a:graphicFrameLocks xmlns:a="http://schemas.openxmlformats.org/drawingml/2006/main" noChangeAspect="1"/>
             </wp:cNvGraphicFramePr>
@@ -3289,7 +4642,7 @@
                   <pic:spPr>
                     <a:xfrm>
                       <a:off x="0" y="0"/>
-                      <a:ext cx="5761355" cy="2101850"/>
+                      <a:ext cx="5761355" cy="979170"/>
                     </a:xfrm>
                     <a:prstGeom prst="rect">
                       <a:avLst/>
@@ -3304,28 +4657,8 @@
     </w:p>
     <w:p>
       <w:pPr>
-        <w:pStyle w:val="Heading2"/>
-        <w:jc w:val="both"/>
-      </w:pPr>
-      <w:bookmarkStart w:id="10" w:name="_Toc90050438"/>
-      <w:r>
-        <w:t>Mojibake</w:t>
-      </w:r>
-      <w:bookmarkEnd w:id="10"/>
-    </w:p>
-    <w:p>
-      <w:pPr>
-        <w:jc w:val="both"/>
-      </w:pPr>
-      <w:r>
-        <w:t xml:space="preserve">The base data has presence of </w:t>
-      </w:r>
-      <w:r>
-        <w:t>scrambled text called Mojibake.  Example given below</w:t>
-      </w:r>
-      <w:r>
-        <w:t>.  It occurs when we try to read text in some other encodings</w:t>
-      </w:r>
+        <w:jc w:val="both"/>
+      </w:pPr>
     </w:p>
     <w:p>
       <w:pPr>
@@ -3336,10 +4669,10 @@
           <w:noProof/>
         </w:rPr>
         <w:drawing>
-          <wp:inline distT="0" distB="0" distL="0" distR="0" wp14:anchorId="112DBB3A" wp14:editId="227463CF">
-            <wp:extent cx="3390900" cy="295275"/>
-            <wp:effectExtent l="0" t="0" r="0" b="9525"/>
-            <wp:docPr id="8" name="Picture 8"/>
+          <wp:inline distT="0" distB="0" distL="0" distR="0" wp14:anchorId="0B76646B" wp14:editId="79E1E26C">
+            <wp:extent cx="5761355" cy="669925"/>
+            <wp:effectExtent l="0" t="0" r="0" b="0"/>
+            <wp:docPr id="5" name="Picture 5"/>
             <wp:cNvGraphicFramePr>
               <a:graphicFrameLocks xmlns:a="http://schemas.openxmlformats.org/drawingml/2006/main" noChangeAspect="1"/>
             </wp:cNvGraphicFramePr>
@@ -3359,7 +4692,7 @@
                   <pic:spPr>
                     <a:xfrm>
                       <a:off x="0" y="0"/>
-                      <a:ext cx="3390900" cy="295275"/>
+                      <a:ext cx="5761355" cy="669925"/>
                     </a:xfrm>
                     <a:prstGeom prst="rect">
                       <a:avLst/>
@@ -3376,60 +4709,107 @@
       <w:pPr>
         <w:jc w:val="both"/>
       </w:pPr>
-      <w:r>
-        <w:t>Reference:</w:t>
-      </w:r>
-      <w:r>
-        <w:t xml:space="preserve"> </w:t>
-      </w:r>
-      <w:hyperlink r:id="rId19" w:history="1">
-        <w:r>
-          <w:rPr>
-            <w:rStyle w:val="Hyperlink"/>
-          </w:rPr>
-          <w:t>https://www.kaggle.com/rtatman/data-cleaning-challenge-character-encodings</w:t>
-        </w:r>
-      </w:hyperlink>
-    </w:p>
-    <w:p>
-      <w:pPr>
-        <w:jc w:val="both"/>
-      </w:pPr>
-      <w:r>
-        <w:rPr>
-          <w:b/>
-          <w:bCs/>
+    </w:p>
+    <w:p>
+      <w:pPr>
+        <w:jc w:val="both"/>
+      </w:pPr>
+      <w:r>
+        <w:rPr>
+          <w:noProof/>
+        </w:rPr>
+        <w:drawing>
+          <wp:inline distT="0" distB="0" distL="0" distR="0" wp14:anchorId="07C33D44" wp14:editId="3FB8E480">
+            <wp:extent cx="5761355" cy="1480820"/>
+            <wp:effectExtent l="0" t="0" r="0" b="5080"/>
+            <wp:docPr id="6" name="Picture 6"/>
+            <wp:cNvGraphicFramePr>
+              <a:graphicFrameLocks xmlns:a="http://schemas.openxmlformats.org/drawingml/2006/main" noChangeAspect="1"/>
+            </wp:cNvGraphicFramePr>
+            <a:graphic xmlns:a="http://schemas.openxmlformats.org/drawingml/2006/main">
+              <a:graphicData uri="http://schemas.openxmlformats.org/drawingml/2006/picture">
+                <pic:pic xmlns:pic="http://schemas.openxmlformats.org/drawingml/2006/picture">
+                  <pic:nvPicPr>
+                    <pic:cNvPr id="1" name=""/>
+                    <pic:cNvPicPr/>
+                  </pic:nvPicPr>
+                  <pic:blipFill>
+                    <a:blip r:embed="rId19"/>
+                    <a:stretch>
+                      <a:fillRect/>
+                    </a:stretch>
+                  </pic:blipFill>
+                  <pic:spPr>
+                    <a:xfrm>
+                      <a:off x="0" y="0"/>
+                      <a:ext cx="5761355" cy="1480820"/>
+                    </a:xfrm>
+                    <a:prstGeom prst="rect">
+                      <a:avLst/>
+                    </a:prstGeom>
+                  </pic:spPr>
+                </pic:pic>
+              </a:graphicData>
+            </a:graphic>
+          </wp:inline>
+        </w:drawing>
+      </w:r>
+    </w:p>
+    <w:p>
+      <w:pPr>
+        <w:pStyle w:val="Heading2"/>
+        <w:jc w:val="both"/>
+      </w:pPr>
+      <w:bookmarkStart w:id="10" w:name="_Toc90197064"/>
+      <w:r>
+        <w:t>Handling Nulls</w:t>
+      </w:r>
+      <w:bookmarkEnd w:id="10"/>
+    </w:p>
+    <w:p>
+      <w:pPr>
+        <w:jc w:val="both"/>
+      </w:pPr>
+      <w:r>
+        <w:t>Wherever short description is null, replacing it with description and vice versa</w:t>
+      </w:r>
+      <w:r>
+        <w:t xml:space="preserve">.  The data is put in another column </w:t>
+      </w:r>
+      <w:proofErr w:type="spellStart"/>
+      <w:r>
+        <w:t>short_desc_analysis</w:t>
+      </w:r>
+      <w:proofErr w:type="spellEnd"/>
+      <w:r>
+        <w:t xml:space="preserve"> and </w:t>
+      </w:r>
+      <w:proofErr w:type="spellStart"/>
+      <w:r>
+        <w:t>desc_analysis</w:t>
+      </w:r>
+      <w:proofErr w:type="spellEnd"/>
+      <w:r>
+        <w:t xml:space="preserve"> which will be used for further analysis.  </w:t>
+      </w:r>
+      <w:r>
+        <w:t>The base columns are kept intact</w:t>
+      </w:r>
+    </w:p>
+    <w:p>
+      <w:pPr>
+        <w:jc w:val="both"/>
+      </w:pPr>
+      <w:r>
+        <w:rPr>
+          <w:noProof/>
         </w:rPr>
         <w:lastRenderedPageBreak/>
-        <w:t>Package FTFY</w:t>
-      </w:r>
-      <w:r>
-        <w:rPr>
-          <w:b/>
-          <w:bCs/>
-        </w:rPr>
-        <w:t xml:space="preserve"> </w:t>
-      </w:r>
-      <w:r>
-        <w:t>is used to clean the Mojibake text</w:t>
-      </w:r>
-      <w:r>
-        <w:t>.  The below code snippet shows that Mojibake texts are indeed non-english text</w:t>
-      </w:r>
-    </w:p>
-    <w:p>
-      <w:pPr>
-        <w:jc w:val="both"/>
-      </w:pPr>
-      <w:r>
-        <w:rPr>
-          <w:noProof/>
-        </w:rPr>
         <w:drawing>
-          <wp:inline distT="0" distB="0" distL="0" distR="0" wp14:anchorId="12938D6C" wp14:editId="73D3222D">
-            <wp:extent cx="5761355" cy="638810"/>
-            <wp:effectExtent l="0" t="0" r="0" b="8890"/>
-            <wp:docPr id="9" name="Picture 9"/>
+          <wp:inline distT="0" distB="0" distL="0" distR="0" wp14:anchorId="60579A14" wp14:editId="5FA9C435">
+            <wp:extent cx="5761355" cy="2101850"/>
+            <wp:effectExtent l="0" t="0" r="0" b="0"/>
+            <wp:docPr id="7" name="Picture 7"/>
             <wp:cNvGraphicFramePr>
               <a:graphicFrameLocks xmlns:a="http://schemas.openxmlformats.org/drawingml/2006/main" noChangeAspect="1"/>
             </wp:cNvGraphicFramePr>
@@ -3449,7 +4829,7 @@
                   <pic:spPr>
                     <a:xfrm>
                       <a:off x="0" y="0"/>
-                      <a:ext cx="5761355" cy="638810"/>
+                      <a:ext cx="5761355" cy="2101850"/>
                     </a:xfrm>
                     <a:prstGeom prst="rect">
                       <a:avLst/>
@@ -3464,49 +4844,22 @@
     </w:p>
     <w:p>
       <w:pPr>
-        <w:jc w:val="both"/>
-      </w:pPr>
-    </w:p>
-    <w:p>
-      <w:pPr>
         <w:pStyle w:val="Heading2"/>
         <w:jc w:val="both"/>
       </w:pPr>
-      <w:bookmarkStart w:id="11" w:name="_Toc90050439"/>
-      <w:r>
-        <w:t>Presence of non-English language</w:t>
+      <w:bookmarkStart w:id="11" w:name="_Toc90197065"/>
+      <w:r>
+        <w:t>Identifying Duplicates</w:t>
       </w:r>
       <w:bookmarkEnd w:id="11"/>
     </w:p>
     <w:p>
-      <w:pPr>
-        <w:jc w:val="both"/>
-      </w:pPr>
-    </w:p>
-    <w:p>
-      <w:pPr>
-        <w:jc w:val="both"/>
-      </w:pPr>
-      <w:r>
-        <w:t xml:space="preserve">Cleaning Mojibake text </w:t>
-      </w:r>
-      <w:r>
-        <w:t>helps us understand that there are non-English texts.  But apart from cleaned Mojibake as well, we can find non-English text in corpus</w:t>
-      </w:r>
-    </w:p>
-    <w:p>
-      <w:pPr>
-        <w:jc w:val="both"/>
-      </w:pPr>
-      <w:r>
-        <w:rPr>
-          <w:noProof/>
-        </w:rPr>
+      <w:r>
         <w:drawing>
-          <wp:inline distT="0" distB="0" distL="0" distR="0" wp14:anchorId="5A22A557" wp14:editId="06802D40">
-            <wp:extent cx="5761355" cy="799465"/>
-            <wp:effectExtent l="0" t="0" r="0" b="635"/>
-            <wp:docPr id="10" name="Picture 10"/>
+          <wp:inline distT="0" distB="0" distL="0" distR="0" wp14:anchorId="455CCBEB" wp14:editId="692E244D">
+            <wp:extent cx="5761355" cy="1495425"/>
+            <wp:effectExtent l="0" t="0" r="0" b="9525"/>
+            <wp:docPr id="12" name="Picture 12"/>
             <wp:cNvGraphicFramePr>
               <a:graphicFrameLocks xmlns:a="http://schemas.openxmlformats.org/drawingml/2006/main" noChangeAspect="1"/>
             </wp:cNvGraphicFramePr>
@@ -3526,7 +4879,7 @@
                   <pic:spPr>
                     <a:xfrm>
                       <a:off x="0" y="0"/>
-                      <a:ext cx="5761355" cy="799465"/>
+                      <a:ext cx="5761355" cy="1495425"/>
                     </a:xfrm>
                     <a:prstGeom prst="rect">
                       <a:avLst/>
@@ -3541,32 +4894,32 @@
     </w:p>
     <w:p>
       <w:pPr>
-        <w:jc w:val="both"/>
-      </w:pPr>
-      <w:r>
-        <w:rPr>
-          <w:b/>
-          <w:bCs/>
-        </w:rPr>
-        <w:t>GoogleTranslator</w:t>
-      </w:r>
-      <w:r>
-        <w:t xml:space="preserve"> is used to translate non-English text to English</w:t>
-      </w:r>
-    </w:p>
-    <w:p>
-      <w:pPr>
-        <w:jc w:val="both"/>
-      </w:pPr>
-      <w:r>
-        <w:rPr>
-          <w:noProof/>
-        </w:rPr>
+        <w:pStyle w:val="Heading2"/>
+      </w:pPr>
+      <w:bookmarkStart w:id="12" w:name="_Toc90197066"/>
+      <w:r>
+        <w:t>Removing duplicates</w:t>
+      </w:r>
+      <w:bookmarkEnd w:id="12"/>
+    </w:p>
+    <w:p>
+      <w:pPr>
+        <w:jc w:val="both"/>
+      </w:pPr>
+      <w:r>
+        <w:t>After removing duplicates remaining records: 8417</w:t>
+      </w:r>
+    </w:p>
+    <w:p>
+      <w:pPr>
+        <w:jc w:val="both"/>
+      </w:pPr>
+      <w:r>
         <w:drawing>
-          <wp:inline distT="0" distB="0" distL="0" distR="0" wp14:anchorId="2C22C47A" wp14:editId="57942D34">
-            <wp:extent cx="5761355" cy="745490"/>
+          <wp:inline distT="0" distB="0" distL="0" distR="0" wp14:anchorId="0AB997DE" wp14:editId="7AADF9F8">
+            <wp:extent cx="5761355" cy="861695"/>
             <wp:effectExtent l="0" t="0" r="0" b="0"/>
-            <wp:docPr id="11" name="Picture 11"/>
+            <wp:docPr id="19" name="Picture 19"/>
             <wp:cNvGraphicFramePr>
               <a:graphicFrameLocks xmlns:a="http://schemas.openxmlformats.org/drawingml/2006/main" noChangeAspect="1"/>
             </wp:cNvGraphicFramePr>
@@ -3586,7 +4939,7 @@
                   <pic:spPr>
                     <a:xfrm>
                       <a:off x="0" y="0"/>
-                      <a:ext cx="5761355" cy="745490"/>
+                      <a:ext cx="5761355" cy="861695"/>
                     </a:xfrm>
                     <a:prstGeom prst="rect">
                       <a:avLst/>
@@ -3601,6 +4954,31 @@
     </w:p>
     <w:p>
       <w:pPr>
+        <w:pStyle w:val="Heading2"/>
+        <w:jc w:val="both"/>
+      </w:pPr>
+      <w:bookmarkStart w:id="13" w:name="_Toc90197067"/>
+      <w:r>
+        <w:t>Mojibake</w:t>
+      </w:r>
+      <w:bookmarkEnd w:id="13"/>
+    </w:p>
+    <w:p>
+      <w:pPr>
+        <w:jc w:val="both"/>
+      </w:pPr>
+      <w:r>
+        <w:t xml:space="preserve">The base data has presence of </w:t>
+      </w:r>
+      <w:r>
+        <w:t>scrambled text called Mojibake.  Example given below</w:t>
+      </w:r>
+      <w:r>
+        <w:t>.  It occurs when we try to read text in some other encodings</w:t>
+      </w:r>
+    </w:p>
+    <w:p>
+      <w:pPr>
         <w:jc w:val="both"/>
       </w:pPr>
       <w:r>
@@ -3608,10 +4986,10 @@
           <w:noProof/>
         </w:rPr>
         <w:drawing>
-          <wp:inline distT="0" distB="0" distL="0" distR="0" wp14:anchorId="43D15799" wp14:editId="3773C0CA">
-            <wp:extent cx="5761355" cy="967105"/>
-            <wp:effectExtent l="0" t="0" r="0" b="4445"/>
-            <wp:docPr id="13" name="Picture 13"/>
+          <wp:inline distT="0" distB="0" distL="0" distR="0" wp14:anchorId="112DBB3A" wp14:editId="227463CF">
+            <wp:extent cx="3390900" cy="295275"/>
+            <wp:effectExtent l="0" t="0" r="0" b="9525"/>
+            <wp:docPr id="8" name="Picture 8"/>
             <wp:cNvGraphicFramePr>
               <a:graphicFrameLocks xmlns:a="http://schemas.openxmlformats.org/drawingml/2006/main" noChangeAspect="1"/>
             </wp:cNvGraphicFramePr>
@@ -3631,7 +5009,7 @@
                   <pic:spPr>
                     <a:xfrm>
                       <a:off x="0" y="0"/>
-                      <a:ext cx="5761355" cy="967105"/>
+                      <a:ext cx="3390900" cy="295275"/>
                     </a:xfrm>
                     <a:prstGeom prst="rect">
                       <a:avLst/>
@@ -3648,57 +5026,52 @@
       <w:pPr>
         <w:jc w:val="both"/>
       </w:pPr>
-    </w:p>
-    <w:p>
-      <w:pPr>
-        <w:pStyle w:val="Heading2"/>
-        <w:jc w:val="both"/>
-      </w:pPr>
-      <w:bookmarkStart w:id="12" w:name="_Toc90050440"/>
-      <w:r>
-        <w:t xml:space="preserve">Checking for Patterns: </w:t>
-      </w:r>
-      <w:r>
-        <w:t xml:space="preserve">"received from: </w:t>
+      <w:r>
+        <w:t>Reference:</w:t>
+      </w:r>
+      <w:r>
+        <w:t xml:space="preserve"> </w:t>
       </w:r>
       <w:hyperlink r:id="rId24" w:history="1">
         <w:r>
           <w:rPr>
             <w:rStyle w:val="Hyperlink"/>
-            <w:i/>
-            <w:iCs/>
           </w:rPr>
-          <w:t>eylqgodm.ybqkwiam@gmail.com</w:t>
+          <w:t>https://www.kaggle.com/rtatman/data-cleaning-challenge-character-encodings</w:t>
         </w:r>
       </w:hyperlink>
-      <w:r>
-        <w:t>"</w:t>
-      </w:r>
-      <w:bookmarkEnd w:id="12"/>
-    </w:p>
-    <w:p>
-      <w:pPr>
-        <w:jc w:val="both"/>
-      </w:pPr>
-      <w:r>
-        <w:t>T</w:t>
-      </w:r>
-      <w:r>
-        <w:t>he portion in italics can be any mail id. Further investigation showed there are 2251 such records out of 8500</w:t>
-      </w:r>
-      <w:r>
-        <w:t>.</w:t>
-      </w:r>
-    </w:p>
-    <w:p>
-      <w:pPr>
-        <w:jc w:val="both"/>
-      </w:pPr>
-      <w:r>
-        <w:t>The pattern is removed from the text and the email id is added to another mail_</w:t>
-      </w:r>
-      <w:r>
-        <w:t>received_from</w:t>
+    </w:p>
+    <w:p>
+      <w:pPr>
+        <w:jc w:val="both"/>
+      </w:pPr>
+      <w:r>
+        <w:rPr>
+          <w:b/>
+          <w:bCs/>
+        </w:rPr>
+        <w:t>Package FTFY</w:t>
+      </w:r>
+      <w:r>
+        <w:rPr>
+          <w:b/>
+          <w:bCs/>
+        </w:rPr>
+        <w:t xml:space="preserve"> </w:t>
+      </w:r>
+      <w:r>
+        <w:t>is used to clean the Mojibake text</w:t>
+      </w:r>
+      <w:r>
+        <w:t xml:space="preserve">.  The below code snippet shows that Mojibake texts are indeed </w:t>
+      </w:r>
+      <w:proofErr w:type="spellStart"/>
+      <w:r>
+        <w:t>non-english</w:t>
+      </w:r>
+      <w:proofErr w:type="spellEnd"/>
+      <w:r>
+        <w:t xml:space="preserve"> text</w:t>
       </w:r>
     </w:p>
     <w:p>
@@ -3710,10 +5083,10 @@
           <w:noProof/>
         </w:rPr>
         <w:drawing>
-          <wp:inline distT="0" distB="0" distL="0" distR="0" wp14:anchorId="35EE928B" wp14:editId="4D888E46">
-            <wp:extent cx="5761355" cy="1089025"/>
-            <wp:effectExtent l="0" t="0" r="0" b="0"/>
-            <wp:docPr id="15" name="Picture 15"/>
+          <wp:inline distT="0" distB="0" distL="0" distR="0" wp14:anchorId="12938D6C" wp14:editId="73D3222D">
+            <wp:extent cx="5761355" cy="638810"/>
+            <wp:effectExtent l="0" t="0" r="0" b="8890"/>
+            <wp:docPr id="9" name="Picture 9"/>
             <wp:cNvGraphicFramePr>
               <a:graphicFrameLocks xmlns:a="http://schemas.openxmlformats.org/drawingml/2006/main" noChangeAspect="1"/>
             </wp:cNvGraphicFramePr>
@@ -3733,7 +5106,7 @@
                   <pic:spPr>
                     <a:xfrm>
                       <a:off x="0" y="0"/>
-                      <a:ext cx="5761355" cy="1089025"/>
+                      <a:ext cx="5761355" cy="638810"/>
                     </a:xfrm>
                     <a:prstGeom prst="rect">
                       <a:avLst/>
@@ -3750,20 +5123,33 @@
       <w:pPr>
         <w:jc w:val="both"/>
       </w:pPr>
-      <w:r>
-        <w:t>Analy</w:t>
-      </w:r>
-      <w:r>
-        <w:t xml:space="preserve">zing the mails </w:t>
-      </w:r>
-      <w:r>
-        <w:t xml:space="preserve">received from </w:t>
-      </w:r>
-      <w:r>
-        <w:t xml:space="preserve">indicates that </w:t>
-      </w:r>
-      <w:r>
-        <w:t>there are 961 records where initially issue was triggered due to system generated mail from monitoring_tool@company.com</w:t>
+    </w:p>
+    <w:p>
+      <w:pPr>
+        <w:pStyle w:val="Heading2"/>
+        <w:jc w:val="both"/>
+      </w:pPr>
+      <w:bookmarkStart w:id="14" w:name="_Toc90197068"/>
+      <w:r>
+        <w:t>Presence of non-English language</w:t>
+      </w:r>
+      <w:bookmarkEnd w:id="14"/>
+    </w:p>
+    <w:p>
+      <w:pPr>
+        <w:jc w:val="both"/>
+      </w:pPr>
+    </w:p>
+    <w:p>
+      <w:pPr>
+        <w:jc w:val="both"/>
+      </w:pPr>
+      <w:r>
+        <w:lastRenderedPageBreak/>
+        <w:t xml:space="preserve">Cleaning Mojibake text </w:t>
+      </w:r>
+      <w:r>
+        <w:t>helps us understand that there are non-English texts.  But apart from cleaned Mojibake as well, we can find non-English text in corpus</w:t>
       </w:r>
     </w:p>
     <w:p>
@@ -3774,12 +5160,11 @@
         <w:rPr>
           <w:noProof/>
         </w:rPr>
-        <w:lastRenderedPageBreak/>
         <w:drawing>
-          <wp:inline distT="0" distB="0" distL="0" distR="0" wp14:anchorId="196B070E" wp14:editId="23C5ED80">
-            <wp:extent cx="5761355" cy="1855470"/>
-            <wp:effectExtent l="0" t="0" r="0" b="0"/>
-            <wp:docPr id="16" name="Picture 16"/>
+          <wp:inline distT="0" distB="0" distL="0" distR="0" wp14:anchorId="5A22A557" wp14:editId="06802D40">
+            <wp:extent cx="5761355" cy="799465"/>
+            <wp:effectExtent l="0" t="0" r="0" b="635"/>
+            <wp:docPr id="10" name="Picture 10"/>
             <wp:cNvGraphicFramePr>
               <a:graphicFrameLocks xmlns:a="http://schemas.openxmlformats.org/drawingml/2006/main" noChangeAspect="1"/>
             </wp:cNvGraphicFramePr>
@@ -3799,7 +5184,7 @@
                   <pic:spPr>
                     <a:xfrm>
                       <a:off x="0" y="0"/>
-                      <a:ext cx="5761355" cy="1855470"/>
+                      <a:ext cx="5761355" cy="799465"/>
                     </a:xfrm>
                     <a:prstGeom prst="rect">
                       <a:avLst/>
@@ -3814,33 +5199,19 @@
     </w:p>
     <w:p>
       <w:pPr>
-        <w:pStyle w:val="Heading2"/>
-        <w:jc w:val="both"/>
-      </w:pPr>
-      <w:bookmarkStart w:id="13" w:name="_Toc90050441"/>
-      <w:r>
-        <w:t xml:space="preserve">Checking for Patterns: </w:t>
-      </w:r>
-      <w:r>
-        <w:t>"</w:t>
-      </w:r>
-      <w:r>
-        <w:t>email ids</w:t>
-      </w:r>
-      <w:r>
-        <w:t>"</w:t>
-      </w:r>
-      <w:bookmarkEnd w:id="13"/>
-    </w:p>
-    <w:p>
-      <w:pPr>
-        <w:jc w:val="both"/>
-      </w:pPr>
-      <w:r>
-        <w:t>A description could contain</w:t>
-      </w:r>
-      <w:r>
-        <w:t xml:space="preserve"> multiple email ids.  Removing that pattern and replacing with blank</w:t>
+        <w:jc w:val="both"/>
+      </w:pPr>
+      <w:proofErr w:type="spellStart"/>
+      <w:r>
+        <w:rPr>
+          <w:b/>
+          <w:bCs/>
+        </w:rPr>
+        <w:t>GoogleTranslator</w:t>
+      </w:r>
+      <w:proofErr w:type="spellEnd"/>
+      <w:r>
+        <w:t xml:space="preserve"> is used to translate non-English text to English</w:t>
       </w:r>
     </w:p>
     <w:p>
@@ -3852,10 +5223,10 @@
           <w:noProof/>
         </w:rPr>
         <w:drawing>
-          <wp:inline distT="0" distB="0" distL="0" distR="0" wp14:anchorId="27CA40F0" wp14:editId="370580A5">
-            <wp:extent cx="5761355" cy="1231265"/>
-            <wp:effectExtent l="0" t="0" r="0" b="6985"/>
-            <wp:docPr id="17" name="Picture 17"/>
+          <wp:inline distT="0" distB="0" distL="0" distR="0" wp14:anchorId="2C22C47A" wp14:editId="57942D34">
+            <wp:extent cx="5761355" cy="745490"/>
+            <wp:effectExtent l="0" t="0" r="0" b="0"/>
+            <wp:docPr id="11" name="Picture 11"/>
             <wp:cNvGraphicFramePr>
               <a:graphicFrameLocks xmlns:a="http://schemas.openxmlformats.org/drawingml/2006/main" noChangeAspect="1"/>
             </wp:cNvGraphicFramePr>
@@ -3875,7 +5246,7 @@
                   <pic:spPr>
                     <a:xfrm>
                       <a:off x="0" y="0"/>
-                      <a:ext cx="5761355" cy="1231265"/>
+                      <a:ext cx="5761355" cy="745490"/>
                     </a:xfrm>
                     <a:prstGeom prst="rect">
                       <a:avLst/>
@@ -3890,118 +5261,6 @@
     </w:p>
     <w:p>
       <w:pPr>
-        <w:pStyle w:val="Heading2"/>
-        <w:jc w:val="both"/>
-      </w:pPr>
-      <w:bookmarkStart w:id="14" w:name="_Toc90050442"/>
-      <w:r>
-        <w:t xml:space="preserve">Checking for Patterns: </w:t>
-      </w:r>
-      <w:r>
-        <w:t>"</w:t>
-      </w:r>
-      <w:r>
-        <w:t>Mail</w:t>
-      </w:r>
-      <w:r>
-        <w:t xml:space="preserve"> Format</w:t>
-      </w:r>
-      <w:r>
-        <w:t>"</w:t>
-      </w:r>
-      <w:bookmarkEnd w:id="14"/>
-    </w:p>
-    <w:p>
-      <w:pPr>
-        <w:jc w:val="both"/>
-      </w:pPr>
-      <w:r>
-        <w:t>Some of the Description have pattern</w:t>
-      </w:r>
-      <w:r>
-        <w:t xml:space="preserve"> like that of mail</w:t>
-      </w:r>
-    </w:p>
-    <w:p>
-      <w:pPr>
-        <w:pStyle w:val="ListParagraph"/>
-        <w:numPr>
-          <w:ilvl w:val="0"/>
-          <w:numId w:val="5"/>
-        </w:numPr>
-        <w:jc w:val="both"/>
-      </w:pPr>
-      <w:r>
-        <w:t>From</w:t>
-      </w:r>
-    </w:p>
-    <w:p>
-      <w:pPr>
-        <w:pStyle w:val="ListParagraph"/>
-        <w:numPr>
-          <w:ilvl w:val="0"/>
-          <w:numId w:val="5"/>
-        </w:numPr>
-        <w:jc w:val="both"/>
-      </w:pPr>
-      <w:r>
-        <w:t>Sent</w:t>
-      </w:r>
-    </w:p>
-    <w:p>
-      <w:pPr>
-        <w:pStyle w:val="ListParagraph"/>
-        <w:numPr>
-          <w:ilvl w:val="0"/>
-          <w:numId w:val="5"/>
-        </w:numPr>
-        <w:jc w:val="both"/>
-      </w:pPr>
-      <w:r>
-        <w:t>To</w:t>
-      </w:r>
-    </w:p>
-    <w:p>
-      <w:pPr>
-        <w:pStyle w:val="ListParagraph"/>
-        <w:numPr>
-          <w:ilvl w:val="0"/>
-          <w:numId w:val="5"/>
-        </w:numPr>
-        <w:jc w:val="both"/>
-      </w:pPr>
-      <w:r>
-        <w:t>Subject</w:t>
-      </w:r>
-    </w:p>
-    <w:p>
-      <w:pPr>
-        <w:pStyle w:val="ListParagraph"/>
-        <w:numPr>
-          <w:ilvl w:val="0"/>
-          <w:numId w:val="5"/>
-        </w:numPr>
-        <w:jc w:val="both"/>
-      </w:pPr>
-      <w:r>
-        <w:t>Cc</w:t>
-      </w:r>
-    </w:p>
-    <w:p>
-      <w:pPr>
-        <w:pStyle w:val="ListParagraph"/>
-        <w:numPr>
-          <w:ilvl w:val="0"/>
-          <w:numId w:val="5"/>
-        </w:numPr>
-        <w:jc w:val="both"/>
-      </w:pPr>
-      <w:r>
-        <w:t>importance</w:t>
-      </w:r>
-    </w:p>
-    <w:p>
-      <w:pPr>
         <w:jc w:val="both"/>
       </w:pPr>
       <w:r>
@@ -4009,10 +5268,10 @@
           <w:noProof/>
         </w:rPr>
         <w:drawing>
-          <wp:inline distT="0" distB="0" distL="0" distR="0" wp14:anchorId="39D2E231" wp14:editId="2DA94DB7">
-            <wp:extent cx="5741323" cy="2027466"/>
-            <wp:effectExtent l="0" t="0" r="0" b="0"/>
-            <wp:docPr id="18" name="Picture 18"/>
+          <wp:inline distT="0" distB="0" distL="0" distR="0" wp14:anchorId="43D15799" wp14:editId="3773C0CA">
+            <wp:extent cx="5761355" cy="967105"/>
+            <wp:effectExtent l="0" t="0" r="0" b="4445"/>
+            <wp:docPr id="13" name="Picture 13"/>
             <wp:cNvGraphicFramePr>
               <a:graphicFrameLocks xmlns:a="http://schemas.openxmlformats.org/drawingml/2006/main" noChangeAspect="1"/>
             </wp:cNvGraphicFramePr>
@@ -4032,7 +5291,7 @@
                   <pic:spPr>
                     <a:xfrm>
                       <a:off x="0" y="0"/>
-                      <a:ext cx="5832553" cy="2059683"/>
+                      <a:ext cx="5761355" cy="967105"/>
                     </a:xfrm>
                     <a:prstGeom prst="rect">
                       <a:avLst/>
@@ -4052,14 +5311,60 @@
     </w:p>
     <w:p>
       <w:pPr>
-        <w:jc w:val="both"/>
-      </w:pPr>
-      <w:r>
-        <w:t xml:space="preserve">Removing such patterns using regex and replacing with blanks.  Also the subject is copied into another column </w:t>
-      </w:r>
-      <w:r>
-        <w:t>mail_subject_mentioned</w:t>
-      </w:r>
+        <w:pStyle w:val="Heading2"/>
+        <w:jc w:val="both"/>
+      </w:pPr>
+      <w:bookmarkStart w:id="15" w:name="_Toc90197069"/>
+      <w:r>
+        <w:t xml:space="preserve">Checking for Patterns: </w:t>
+      </w:r>
+      <w:r>
+        <w:t xml:space="preserve">"received from: </w:t>
+      </w:r>
+      <w:hyperlink r:id="rId29" w:history="1">
+        <w:r>
+          <w:rPr>
+            <w:rStyle w:val="Hyperlink"/>
+            <w:i/>
+            <w:iCs/>
+          </w:rPr>
+          <w:t>eylqgodm.ybqkwiam@gmail.com</w:t>
+        </w:r>
+      </w:hyperlink>
+      <w:r>
+        <w:t>"</w:t>
+      </w:r>
+      <w:bookmarkEnd w:id="15"/>
+    </w:p>
+    <w:p>
+      <w:pPr>
+        <w:jc w:val="both"/>
+      </w:pPr>
+      <w:r>
+        <w:t>T</w:t>
+      </w:r>
+      <w:r>
+        <w:t>he portion in italics can be any mail id. Further investigation showed there are 2251 such records out of 8500</w:t>
+      </w:r>
+      <w:r>
+        <w:t>.</w:t>
+      </w:r>
+    </w:p>
+    <w:p>
+      <w:pPr>
+        <w:jc w:val="both"/>
+      </w:pPr>
+      <w:r>
+        <w:t xml:space="preserve">The pattern is removed from the text and the email id is added to another </w:t>
+      </w:r>
+      <w:proofErr w:type="spellStart"/>
+      <w:r>
+        <w:t>mail_</w:t>
+      </w:r>
+      <w:r>
+        <w:t>received_from</w:t>
+      </w:r>
+      <w:proofErr w:type="spellEnd"/>
     </w:p>
     <w:p>
       <w:pPr>
@@ -4069,70 +5374,11 @@
         <w:rPr>
           <w:noProof/>
         </w:rPr>
-        <w:lastRenderedPageBreak/>
         <w:drawing>
-          <wp:inline distT="0" distB="0" distL="0" distR="0" wp14:anchorId="0999C619" wp14:editId="6B516760">
-            <wp:extent cx="5048250" cy="1333500"/>
+          <wp:inline distT="0" distB="0" distL="0" distR="0" wp14:anchorId="35EE928B" wp14:editId="4D888E46">
+            <wp:extent cx="5761355" cy="1089025"/>
             <wp:effectExtent l="0" t="0" r="0" b="0"/>
-            <wp:docPr id="20" name="Picture 20"/>
-            <wp:cNvGraphicFramePr>
-              <a:graphicFrameLocks xmlns:a="http://schemas.openxmlformats.org/drawingml/2006/main" noChangeAspect="1"/>
-            </wp:cNvGraphicFramePr>
-            <a:graphic xmlns:a="http://schemas.openxmlformats.org/drawingml/2006/main">
-              <a:graphicData uri="http://schemas.openxmlformats.org/drawingml/2006/picture">
-                <pic:pic xmlns:pic="http://schemas.openxmlformats.org/drawingml/2006/picture">
-                  <pic:nvPicPr>
-                    <pic:cNvPr id="1" name=""/>
-                    <pic:cNvPicPr/>
-                  </pic:nvPicPr>
-                  <pic:blipFill>
-                    <a:blip r:embed="rId29"/>
-                    <a:stretch>
-                      <a:fillRect/>
-                    </a:stretch>
-                  </pic:blipFill>
-                  <pic:spPr>
-                    <a:xfrm>
-                      <a:off x="0" y="0"/>
-                      <a:ext cx="5048250" cy="1333500"/>
-                    </a:xfrm>
-                    <a:prstGeom prst="rect">
-                      <a:avLst/>
-                    </a:prstGeom>
-                  </pic:spPr>
-                </pic:pic>
-              </a:graphicData>
-            </a:graphic>
-          </wp:inline>
-        </w:drawing>
-      </w:r>
-    </w:p>
-    <w:p>
-      <w:pPr>
-        <w:jc w:val="both"/>
-      </w:pPr>
-    </w:p>
-    <w:p>
-      <w:pPr>
-        <w:jc w:val="both"/>
-      </w:pPr>
-      <w:r>
-        <w:t>Clean text</w:t>
-      </w:r>
-    </w:p>
-    <w:p>
-      <w:pPr>
-        <w:jc w:val="both"/>
-      </w:pPr>
-      <w:r>
-        <w:rPr>
-          <w:noProof/>
-        </w:rPr>
-        <w:drawing>
-          <wp:inline distT="0" distB="0" distL="0" distR="0" wp14:anchorId="32FB73E1" wp14:editId="1896ADEE">
-            <wp:extent cx="5761355" cy="2018665"/>
-            <wp:effectExtent l="0" t="0" r="0" b="635"/>
-            <wp:docPr id="22" name="Picture 22"/>
+            <wp:docPr id="15" name="Picture 15"/>
             <wp:cNvGraphicFramePr>
               <a:graphicFrameLocks xmlns:a="http://schemas.openxmlformats.org/drawingml/2006/main" noChangeAspect="1"/>
             </wp:cNvGraphicFramePr>
@@ -4152,7 +5398,7 @@
                   <pic:spPr>
                     <a:xfrm>
                       <a:off x="0" y="0"/>
-                      <a:ext cx="5761355" cy="2018665"/>
+                      <a:ext cx="5761355" cy="1089025"/>
                     </a:xfrm>
                     <a:prstGeom prst="rect">
                       <a:avLst/>
@@ -4167,33 +5413,22 @@
     </w:p>
     <w:p>
       <w:pPr>
-        <w:pStyle w:val="Heading2"/>
-        <w:jc w:val="both"/>
-      </w:pPr>
-      <w:bookmarkStart w:id="15" w:name="_Toc90050443"/>
-      <w:r>
-        <w:t xml:space="preserve">Checking for Patterns: </w:t>
-      </w:r>
-      <w:r>
-        <w:t>&lt;</w:t>
-      </w:r>
-      <w:r>
-        <w:t>mailto:</w:t>
-      </w:r>
-      <w:r>
-        <w:t>&gt;</w:t>
-      </w:r>
-      <w:bookmarkEnd w:id="15"/>
-    </w:p>
-    <w:p>
-      <w:pPr>
-        <w:jc w:val="both"/>
-      </w:pPr>
-      <w:r>
-        <w:t xml:space="preserve">Removing occurrences of mailto: </w:t>
-      </w:r>
-      <w:r>
-        <w:t>from the text</w:t>
+        <w:jc w:val="both"/>
+      </w:pPr>
+      <w:r>
+        <w:t>Analy</w:t>
+      </w:r>
+      <w:r>
+        <w:t xml:space="preserve">zing the mails </w:t>
+      </w:r>
+      <w:r>
+        <w:t xml:space="preserve">received from </w:t>
+      </w:r>
+      <w:r>
+        <w:t xml:space="preserve">indicates that </w:t>
+      </w:r>
+      <w:r>
+        <w:t>there are 961 records where initially issue was triggered due to system generated mail from monitoring_tool@company.com</w:t>
       </w:r>
     </w:p>
     <w:p>
@@ -4205,10 +5440,10 @@
           <w:noProof/>
         </w:rPr>
         <w:drawing>
-          <wp:inline distT="0" distB="0" distL="0" distR="0" wp14:anchorId="15D5CAFD" wp14:editId="45D90F92">
-            <wp:extent cx="4724400" cy="276225"/>
-            <wp:effectExtent l="0" t="0" r="0" b="9525"/>
-            <wp:docPr id="21" name="Picture 21"/>
+          <wp:inline distT="0" distB="0" distL="0" distR="0" wp14:anchorId="196B070E" wp14:editId="23C5ED80">
+            <wp:extent cx="5761355" cy="1855470"/>
+            <wp:effectExtent l="0" t="0" r="0" b="0"/>
+            <wp:docPr id="16" name="Picture 16"/>
             <wp:cNvGraphicFramePr>
               <a:graphicFrameLocks xmlns:a="http://schemas.openxmlformats.org/drawingml/2006/main" noChangeAspect="1"/>
             </wp:cNvGraphicFramePr>
@@ -4228,7 +5463,7 @@
                   <pic:spPr>
                     <a:xfrm>
                       <a:off x="0" y="0"/>
-                      <a:ext cx="4724400" cy="276225"/>
+                      <a:ext cx="5761355" cy="1855470"/>
                     </a:xfrm>
                     <a:prstGeom prst="rect">
                       <a:avLst/>
@@ -4246,12 +5481,18 @@
         <w:pStyle w:val="Heading2"/>
         <w:jc w:val="both"/>
       </w:pPr>
-      <w:bookmarkStart w:id="16" w:name="_Toc90050444"/>
+      <w:bookmarkStart w:id="16" w:name="_Toc90197070"/>
       <w:r>
         <w:t xml:space="preserve">Checking for Patterns: </w:t>
       </w:r>
       <w:r>
-        <w:t>template with name, language, browser, etc.</w:t>
+        <w:t>"</w:t>
+      </w:r>
+      <w:r>
+        <w:t>email ids</w:t>
+      </w:r>
+      <w:r>
+        <w:t>"</w:t>
       </w:r>
       <w:bookmarkEnd w:id="16"/>
     </w:p>
@@ -4259,16 +5500,11 @@
       <w:pPr>
         <w:jc w:val="both"/>
       </w:pPr>
-    </w:p>
-    <w:p>
-      <w:pPr>
-        <w:jc w:val="both"/>
-      </w:pPr>
-      <w:r>
-        <w:t xml:space="preserve">The description column has a template </w:t>
-      </w:r>
-      <w:r>
-        <w:t>for e.g.</w:t>
+      <w:r>
+        <w:t>A description could contain</w:t>
+      </w:r>
+      <w:r>
+        <w:t xml:space="preserve"> multiple email ids.  Removing that pattern and replacing with blank</w:t>
       </w:r>
     </w:p>
     <w:p>
@@ -4279,11 +5515,12 @@
         <w:rPr>
           <w:noProof/>
         </w:rPr>
+        <w:lastRenderedPageBreak/>
         <w:drawing>
-          <wp:inline distT="0" distB="0" distL="0" distR="0" wp14:anchorId="640DA9E1" wp14:editId="3F453248">
-            <wp:extent cx="5761355" cy="1610360"/>
-            <wp:effectExtent l="0" t="0" r="0" b="8890"/>
-            <wp:docPr id="23" name="Picture 23"/>
+          <wp:inline distT="0" distB="0" distL="0" distR="0" wp14:anchorId="27CA40F0" wp14:editId="370580A5">
+            <wp:extent cx="5761355" cy="1231265"/>
+            <wp:effectExtent l="0" t="0" r="0" b="6985"/>
+            <wp:docPr id="17" name="Picture 17"/>
             <wp:cNvGraphicFramePr>
               <a:graphicFrameLocks xmlns:a="http://schemas.openxmlformats.org/drawingml/2006/main" noChangeAspect="1"/>
             </wp:cNvGraphicFramePr>
@@ -4303,7 +5540,7 @@
                   <pic:spPr>
                     <a:xfrm>
                       <a:off x="0" y="0"/>
-                      <a:ext cx="5761355" cy="1610360"/>
+                      <a:ext cx="5761355" cy="1231265"/>
                     </a:xfrm>
                     <a:prstGeom prst="rect">
                       <a:avLst/>
@@ -4318,18 +5555,129 @@
     </w:p>
     <w:p>
       <w:pPr>
+        <w:pStyle w:val="Heading2"/>
+        <w:jc w:val="both"/>
+      </w:pPr>
+      <w:bookmarkStart w:id="17" w:name="_Toc90197071"/>
+      <w:r>
+        <w:t xml:space="preserve">Checking for Patterns: </w:t>
+      </w:r>
+      <w:r>
+        <w:t>"</w:t>
+      </w:r>
+      <w:r>
+        <w:t>Mail</w:t>
+      </w:r>
+      <w:r>
+        <w:t xml:space="preserve"> Format</w:t>
+      </w:r>
+      <w:r>
+        <w:t>"</w:t>
+      </w:r>
+      <w:bookmarkEnd w:id="17"/>
+    </w:p>
+    <w:p>
+      <w:pPr>
+        <w:jc w:val="both"/>
+      </w:pPr>
+      <w:r>
+        <w:t>Some of the Description have pattern</w:t>
+      </w:r>
+      <w:r>
+        <w:t xml:space="preserve"> like that of mail</w:t>
+      </w:r>
+    </w:p>
+    <w:p>
+      <w:pPr>
+        <w:pStyle w:val="ListParagraph"/>
+        <w:numPr>
+          <w:ilvl w:val="0"/>
+          <w:numId w:val="5"/>
+        </w:numPr>
+        <w:jc w:val="both"/>
+      </w:pPr>
+      <w:r>
+        <w:t>From</w:t>
+      </w:r>
+    </w:p>
+    <w:p>
+      <w:pPr>
+        <w:pStyle w:val="ListParagraph"/>
+        <w:numPr>
+          <w:ilvl w:val="0"/>
+          <w:numId w:val="5"/>
+        </w:numPr>
+        <w:jc w:val="both"/>
+      </w:pPr>
+      <w:r>
+        <w:t>Sent</w:t>
+      </w:r>
+    </w:p>
+    <w:p>
+      <w:pPr>
+        <w:pStyle w:val="ListParagraph"/>
+        <w:numPr>
+          <w:ilvl w:val="0"/>
+          <w:numId w:val="5"/>
+        </w:numPr>
+        <w:jc w:val="both"/>
+      </w:pPr>
+      <w:r>
+        <w:t>To</w:t>
+      </w:r>
+    </w:p>
+    <w:p>
+      <w:pPr>
+        <w:pStyle w:val="ListParagraph"/>
+        <w:numPr>
+          <w:ilvl w:val="0"/>
+          <w:numId w:val="5"/>
+        </w:numPr>
+        <w:jc w:val="both"/>
+      </w:pPr>
+      <w:r>
+        <w:t>Subject</w:t>
+      </w:r>
+    </w:p>
+    <w:p>
+      <w:pPr>
+        <w:pStyle w:val="ListParagraph"/>
+        <w:numPr>
+          <w:ilvl w:val="0"/>
+          <w:numId w:val="5"/>
+        </w:numPr>
+        <w:jc w:val="both"/>
+      </w:pPr>
+      <w:r>
+        <w:t>Cc</w:t>
+      </w:r>
+    </w:p>
+    <w:p>
+      <w:pPr>
+        <w:pStyle w:val="ListParagraph"/>
+        <w:numPr>
+          <w:ilvl w:val="0"/>
+          <w:numId w:val="5"/>
+        </w:numPr>
+        <w:jc w:val="both"/>
+      </w:pPr>
+      <w:r>
+        <w:t>importance</w:t>
+      </w:r>
+    </w:p>
+    <w:p>
+      <w:pPr>
         <w:jc w:val="both"/>
       </w:pPr>
       <w:r>
         <w:rPr>
           <w:noProof/>
         </w:rPr>
-        <w:lastRenderedPageBreak/>
         <w:drawing>
-          <wp:inline distT="0" distB="0" distL="0" distR="0" wp14:anchorId="3F391C2C" wp14:editId="3C30EEA3">
-            <wp:extent cx="5761355" cy="1834515"/>
+          <wp:inline distT="0" distB="0" distL="0" distR="0" wp14:anchorId="39D2E231" wp14:editId="2DA94DB7">
+            <wp:extent cx="5741323" cy="2027466"/>
             <wp:effectExtent l="0" t="0" r="0" b="0"/>
-            <wp:docPr id="24" name="Picture 24"/>
+            <wp:docPr id="18" name="Picture 18"/>
             <wp:cNvGraphicFramePr>
               <a:graphicFrameLocks xmlns:a="http://schemas.openxmlformats.org/drawingml/2006/main" noChangeAspect="1"/>
             </wp:cNvGraphicFramePr>
@@ -4349,7 +5697,7 @@
                   <pic:spPr>
                     <a:xfrm>
                       <a:off x="0" y="0"/>
-                      <a:ext cx="5761355" cy="1834515"/>
+                      <a:ext cx="5832553" cy="2059683"/>
                     </a:xfrm>
                     <a:prstGeom prst="rect">
                       <a:avLst/>
@@ -4366,9 +5714,27 @@
       <w:pPr>
         <w:jc w:val="both"/>
       </w:pPr>
-      <w:r>
-        <w:t>Removing such pattern using regex</w:t>
-      </w:r>
+    </w:p>
+    <w:p>
+      <w:pPr>
+        <w:jc w:val="both"/>
+      </w:pPr>
+      <w:r>
+        <w:t xml:space="preserve">Removing such patterns using regex and replacing with blanks.  </w:t>
+      </w:r>
+      <w:proofErr w:type="gramStart"/>
+      <w:r>
+        <w:t>Also</w:t>
+      </w:r>
+      <w:proofErr w:type="gramEnd"/>
+      <w:r>
+        <w:t xml:space="preserve"> the subject is copied into another column </w:t>
+      </w:r>
+      <w:proofErr w:type="spellStart"/>
+      <w:r>
+        <w:t>mail_subject_mentioned</w:t>
+      </w:r>
+      <w:proofErr w:type="spellEnd"/>
     </w:p>
     <w:p>
       <w:pPr>
@@ -4379,10 +5745,10 @@
           <w:noProof/>
         </w:rPr>
         <w:drawing>
-          <wp:inline distT="0" distB="0" distL="0" distR="0" wp14:anchorId="7C023B10" wp14:editId="2E0CFB0F">
-            <wp:extent cx="5761355" cy="3259455"/>
+          <wp:inline distT="0" distB="0" distL="0" distR="0" wp14:anchorId="0999C619" wp14:editId="6B516760">
+            <wp:extent cx="5048250" cy="1333500"/>
             <wp:effectExtent l="0" t="0" r="0" b="0"/>
-            <wp:docPr id="25" name="Picture 25"/>
+            <wp:docPr id="20" name="Picture 20"/>
             <wp:cNvGraphicFramePr>
               <a:graphicFrameLocks xmlns:a="http://schemas.openxmlformats.org/drawingml/2006/main" noChangeAspect="1"/>
             </wp:cNvGraphicFramePr>
@@ -4402,7 +5768,7 @@
                   <pic:spPr>
                     <a:xfrm>
                       <a:off x="0" y="0"/>
-                      <a:ext cx="5761355" cy="3259455"/>
+                      <a:ext cx="5048250" cy="1333500"/>
                     </a:xfrm>
                     <a:prstGeom prst="rect">
                       <a:avLst/>
@@ -4422,24 +5788,10 @@
     </w:p>
     <w:p>
       <w:pPr>
-        <w:pStyle w:val="Heading2"/>
-        <w:jc w:val="both"/>
-      </w:pPr>
-      <w:bookmarkStart w:id="17" w:name="_Toc90050445"/>
-      <w:r>
-        <w:t xml:space="preserve">Checking for Patterns: </w:t>
-      </w:r>
-      <w:r>
-        <w:t>Checking for embedded images text</w:t>
-      </w:r>
-      <w:bookmarkEnd w:id="17"/>
-    </w:p>
-    <w:p>
-      <w:pPr>
-        <w:jc w:val="both"/>
-      </w:pPr>
-      <w:r>
-        <w:t>The data contains reference of embedded images as shown in the below image</w:t>
+        <w:jc w:val="both"/>
+      </w:pPr>
+      <w:r>
+        <w:t>Clean text</w:t>
       </w:r>
     </w:p>
     <w:p>
@@ -4452,10 +5804,10 @@
         </w:rPr>
         <w:lastRenderedPageBreak/>
         <w:drawing>
-          <wp:inline distT="0" distB="0" distL="0" distR="0" wp14:anchorId="5E48479B" wp14:editId="4F03E5C0">
-            <wp:extent cx="6012872" cy="3699974"/>
-            <wp:effectExtent l="0" t="0" r="6985" b="0"/>
-            <wp:docPr id="26" name="Picture 26"/>
+          <wp:inline distT="0" distB="0" distL="0" distR="0" wp14:anchorId="32FB73E1" wp14:editId="1896ADEE">
+            <wp:extent cx="5761355" cy="2018665"/>
+            <wp:effectExtent l="0" t="0" r="0" b="635"/>
+            <wp:docPr id="22" name="Picture 22"/>
             <wp:cNvGraphicFramePr>
               <a:graphicFrameLocks xmlns:a="http://schemas.openxmlformats.org/drawingml/2006/main" noChangeAspect="1"/>
             </wp:cNvGraphicFramePr>
@@ -4475,7 +5827,7 @@
                   <pic:spPr>
                     <a:xfrm>
                       <a:off x="0" y="0"/>
-                      <a:ext cx="6023588" cy="3706568"/>
+                      <a:ext cx="5761355" cy="2018665"/>
                     </a:xfrm>
                     <a:prstGeom prst="rect">
                       <a:avLst/>
@@ -4490,15 +5842,33 @@
     </w:p>
     <w:p>
       <w:pPr>
-        <w:jc w:val="both"/>
-      </w:pPr>
-    </w:p>
-    <w:p>
-      <w:pPr>
-        <w:jc w:val="both"/>
-      </w:pPr>
-      <w:r>
-        <w:t>Regex is used to replace such patterns with blanks</w:t>
+        <w:pStyle w:val="Heading2"/>
+        <w:jc w:val="both"/>
+      </w:pPr>
+      <w:bookmarkStart w:id="18" w:name="_Toc90197072"/>
+      <w:r>
+        <w:t xml:space="preserve">Checking for Patterns: </w:t>
+      </w:r>
+      <w:r>
+        <w:t>&lt;</w:t>
+      </w:r>
+      <w:r>
+        <w:t>mailto:</w:t>
+      </w:r>
+      <w:r>
+        <w:t>&gt;</w:t>
+      </w:r>
+      <w:bookmarkEnd w:id="18"/>
+    </w:p>
+    <w:p>
+      <w:pPr>
+        <w:jc w:val="both"/>
+      </w:pPr>
+      <w:r>
+        <w:t xml:space="preserve">Removing occurrences of mailto: </w:t>
+      </w:r>
+      <w:r>
+        <w:t>from the text</w:t>
       </w:r>
     </w:p>
     <w:p>
@@ -4510,10 +5880,10 @@
           <w:noProof/>
         </w:rPr>
         <w:drawing>
-          <wp:inline distT="0" distB="0" distL="0" distR="0" wp14:anchorId="135255BA" wp14:editId="58AF83EE">
-            <wp:extent cx="5238750" cy="390525"/>
+          <wp:inline distT="0" distB="0" distL="0" distR="0" wp14:anchorId="15D5CAFD" wp14:editId="45D90F92">
+            <wp:extent cx="4724400" cy="276225"/>
             <wp:effectExtent l="0" t="0" r="0" b="9525"/>
-            <wp:docPr id="27" name="Picture 27"/>
+            <wp:docPr id="21" name="Picture 21"/>
             <wp:cNvGraphicFramePr>
               <a:graphicFrameLocks xmlns:a="http://schemas.openxmlformats.org/drawingml/2006/main" noChangeAspect="1"/>
             </wp:cNvGraphicFramePr>
@@ -4533,7 +5903,7 @@
                   <pic:spPr>
                     <a:xfrm>
                       <a:off x="0" y="0"/>
-                      <a:ext cx="5238750" cy="390525"/>
+                      <a:ext cx="4724400" cy="276225"/>
                     </a:xfrm>
                     <a:prstGeom prst="rect">
                       <a:avLst/>
@@ -4548,466 +5918,29 @@
     </w:p>
     <w:p>
       <w:pPr>
-        <w:jc w:val="both"/>
-      </w:pPr>
-    </w:p>
-    <w:p>
-      <w:pPr>
         <w:pStyle w:val="Heading2"/>
         <w:jc w:val="both"/>
       </w:pPr>
-      <w:bookmarkStart w:id="18" w:name="_Toc90050446"/>
-      <w:r>
-        <w:t xml:space="preserve">Checking for Patterns: </w:t>
-      </w:r>
-      <w:r>
-        <w:t>Phrases</w:t>
-      </w:r>
-      <w:bookmarkEnd w:id="18"/>
-    </w:p>
-    <w:p>
-      <w:pPr>
-        <w:jc w:val="both"/>
-      </w:pPr>
-      <w:r>
-        <w:t>Certain pattern of text found in corpus</w:t>
-      </w:r>
-    </w:p>
-    <w:p>
-      <w:pPr>
-        <w:pStyle w:val="ListParagraph"/>
-        <w:numPr>
-          <w:ilvl w:val="0"/>
-          <w:numId w:val="6"/>
-        </w:numPr>
-        <w:jc w:val="both"/>
-      </w:pPr>
-      <w:r>
-        <w:t>begin forwarded message:</w:t>
-      </w:r>
-    </w:p>
-    <w:p>
-      <w:pPr>
-        <w:pStyle w:val="ListParagraph"/>
-        <w:numPr>
-          <w:ilvl w:val="0"/>
-          <w:numId w:val="6"/>
-        </w:numPr>
-        <w:jc w:val="both"/>
-      </w:pPr>
-      <w:r>
-        <w:t>sent from my iphone</w:t>
-      </w:r>
-    </w:p>
-    <w:p>
-      <w:pPr>
-        <w:pStyle w:val="ListParagraph"/>
-        <w:numPr>
-          <w:ilvl w:val="0"/>
-          <w:numId w:val="6"/>
-        </w:numPr>
-        <w:jc w:val="both"/>
-      </w:pPr>
-      <w:r>
-        <w:t>sent from my ipad</w:t>
-      </w:r>
-    </w:p>
-    <w:p>
-      <w:pPr>
-        <w:pStyle w:val="ListParagraph"/>
-        <w:numPr>
-          <w:ilvl w:val="0"/>
-          <w:numId w:val="6"/>
-        </w:numPr>
-        <w:jc w:val="both"/>
-      </w:pPr>
-      <w:r>
-        <w:t>“</w:t>
-      </w:r>
-      <w:r>
-        <w:t>sir or madam,</w:t>
-      </w:r>
-      <w:r>
-        <w:t>” or “</w:t>
-      </w:r>
-      <w:r>
-        <w:t>sir/mam,</w:t>
-      </w:r>
-      <w:r>
-        <w:t>” or “</w:t>
-      </w:r>
-      <w:r>
-        <w:t>sir</w:t>
-      </w:r>
-      <w:r>
-        <w:t>,”</w:t>
-      </w:r>
-    </w:p>
-    <w:p>
-      <w:pPr>
-        <w:pStyle w:val="ListParagraph"/>
-        <w:numPr>
-          <w:ilvl w:val="0"/>
-          <w:numId w:val="6"/>
-        </w:numPr>
-        <w:jc w:val="both"/>
-      </w:pPr>
-      <w:r>
-        <w:t>yes/no/na</w:t>
-      </w:r>
-    </w:p>
-    <w:p>
-      <w:pPr>
-        <w:pStyle w:val="ListParagraph"/>
-        <w:numPr>
-          <w:ilvl w:val="0"/>
-          <w:numId w:val="6"/>
-        </w:numPr>
-        <w:jc w:val="both"/>
-      </w:pPr>
-      <w:r>
-        <w:t>good day</w:t>
-      </w:r>
-      <w:r>
-        <w:t xml:space="preserve"> or </w:t>
-      </w:r>
-      <w:r>
-        <w:t>good afternoon</w:t>
-      </w:r>
-      <w:r>
-        <w:t xml:space="preserve"> or </w:t>
-      </w:r>
-      <w:r>
-        <w:t>good morning</w:t>
-      </w:r>
-      <w:r>
-        <w:t xml:space="preserve"> or </w:t>
-      </w:r>
-      <w:r>
-        <w:t>good evening</w:t>
-      </w:r>
-    </w:p>
-    <w:p>
-      <w:pPr>
-        <w:pStyle w:val="ListParagraph"/>
-        <w:numPr>
-          <w:ilvl w:val="0"/>
-          <w:numId w:val="6"/>
-        </w:numPr>
-        <w:jc w:val="both"/>
-      </w:pPr>
-      <w:r>
-        <w:t>hello i.t. team</w:t>
-      </w:r>
-      <w:r>
-        <w:t xml:space="preserve"> or </w:t>
-      </w:r>
-      <w:r>
-        <w:t>hello help-team</w:t>
-      </w:r>
-      <w:r>
-        <w:t xml:space="preserve"> or </w:t>
-      </w:r>
-      <w:r>
-        <w:t>hello support team</w:t>
-      </w:r>
-      <w:r>
-        <w:t xml:space="preserve"> or </w:t>
-      </w:r>
-      <w:r>
-        <w:t>hello help-team</w:t>
-      </w:r>
-      <w:r>
-        <w:t xml:space="preserve"> or </w:t>
-      </w:r>
-      <w:r>
-        <w:t>hello it-team</w:t>
-      </w:r>
-      <w:r>
-        <w:t xml:space="preserve"> or </w:t>
-      </w:r>
-      <w:r>
-        <w:t>hello ladies and gentlemen</w:t>
-      </w:r>
-      <w:r>
-        <w:t xml:space="preserve"> or </w:t>
-      </w:r>
-      <w:r>
-        <w:t>hello  it helper</w:t>
-      </w:r>
-      <w:r>
-        <w:t xml:space="preserve"> or </w:t>
-      </w:r>
-      <w:r>
-        <w:t>hellow</w:t>
-      </w:r>
-      <w:r>
-        <w:t xml:space="preserve"> or </w:t>
-      </w:r>
-      <w:r>
-        <w:t>hello it support</w:t>
-      </w:r>
-      <w:r>
-        <w:t xml:space="preserve"> or </w:t>
-      </w:r>
-      <w:r>
-        <w:t>hello all</w:t>
-      </w:r>
-      <w:r>
-        <w:t xml:space="preserve"> or </w:t>
-      </w:r>
-      <w:r>
-        <w:t>hello colleagues</w:t>
-      </w:r>
-      <w:r>
-        <w:t xml:space="preserve"> or </w:t>
-      </w:r>
-      <w:r>
-        <w:t>hi there</w:t>
-      </w:r>
-      <w:r>
-        <w:t xml:space="preserve"> or </w:t>
-      </w:r>
-      <w:r>
-        <w:t>hello it team</w:t>
-      </w:r>
-      <w:r>
-        <w:t xml:space="preserve"> or </w:t>
-      </w:r>
-      <w:r>
-        <w:t>hello sir</w:t>
-      </w:r>
-      <w:r>
-        <w:t xml:space="preserve"> or </w:t>
-      </w:r>
-      <w:r>
-        <w:t>hello it service</w:t>
-      </w:r>
-      <w:r>
-        <w:t xml:space="preserve"> or </w:t>
-      </w:r>
-      <w:r>
-        <w:t>hello it</w:t>
-      </w:r>
-      <w:r>
-        <w:t xml:space="preserve"> or </w:t>
-      </w:r>
-      <w:r>
-        <w:t>hello helpdesk</w:t>
-      </w:r>
-      <w:r>
-        <w:t xml:space="preserve"> or </w:t>
-      </w:r>
-      <w:r>
-        <w:t>hello team</w:t>
-      </w:r>
-      <w:r>
-        <w:t xml:space="preserve"> or </w:t>
-      </w:r>
-      <w:r>
-        <w:t>hello all</w:t>
-      </w:r>
-      <w:r>
-        <w:t xml:space="preserve"> or </w:t>
-      </w:r>
-      <w:r>
-        <w:t>hello it desk</w:t>
-      </w:r>
-      <w:r>
-        <w:t xml:space="preserve"> or </w:t>
-      </w:r>
-      <w:r>
-        <w:t>hello  it helper</w:t>
-      </w:r>
-      <w:r>
-        <w:t xml:space="preserve"> or </w:t>
-      </w:r>
-      <w:r>
-        <w:t>hello dac</w:t>
-      </w:r>
-      <w:r>
-        <w:t xml:space="preserve"> or </w:t>
-      </w:r>
-      <w:r>
-        <w:t>hello</w:t>
-      </w:r>
-      <w:r>
-        <w:t xml:space="preserve"> or </w:t>
-      </w:r>
-      <w:r>
-        <w:t>gentles</w:t>
-      </w:r>
-      <w:r>
-        <w:t xml:space="preserve"> or </w:t>
-      </w:r>
-      <w:r>
-        <w:t>it team</w:t>
-      </w:r>
-      <w:r>
-        <w:t xml:space="preserve"> or </w:t>
-      </w:r>
-      <w:r>
-        <w:t>dear all</w:t>
-      </w:r>
-      <w:r>
-        <w:t xml:space="preserve"> or </w:t>
-      </w:r>
-      <w:r>
-        <w:t>dear it</w:t>
-      </w:r>
-      <w:r>
-        <w:t xml:space="preserve"> or </w:t>
-      </w:r>
-      <w:r>
-        <w:t>dear</w:t>
-      </w:r>
-      <w:r>
-        <w:t xml:space="preserve"> or </w:t>
-      </w:r>
-      <w:r>
-        <w:t>hallo</w:t>
-      </w:r>
-      <w:r>
-        <w:t xml:space="preserve"> or </w:t>
-      </w:r>
-      <w:r>
-        <w:t>all groups</w:t>
-      </w:r>
-      <w:r>
-        <w:t xml:space="preserve"> or </w:t>
-      </w:r>
-      <w:r>
-        <w:t>it help</w:t>
-      </w:r>
-      <w:r>
-        <w:t xml:space="preserve"> or </w:t>
-      </w:r>
-      <w:r>
-        <w:t>team</w:t>
-      </w:r>
-      <w:r>
-        <w:t xml:space="preserve"> </w:t>
-      </w:r>
-      <w:r>
-        <w:t>ith best</w:t>
-      </w:r>
-      <w:r>
-        <w:t xml:space="preserve"> or </w:t>
-      </w:r>
-      <w:r>
-        <w:t>best</w:t>
-      </w:r>
-      <w:r>
-        <w:t xml:space="preserve"> or </w:t>
-      </w:r>
-      <w:r>
-        <w:t>with kind</w:t>
-      </w:r>
-      <w:r>
-        <w:t xml:space="preserve"> or </w:t>
-      </w:r>
-      <w:r>
-        <w:t>kind</w:t>
-      </w:r>
-      <w:r>
-        <w:t xml:space="preserve"> or </w:t>
-      </w:r>
-      <w:r>
-        <w:t>many</w:t>
-      </w:r>
-      <w:r>
-        <w:t xml:space="preserve"> or </w:t>
-      </w:r>
-      <w:r>
-        <w:t>with warm</w:t>
-      </w:r>
-      <w:r>
-        <w:t xml:space="preserve"> or </w:t>
-      </w:r>
-      <w:r>
-        <w:t>warm</w:t>
-      </w:r>
-    </w:p>
-    <w:p>
-      <w:pPr>
-        <w:pStyle w:val="ListParagraph"/>
-        <w:numPr>
-          <w:ilvl w:val="0"/>
-          <w:numId w:val="6"/>
-        </w:numPr>
-        <w:jc w:val="both"/>
-      </w:pPr>
-      <w:r>
-        <w:t>hi it</w:t>
-      </w:r>
-      <w:r>
-        <w:t xml:space="preserve"> or </w:t>
-      </w:r>
-      <w:r>
-        <w:t>hi team</w:t>
-      </w:r>
-      <w:r>
-        <w:t xml:space="preserve"> or </w:t>
-      </w:r>
-      <w:r>
-        <w:t>hi it experts</w:t>
-      </w:r>
-      <w:r>
-        <w:t xml:space="preserve"> or </w:t>
-      </w:r>
-      <w:r>
-        <w:t>hi</w:t>
-      </w:r>
-    </w:p>
-    <w:p>
-      <w:pPr>
-        <w:pStyle w:val="ListParagraph"/>
-        <w:numPr>
-          <w:ilvl w:val="0"/>
-          <w:numId w:val="6"/>
-        </w:numPr>
-        <w:jc w:val="both"/>
-      </w:pPr>
-      <w:r>
-        <w:lastRenderedPageBreak/>
-        <w:t>thanking you</w:t>
-      </w:r>
-      <w:r>
-        <w:t xml:space="preserve"> or </w:t>
-      </w:r>
-      <w:r>
-        <w:t>thanking u</w:t>
-      </w:r>
-      <w:r>
-        <w:t xml:space="preserve"> or </w:t>
-      </w:r>
-      <w:r>
-        <w:t>thank u</w:t>
-      </w:r>
-      <w:r>
-        <w:t xml:space="preserve"> or </w:t>
-      </w:r>
-      <w:r>
-        <w:t>thank you</w:t>
-      </w:r>
-      <w:r>
-        <w:t xml:space="preserve"> or </w:t>
-      </w:r>
-      <w:r>
-        <w:t>thanks</w:t>
-      </w:r>
-    </w:p>
-    <w:p>
-      <w:pPr>
-        <w:jc w:val="both"/>
-      </w:pPr>
-    </w:p>
-    <w:p>
-      <w:pPr>
-        <w:jc w:val="both"/>
-      </w:pPr>
-      <w:r>
-        <w:t>Such patterns are removed using regex</w:t>
+      <w:bookmarkStart w:id="19" w:name="_Toc90197073"/>
+      <w:r>
+        <w:t>Checking for Patterns: template with name, language, browser, etc.</w:t>
+      </w:r>
+      <w:bookmarkEnd w:id="19"/>
+    </w:p>
+    <w:p>
+      <w:pPr>
+        <w:jc w:val="both"/>
+      </w:pPr>
+    </w:p>
+    <w:p>
+      <w:pPr>
+        <w:jc w:val="both"/>
+      </w:pPr>
+      <w:r>
+        <w:t xml:space="preserve">The description column has a template </w:t>
+      </w:r>
+      <w:r>
+        <w:t>for e.g.</w:t>
       </w:r>
     </w:p>
     <w:p>
@@ -5019,10 +5952,10 @@
           <w:noProof/>
         </w:rPr>
         <w:drawing>
-          <wp:inline distT="0" distB="0" distL="0" distR="0" wp14:anchorId="1E32B721" wp14:editId="45CEFDEA">
-            <wp:extent cx="5761355" cy="2464435"/>
-            <wp:effectExtent l="0" t="0" r="0" b="0"/>
-            <wp:docPr id="28" name="Picture 28"/>
+          <wp:inline distT="0" distB="0" distL="0" distR="0" wp14:anchorId="640DA9E1" wp14:editId="3F453248">
+            <wp:extent cx="5761355" cy="1610360"/>
+            <wp:effectExtent l="0" t="0" r="0" b="8890"/>
+            <wp:docPr id="23" name="Picture 23"/>
             <wp:cNvGraphicFramePr>
               <a:graphicFrameLocks xmlns:a="http://schemas.openxmlformats.org/drawingml/2006/main" noChangeAspect="1"/>
             </wp:cNvGraphicFramePr>
@@ -5042,7 +5975,7 @@
                   <pic:spPr>
                     <a:xfrm>
                       <a:off x="0" y="0"/>
-                      <a:ext cx="5761355" cy="2464435"/>
+                      <a:ext cx="5761355" cy="1610360"/>
                     </a:xfrm>
                     <a:prstGeom prst="rect">
                       <a:avLst/>
@@ -5057,37 +5990,6 @@
     </w:p>
     <w:p>
       <w:pPr>
-        <w:pStyle w:val="Heading2"/>
-        <w:jc w:val="both"/>
-      </w:pPr>
-      <w:bookmarkStart w:id="19" w:name="_Toc90050447"/>
-      <w:r>
-        <w:t xml:space="preserve">Checking for Patterns: </w:t>
-      </w:r>
-      <w:r>
-        <w:t>Expanding acronyms such as “pls”</w:t>
-      </w:r>
-      <w:r>
-        <w:t xml:space="preserve"> and replacing phrase such as “please help to”</w:t>
-      </w:r>
-      <w:bookmarkEnd w:id="19"/>
-    </w:p>
-    <w:p>
-      <w:pPr>
-        <w:jc w:val="both"/>
-      </w:pPr>
-      <w:r>
-        <w:t xml:space="preserve">Short form </w:t>
-      </w:r>
-      <w:r>
-        <w:t xml:space="preserve">such as pls is replaced with please and then </w:t>
-      </w:r>
-      <w:r>
-        <w:t>“please help to” is replaced with blanks</w:t>
-      </w:r>
-    </w:p>
-    <w:p>
-      <w:pPr>
         <w:jc w:val="both"/>
       </w:pPr>
       <w:r>
@@ -5095,10 +5997,10 @@
           <w:noProof/>
         </w:rPr>
         <w:drawing>
-          <wp:inline distT="0" distB="0" distL="0" distR="0" wp14:anchorId="119D9634" wp14:editId="557A8858">
-            <wp:extent cx="5761355" cy="2044700"/>
+          <wp:inline distT="0" distB="0" distL="0" distR="0" wp14:anchorId="3F391C2C" wp14:editId="3C30EEA3">
+            <wp:extent cx="5761355" cy="1834515"/>
             <wp:effectExtent l="0" t="0" r="0" b="0"/>
-            <wp:docPr id="29" name="Picture 29"/>
+            <wp:docPr id="24" name="Picture 24"/>
             <wp:cNvGraphicFramePr>
               <a:graphicFrameLocks xmlns:a="http://schemas.openxmlformats.org/drawingml/2006/main" noChangeAspect="1"/>
             </wp:cNvGraphicFramePr>
@@ -5118,7 +6020,7 @@
                   <pic:spPr>
                     <a:xfrm>
                       <a:off x="0" y="0"/>
-                      <a:ext cx="5761355" cy="2044700"/>
+                      <a:ext cx="5761355" cy="1834515"/>
                     </a:xfrm>
                     <a:prstGeom prst="rect">
                       <a:avLst/>
@@ -5133,69 +6035,26 @@
     </w:p>
     <w:p>
       <w:pPr>
-        <w:pStyle w:val="Heading2"/>
-        <w:jc w:val="both"/>
-      </w:pPr>
-      <w:bookmarkStart w:id="20" w:name="_Toc90050448"/>
-      <w:r>
-        <w:t>Expanding contractions</w:t>
-      </w:r>
-      <w:bookmarkEnd w:id="20"/>
-    </w:p>
-    <w:p>
-      <w:pPr>
-        <w:jc w:val="both"/>
-        <w:rPr>
-          <w:b/>
-          <w:bCs/>
-        </w:rPr>
-      </w:pPr>
-      <w:r>
-        <w:t>Contractions such as isn’t, can’t, does</w:t>
-      </w:r>
-      <w:r>
-        <w:t>n’t can be expanded to is</w:t>
-      </w:r>
-      <w:r>
-        <w:t xml:space="preserve"> </w:t>
-      </w:r>
-      <w:r>
-        <w:t xml:space="preserve">not, cannot &amp; does not resp.  This is done using the package </w:t>
-      </w:r>
-      <w:r>
-        <w:rPr>
-          <w:b/>
-          <w:bCs/>
-        </w:rPr>
-        <w:t>contractions</w:t>
-      </w:r>
-    </w:p>
-    <w:p>
-      <w:pPr>
-        <w:jc w:val="both"/>
-        <w:rPr>
-          <w:b/>
-          <w:bCs/>
-        </w:rPr>
-      </w:pPr>
-    </w:p>
-    <w:p>
-      <w:pPr>
-        <w:jc w:val="both"/>
-        <w:rPr>
-          <w:b/>
-          <w:bCs/>
-        </w:rPr>
+        <w:jc w:val="both"/>
+      </w:pPr>
+      <w:r>
+        <w:t>Removing such pattern using regex</w:t>
+      </w:r>
+    </w:p>
+    <w:p>
+      <w:pPr>
+        <w:jc w:val="both"/>
       </w:pPr>
       <w:r>
         <w:rPr>
           <w:noProof/>
         </w:rPr>
+        <w:lastRenderedPageBreak/>
         <w:drawing>
-          <wp:inline distT="0" distB="0" distL="0" distR="0" wp14:anchorId="31623283" wp14:editId="1F38AC8D">
-            <wp:extent cx="5286375" cy="885825"/>
-            <wp:effectExtent l="0" t="0" r="9525" b="9525"/>
-            <wp:docPr id="31" name="Picture 31"/>
+          <wp:inline distT="0" distB="0" distL="0" distR="0" wp14:anchorId="7C023B10" wp14:editId="2E0CFB0F">
+            <wp:extent cx="5761355" cy="3259455"/>
+            <wp:effectExtent l="0" t="0" r="0" b="0"/>
+            <wp:docPr id="25" name="Picture 25"/>
             <wp:cNvGraphicFramePr>
               <a:graphicFrameLocks xmlns:a="http://schemas.openxmlformats.org/drawingml/2006/main" noChangeAspect="1"/>
             </wp:cNvGraphicFramePr>
@@ -5215,7 +6074,7 @@
                   <pic:spPr>
                     <a:xfrm>
                       <a:off x="0" y="0"/>
-                      <a:ext cx="5286375" cy="885825"/>
+                      <a:ext cx="5761355" cy="3259455"/>
                     </a:xfrm>
                     <a:prstGeom prst="rect">
                       <a:avLst/>
@@ -5231,16 +6090,25 @@
     <w:p>
       <w:pPr>
         <w:jc w:val="both"/>
-        <w:rPr>
-          <w:b/>
-          <w:bCs/>
-        </w:rPr>
-      </w:pPr>
-      <w:r>
-        <w:t>Applying</w:t>
-      </w:r>
-      <w:r>
-        <w:t xml:space="preserve"> contractions.fix</w:t>
+      </w:pPr>
+    </w:p>
+    <w:p>
+      <w:pPr>
+        <w:pStyle w:val="Heading2"/>
+        <w:jc w:val="both"/>
+      </w:pPr>
+      <w:bookmarkStart w:id="20" w:name="_Toc90197074"/>
+      <w:r>
+        <w:t>Checking for Patterns: Checking for embedded images text</w:t>
+      </w:r>
+      <w:bookmarkEnd w:id="20"/>
+    </w:p>
+    <w:p>
+      <w:pPr>
+        <w:jc w:val="both"/>
+      </w:pPr>
+      <w:r>
+        <w:t>The data contains reference of embedded images as shown in the below image</w:t>
       </w:r>
     </w:p>
     <w:p>
@@ -5252,10 +6120,10 @@
           <w:noProof/>
         </w:rPr>
         <w:drawing>
-          <wp:inline distT="0" distB="0" distL="0" distR="0" wp14:anchorId="0D83ADB7" wp14:editId="5E99610D">
-            <wp:extent cx="5761355" cy="452755"/>
-            <wp:effectExtent l="0" t="0" r="0" b="4445"/>
-            <wp:docPr id="30" name="Picture 30"/>
+          <wp:inline distT="0" distB="0" distL="0" distR="0" wp14:anchorId="5E48479B" wp14:editId="4F03E5C0">
+            <wp:extent cx="6012872" cy="3699974"/>
+            <wp:effectExtent l="0" t="0" r="6985" b="0"/>
+            <wp:docPr id="26" name="Picture 26"/>
             <wp:cNvGraphicFramePr>
               <a:graphicFrameLocks xmlns:a="http://schemas.openxmlformats.org/drawingml/2006/main" noChangeAspect="1"/>
             </wp:cNvGraphicFramePr>
@@ -5275,7 +6143,7 @@
                   <pic:spPr>
                     <a:xfrm>
                       <a:off x="0" y="0"/>
-                      <a:ext cx="5761355" cy="452755"/>
+                      <a:ext cx="6023588" cy="3706568"/>
                     </a:xfrm>
                     <a:prstGeom prst="rect">
                       <a:avLst/>
@@ -5295,43 +6163,25 @@
     </w:p>
     <w:p>
       <w:pPr>
-        <w:pStyle w:val="Heading1"/>
-        <w:jc w:val="both"/>
-      </w:pPr>
-      <w:bookmarkStart w:id="21" w:name="_Toc90050449"/>
-      <w:r>
-        <w:lastRenderedPageBreak/>
-        <w:t xml:space="preserve">Summary of the Approach to EDA and Pre-processing: </w:t>
-      </w:r>
-      <w:r>
-        <w:t>EDA</w:t>
-      </w:r>
-      <w:bookmarkEnd w:id="21"/>
-    </w:p>
-    <w:p/>
-    <w:p>
-      <w:pPr>
-        <w:pStyle w:val="Heading2"/>
-      </w:pPr>
-      <w:bookmarkStart w:id="22" w:name="_Toc90050450"/>
-      <w:r>
-        <w:t xml:space="preserve">Distribution of </w:t>
-      </w:r>
-      <w:r>
-        <w:t>tickets as per Assignment Group</w:t>
-      </w:r>
-      <w:bookmarkEnd w:id="22"/>
-    </w:p>
-    <w:p>
+        <w:jc w:val="both"/>
+      </w:pPr>
+      <w:r>
+        <w:t>Regex is used to replace such patterns with blanks</w:t>
+      </w:r>
+    </w:p>
+    <w:p>
+      <w:pPr>
+        <w:jc w:val="both"/>
+      </w:pPr>
       <w:r>
         <w:rPr>
           <w:noProof/>
         </w:rPr>
         <w:drawing>
-          <wp:inline distT="0" distB="0" distL="0" distR="0" wp14:anchorId="26BA07F3" wp14:editId="2C4908A1">
-            <wp:extent cx="5761355" cy="1663700"/>
-            <wp:effectExtent l="0" t="0" r="0" b="0"/>
-            <wp:docPr id="35" name="Picture 35"/>
+          <wp:inline distT="0" distB="0" distL="0" distR="0" wp14:anchorId="135255BA" wp14:editId="58AF83EE">
+            <wp:extent cx="5238750" cy="390525"/>
+            <wp:effectExtent l="0" t="0" r="0" b="9525"/>
+            <wp:docPr id="27" name="Picture 27"/>
             <wp:cNvGraphicFramePr>
               <a:graphicFrameLocks xmlns:a="http://schemas.openxmlformats.org/drawingml/2006/main" noChangeAspect="1"/>
             </wp:cNvGraphicFramePr>
@@ -5351,7 +6201,7 @@
                   <pic:spPr>
                     <a:xfrm>
                       <a:off x="0" y="0"/>
-                      <a:ext cx="5761355" cy="1663700"/>
+                      <a:ext cx="5238750" cy="390525"/>
                     </a:xfrm>
                     <a:prstGeom prst="rect">
                       <a:avLst/>
@@ -5364,16 +6214,28 @@
         </w:drawing>
       </w:r>
     </w:p>
-    <w:p/>
-    <w:p>
-      <w:r>
-        <w:t>Group</w:t>
-      </w:r>
-      <w:r>
-        <w:t>_0 has 3976 tickets (</w:t>
-      </w:r>
-      <w:r>
-        <w:t>roughly 47% of tickets).  Dataset is imbalanced</w:t>
+    <w:p>
+      <w:pPr>
+        <w:jc w:val="both"/>
+      </w:pPr>
+    </w:p>
+    <w:p>
+      <w:pPr>
+        <w:pStyle w:val="Heading2"/>
+        <w:jc w:val="both"/>
+      </w:pPr>
+      <w:bookmarkStart w:id="21" w:name="_Toc90197075"/>
+      <w:r>
+        <w:t>Checking for Patterns: Phrases</w:t>
+      </w:r>
+      <w:bookmarkEnd w:id="21"/>
+    </w:p>
+    <w:p>
+      <w:pPr>
+        <w:jc w:val="both"/>
+      </w:pPr>
+      <w:r>
+        <w:t>Certain pattern of text found in corpus</w:t>
       </w:r>
     </w:p>
     <w:p>
@@ -5381,23 +6243,12 @@
         <w:pStyle w:val="ListParagraph"/>
         <w:numPr>
           <w:ilvl w:val="0"/>
-          <w:numId w:val="18"/>
+          <w:numId w:val="6"/>
         </w:numPr>
-      </w:pPr>
-      <w:r>
-        <w:t>no</w:t>
-      </w:r>
-      <w:r>
-        <w:t>.</w:t>
-      </w:r>
-      <w:r>
-        <w:t xml:space="preserve"> of group less than 10 </w:t>
-      </w:r>
-      <w:r>
-        <w:t>tickets</w:t>
-      </w:r>
-      <w:r>
-        <w:t>- 25</w:t>
+        <w:jc w:val="both"/>
+      </w:pPr>
+      <w:r>
+        <w:t>begin forwarded message:</w:t>
       </w:r>
     </w:p>
     <w:p>
@@ -5405,23 +6256,12 @@
         <w:pStyle w:val="ListParagraph"/>
         <w:numPr>
           <w:ilvl w:val="0"/>
-          <w:numId w:val="18"/>
+          <w:numId w:val="6"/>
         </w:numPr>
-      </w:pPr>
-      <w:r>
-        <w:t>no</w:t>
-      </w:r>
-      <w:r>
-        <w:t>.</w:t>
-      </w:r>
-      <w:r>
-        <w:t xml:space="preserve"> of groups in which records between 10 and 100 -</w:t>
-      </w:r>
-      <w:r>
-        <w:t xml:space="preserve"> </w:t>
-      </w:r>
-      <w:r>
-        <w:t>37</w:t>
+        <w:jc w:val="both"/>
+      </w:pPr>
+      <w:r>
+        <w:t>sent from my iphone</w:t>
       </w:r>
     </w:p>
     <w:p>
@@ -5429,61 +6269,421 @@
         <w:pStyle w:val="ListParagraph"/>
         <w:numPr>
           <w:ilvl w:val="0"/>
-          <w:numId w:val="18"/>
+          <w:numId w:val="6"/>
         </w:numPr>
-      </w:pPr>
-      <w:r>
-        <w:t>no</w:t>
-      </w:r>
-      <w:r>
-        <w:t>.</w:t>
-      </w:r>
-      <w:r>
-        <w:t xml:space="preserve"> of group greater than 100 </w:t>
-      </w:r>
-      <w:r>
-        <w:t>tickets</w:t>
-      </w:r>
-      <w:r>
-        <w:t xml:space="preserve"> </w:t>
-      </w:r>
-      <w:r>
-        <w:t>–</w:t>
-      </w:r>
-      <w:r>
-        <w:t xml:space="preserve"> </w:t>
-      </w:r>
-      <w:r>
-        <w:t>11</w:t>
-      </w:r>
-    </w:p>
-    <w:p>
-      <w:pPr>
-        <w:pStyle w:val="Heading2"/>
-      </w:pPr>
-      <w:r>
-        <w:t>Words/Characters analysis</w:t>
-      </w:r>
-    </w:p>
-    <w:p>
-      <w:r>
-        <w:t xml:space="preserve">Majority of tickets have upto 100 words in Description.  </w:t>
-      </w:r>
-      <w:r>
-        <w:t>However, there are some tickets ranging from 200 – 1200 words</w:t>
-      </w:r>
-    </w:p>
-    <w:p/>
-    <w:p>
+        <w:jc w:val="both"/>
+      </w:pPr>
+      <w:r>
+        <w:t>sent from my ipad</w:t>
+      </w:r>
+    </w:p>
+    <w:p>
+      <w:pPr>
+        <w:pStyle w:val="ListParagraph"/>
+        <w:numPr>
+          <w:ilvl w:val="0"/>
+          <w:numId w:val="6"/>
+        </w:numPr>
+        <w:jc w:val="both"/>
+      </w:pPr>
+      <w:r>
+        <w:t>“</w:t>
+      </w:r>
+      <w:r>
+        <w:t>sir or madam,</w:t>
+      </w:r>
+      <w:r>
+        <w:t>” or “</w:t>
+      </w:r>
+      <w:r>
+        <w:t>sir/mam,</w:t>
+      </w:r>
+      <w:r>
+        <w:t>” or “</w:t>
+      </w:r>
+      <w:r>
+        <w:t>sir</w:t>
+      </w:r>
+      <w:r>
+        <w:t>,”</w:t>
+      </w:r>
+    </w:p>
+    <w:p>
+      <w:pPr>
+        <w:pStyle w:val="ListParagraph"/>
+        <w:numPr>
+          <w:ilvl w:val="0"/>
+          <w:numId w:val="6"/>
+        </w:numPr>
+        <w:jc w:val="both"/>
+      </w:pPr>
+      <w:r>
+        <w:t>yes/no/na</w:t>
+      </w:r>
+    </w:p>
+    <w:p>
+      <w:pPr>
+        <w:pStyle w:val="ListParagraph"/>
+        <w:numPr>
+          <w:ilvl w:val="0"/>
+          <w:numId w:val="6"/>
+        </w:numPr>
+        <w:jc w:val="both"/>
+      </w:pPr>
+      <w:r>
+        <w:t>good day</w:t>
+      </w:r>
+      <w:r>
+        <w:t xml:space="preserve"> or </w:t>
+      </w:r>
+      <w:r>
+        <w:t>good afternoon</w:t>
+      </w:r>
+      <w:r>
+        <w:t xml:space="preserve"> or </w:t>
+      </w:r>
+      <w:r>
+        <w:t>good morning</w:t>
+      </w:r>
+      <w:r>
+        <w:t xml:space="preserve"> or </w:t>
+      </w:r>
+      <w:r>
+        <w:t>good evening</w:t>
+      </w:r>
+    </w:p>
+    <w:p>
+      <w:pPr>
+        <w:pStyle w:val="ListParagraph"/>
+        <w:numPr>
+          <w:ilvl w:val="0"/>
+          <w:numId w:val="6"/>
+        </w:numPr>
+        <w:jc w:val="both"/>
+      </w:pPr>
+      <w:r>
+        <w:t>hello i.t. team</w:t>
+      </w:r>
+      <w:r>
+        <w:t xml:space="preserve"> or </w:t>
+      </w:r>
+      <w:r>
+        <w:t>hello help-team</w:t>
+      </w:r>
+      <w:r>
+        <w:t xml:space="preserve"> or </w:t>
+      </w:r>
+      <w:r>
+        <w:t>hello support team</w:t>
+      </w:r>
+      <w:r>
+        <w:t xml:space="preserve"> or </w:t>
+      </w:r>
+      <w:r>
+        <w:t>hello help-team</w:t>
+      </w:r>
+      <w:r>
+        <w:t xml:space="preserve"> or </w:t>
+      </w:r>
+      <w:r>
+        <w:t>hello it-team</w:t>
+      </w:r>
+      <w:r>
+        <w:t xml:space="preserve"> or </w:t>
+      </w:r>
+      <w:r>
+        <w:t>hello ladies and gentlemen</w:t>
+      </w:r>
+      <w:r>
+        <w:t xml:space="preserve"> or </w:t>
+      </w:r>
+      <w:r>
+        <w:t>hello  it helper</w:t>
+      </w:r>
+      <w:r>
+        <w:t xml:space="preserve"> or </w:t>
+      </w:r>
+      <w:r>
+        <w:t>hellow</w:t>
+      </w:r>
+      <w:r>
+        <w:t xml:space="preserve"> or </w:t>
+      </w:r>
+      <w:r>
+        <w:t>hello it support</w:t>
+      </w:r>
+      <w:r>
+        <w:t xml:space="preserve"> or </w:t>
+      </w:r>
+      <w:r>
+        <w:t>hello all</w:t>
+      </w:r>
+      <w:r>
+        <w:t xml:space="preserve"> or </w:t>
+      </w:r>
+      <w:r>
+        <w:t>hello colleagues</w:t>
+      </w:r>
+      <w:r>
+        <w:t xml:space="preserve"> or </w:t>
+      </w:r>
+      <w:r>
+        <w:t>hi there</w:t>
+      </w:r>
+      <w:r>
+        <w:t xml:space="preserve"> or </w:t>
+      </w:r>
+      <w:r>
+        <w:t>hello it team</w:t>
+      </w:r>
+      <w:r>
+        <w:t xml:space="preserve"> or </w:t>
+      </w:r>
+      <w:r>
+        <w:t>hello sir</w:t>
+      </w:r>
+      <w:r>
+        <w:t xml:space="preserve"> or </w:t>
+      </w:r>
+      <w:r>
+        <w:t>hello it service</w:t>
+      </w:r>
+      <w:r>
+        <w:t xml:space="preserve"> or </w:t>
+      </w:r>
+      <w:r>
+        <w:t>hello it</w:t>
+      </w:r>
+      <w:r>
+        <w:t xml:space="preserve"> or </w:t>
+      </w:r>
+      <w:r>
+        <w:t>hello helpdesk</w:t>
+      </w:r>
+      <w:r>
+        <w:t xml:space="preserve"> or </w:t>
+      </w:r>
+      <w:r>
+        <w:t>hello team</w:t>
+      </w:r>
+      <w:r>
+        <w:t xml:space="preserve"> or </w:t>
+      </w:r>
+      <w:r>
+        <w:t>hello all</w:t>
+      </w:r>
+      <w:r>
+        <w:t xml:space="preserve"> or </w:t>
+      </w:r>
+      <w:r>
+        <w:t>hello it desk</w:t>
+      </w:r>
+      <w:r>
+        <w:t xml:space="preserve"> or </w:t>
+      </w:r>
+      <w:r>
+        <w:t>hello  it helper</w:t>
+      </w:r>
+      <w:r>
+        <w:t xml:space="preserve"> or </w:t>
+      </w:r>
+      <w:r>
+        <w:t>hello dac</w:t>
+      </w:r>
+      <w:r>
+        <w:t xml:space="preserve"> or </w:t>
+      </w:r>
+      <w:r>
+        <w:t>hello</w:t>
+      </w:r>
+      <w:r>
+        <w:t xml:space="preserve"> or </w:t>
+      </w:r>
+      <w:r>
+        <w:t>gentles</w:t>
+      </w:r>
+      <w:r>
+        <w:t xml:space="preserve"> or </w:t>
+      </w:r>
+      <w:r>
+        <w:t>it team</w:t>
+      </w:r>
+      <w:r>
+        <w:t xml:space="preserve"> or </w:t>
+      </w:r>
+      <w:r>
+        <w:t>dear all</w:t>
+      </w:r>
+      <w:r>
+        <w:t xml:space="preserve"> or </w:t>
+      </w:r>
+      <w:r>
+        <w:t>dear it</w:t>
+      </w:r>
+      <w:r>
+        <w:t xml:space="preserve"> or </w:t>
+      </w:r>
+      <w:r>
+        <w:t>dear</w:t>
+      </w:r>
+      <w:r>
+        <w:t xml:space="preserve"> or </w:t>
+      </w:r>
+      <w:r>
+        <w:t>hallo</w:t>
+      </w:r>
+      <w:r>
+        <w:t xml:space="preserve"> or </w:t>
+      </w:r>
+      <w:r>
+        <w:t>all groups</w:t>
+      </w:r>
+      <w:r>
+        <w:t xml:space="preserve"> or </w:t>
+      </w:r>
+      <w:r>
+        <w:t>it help</w:t>
+      </w:r>
+      <w:r>
+        <w:t xml:space="preserve"> or </w:t>
+      </w:r>
+      <w:r>
+        <w:t xml:space="preserve">team </w:t>
+      </w:r>
+      <w:r>
+        <w:t>ith best</w:t>
+      </w:r>
+      <w:r>
+        <w:t xml:space="preserve"> or </w:t>
+      </w:r>
+      <w:r>
+        <w:t>best</w:t>
+      </w:r>
+      <w:r>
+        <w:t xml:space="preserve"> or </w:t>
+      </w:r>
+      <w:r>
+        <w:t>with kind</w:t>
+      </w:r>
+      <w:r>
+        <w:t xml:space="preserve"> or </w:t>
+      </w:r>
+      <w:r>
+        <w:t>kind</w:t>
+      </w:r>
+      <w:r>
+        <w:t xml:space="preserve"> or </w:t>
+      </w:r>
+      <w:r>
+        <w:t>many</w:t>
+      </w:r>
+      <w:r>
+        <w:t xml:space="preserve"> or </w:t>
+      </w:r>
+      <w:r>
+        <w:t>with warm</w:t>
+      </w:r>
+      <w:r>
+        <w:t xml:space="preserve"> or </w:t>
+      </w:r>
+      <w:r>
+        <w:t>warm</w:t>
+      </w:r>
+    </w:p>
+    <w:p>
+      <w:pPr>
+        <w:pStyle w:val="ListParagraph"/>
+        <w:numPr>
+          <w:ilvl w:val="0"/>
+          <w:numId w:val="6"/>
+        </w:numPr>
+        <w:jc w:val="both"/>
+      </w:pPr>
+      <w:r>
+        <w:t>hi it</w:t>
+      </w:r>
+      <w:r>
+        <w:t xml:space="preserve"> or </w:t>
+      </w:r>
+      <w:r>
+        <w:t>hi team</w:t>
+      </w:r>
+      <w:r>
+        <w:t xml:space="preserve"> or </w:t>
+      </w:r>
+      <w:r>
+        <w:t>hi it experts</w:t>
+      </w:r>
+      <w:r>
+        <w:t xml:space="preserve"> or </w:t>
+      </w:r>
+      <w:r>
+        <w:t>hi</w:t>
+      </w:r>
+    </w:p>
+    <w:p>
+      <w:pPr>
+        <w:pStyle w:val="ListParagraph"/>
+        <w:numPr>
+          <w:ilvl w:val="0"/>
+          <w:numId w:val="6"/>
+        </w:numPr>
+        <w:jc w:val="both"/>
+      </w:pPr>
+      <w:r>
+        <w:t>thanking you</w:t>
+      </w:r>
+      <w:r>
+        <w:t xml:space="preserve"> or </w:t>
+      </w:r>
+      <w:r>
+        <w:t>thanking u</w:t>
+      </w:r>
+      <w:r>
+        <w:t xml:space="preserve"> or </w:t>
+      </w:r>
+      <w:r>
+        <w:t>thank u</w:t>
+      </w:r>
+      <w:r>
+        <w:t xml:space="preserve"> or </w:t>
+      </w:r>
+      <w:r>
+        <w:t>thank you</w:t>
+      </w:r>
+      <w:r>
+        <w:t xml:space="preserve"> or </w:t>
+      </w:r>
+      <w:r>
+        <w:t>thanks</w:t>
+      </w:r>
+    </w:p>
+    <w:p>
+      <w:pPr>
+        <w:jc w:val="both"/>
+      </w:pPr>
+    </w:p>
+    <w:p>
+      <w:pPr>
+        <w:jc w:val="both"/>
+      </w:pPr>
+      <w:r>
+        <w:t>Such patterns are removed using regex</w:t>
+      </w:r>
+    </w:p>
+    <w:p>
+      <w:pPr>
+        <w:jc w:val="both"/>
+      </w:pPr>
       <w:r>
         <w:rPr>
           <w:noProof/>
         </w:rPr>
         <w:drawing>
-          <wp:inline distT="0" distB="0" distL="0" distR="0" wp14:anchorId="45BDD4CD" wp14:editId="1E999C9C">
-            <wp:extent cx="3781425" cy="3409950"/>
-            <wp:effectExtent l="0" t="0" r="9525" b="0"/>
-            <wp:docPr id="36" name="Picture 36"/>
+          <wp:inline distT="0" distB="0" distL="0" distR="0" wp14:anchorId="1E32B721" wp14:editId="45CEFDEA">
+            <wp:extent cx="5761355" cy="2464435"/>
+            <wp:effectExtent l="0" t="0" r="0" b="0"/>
+            <wp:docPr id="28" name="Picture 28"/>
             <wp:cNvGraphicFramePr>
               <a:graphicFrameLocks xmlns:a="http://schemas.openxmlformats.org/drawingml/2006/main" noChangeAspect="1"/>
             </wp:cNvGraphicFramePr>
@@ -5503,7 +6703,7 @@
                   <pic:spPr>
                     <a:xfrm>
                       <a:off x="0" y="0"/>
-                      <a:ext cx="3781425" cy="3409950"/>
+                      <a:ext cx="5761355" cy="2464435"/>
                     </a:xfrm>
                     <a:prstGeom prst="rect">
                       <a:avLst/>
@@ -5516,23 +6716,48 @@
         </w:drawing>
       </w:r>
     </w:p>
-    <w:p/>
-    <w:p>
-      <w:r>
-        <w:t xml:space="preserve">Short Description has a much compact word distribution </w:t>
-      </w:r>
-    </w:p>
-    <w:p>
+    <w:p>
+      <w:pPr>
+        <w:pStyle w:val="Heading2"/>
+        <w:jc w:val="both"/>
+      </w:pPr>
+      <w:bookmarkStart w:id="22" w:name="_Toc90197076"/>
+      <w:r>
+        <w:t>Checking for Patterns: Expanding acronyms such as “pls”</w:t>
+      </w:r>
+      <w:r>
+        <w:t xml:space="preserve"> and replacing phrase such as “please help to”</w:t>
+      </w:r>
+      <w:bookmarkEnd w:id="22"/>
+    </w:p>
+    <w:p>
+      <w:pPr>
+        <w:jc w:val="both"/>
+      </w:pPr>
+      <w:r>
+        <w:t xml:space="preserve">Short form </w:t>
+      </w:r>
+      <w:r>
+        <w:t xml:space="preserve">such as pls is replaced with please and then </w:t>
+      </w:r>
+      <w:r>
+        <w:t>“please help to” is replaced with blanks</w:t>
+      </w:r>
+    </w:p>
+    <w:p>
+      <w:pPr>
+        <w:jc w:val="both"/>
+      </w:pPr>
       <w:r>
         <w:rPr>
           <w:noProof/>
         </w:rPr>
         <w:lastRenderedPageBreak/>
         <w:drawing>
-          <wp:inline distT="0" distB="0" distL="0" distR="0" wp14:anchorId="03E83C81" wp14:editId="7F65C1C1">
-            <wp:extent cx="5248275" cy="3609975"/>
-            <wp:effectExtent l="0" t="0" r="9525" b="9525"/>
-            <wp:docPr id="37" name="Picture 37"/>
+          <wp:inline distT="0" distB="0" distL="0" distR="0" wp14:anchorId="119D9634" wp14:editId="557A8858">
+            <wp:extent cx="5761355" cy="2044700"/>
+            <wp:effectExtent l="0" t="0" r="0" b="0"/>
+            <wp:docPr id="29" name="Picture 29"/>
             <wp:cNvGraphicFramePr>
               <a:graphicFrameLocks xmlns:a="http://schemas.openxmlformats.org/drawingml/2006/main" noChangeAspect="1"/>
             </wp:cNvGraphicFramePr>
@@ -5552,7 +6777,7 @@
                   <pic:spPr>
                     <a:xfrm>
                       <a:off x="0" y="0"/>
-                      <a:ext cx="5248275" cy="3609975"/>
+                      <a:ext cx="5761355" cy="2044700"/>
                     </a:xfrm>
                     <a:prstGeom prst="rect">
                       <a:avLst/>
@@ -5565,22 +6790,71 @@
         </w:drawing>
       </w:r>
     </w:p>
-    <w:p/>
-    <w:p>
-      <w:r>
-        <w:t>Character distribution for Short Description is also very compact</w:t>
-      </w:r>
-    </w:p>
-    <w:p>
+    <w:p>
+      <w:pPr>
+        <w:pStyle w:val="Heading2"/>
+        <w:jc w:val="both"/>
+      </w:pPr>
+      <w:bookmarkStart w:id="23" w:name="_Toc90197077"/>
+      <w:r>
+        <w:t>Expanding contractions</w:t>
+      </w:r>
+      <w:bookmarkEnd w:id="23"/>
+    </w:p>
+    <w:p>
+      <w:pPr>
+        <w:jc w:val="both"/>
+        <w:rPr>
+          <w:b/>
+          <w:bCs/>
+        </w:rPr>
+      </w:pPr>
+      <w:r>
+        <w:t>Contractions such as isn’t, can’t, does</w:t>
+      </w:r>
+      <w:r>
+        <w:t>n’t can be expanded to is</w:t>
+      </w:r>
+      <w:r>
+        <w:t xml:space="preserve"> </w:t>
+      </w:r>
+      <w:r>
+        <w:t xml:space="preserve">not, cannot &amp; does not resp.  This is done using the package </w:t>
+      </w:r>
+      <w:r>
+        <w:rPr>
+          <w:b/>
+          <w:bCs/>
+        </w:rPr>
+        <w:t>contractions</w:t>
+      </w:r>
+    </w:p>
+    <w:p>
+      <w:pPr>
+        <w:jc w:val="both"/>
+        <w:rPr>
+          <w:b/>
+          <w:bCs/>
+        </w:rPr>
+      </w:pPr>
+    </w:p>
+    <w:p>
+      <w:pPr>
+        <w:jc w:val="both"/>
+        <w:rPr>
+          <w:b/>
+          <w:bCs/>
+        </w:rPr>
+      </w:pPr>
       <w:r>
         <w:rPr>
           <w:noProof/>
         </w:rPr>
         <w:drawing>
-          <wp:inline distT="0" distB="0" distL="0" distR="0" wp14:anchorId="71183D04" wp14:editId="49E9A8BB">
-            <wp:extent cx="4343400" cy="3248025"/>
-            <wp:effectExtent l="0" t="0" r="0" b="9525"/>
-            <wp:docPr id="38" name="Picture 38"/>
+          <wp:inline distT="0" distB="0" distL="0" distR="0" wp14:anchorId="31623283" wp14:editId="1F38AC8D">
+            <wp:extent cx="5286375" cy="885825"/>
+            <wp:effectExtent l="0" t="0" r="9525" b="9525"/>
+            <wp:docPr id="31" name="Picture 31"/>
             <wp:cNvGraphicFramePr>
               <a:graphicFrameLocks xmlns:a="http://schemas.openxmlformats.org/drawingml/2006/main" noChangeAspect="1"/>
             </wp:cNvGraphicFramePr>
@@ -5600,7 +6874,7 @@
                   <pic:spPr>
                     <a:xfrm>
                       <a:off x="0" y="0"/>
-                      <a:ext cx="4343400" cy="3248025"/>
+                      <a:ext cx="5286375" cy="885825"/>
                     </a:xfrm>
                     <a:prstGeom prst="rect">
                       <a:avLst/>
@@ -5613,27 +6887,39 @@
         </w:drawing>
       </w:r>
     </w:p>
-    <w:p/>
-    <w:p>
-      <w:r>
-        <w:t xml:space="preserve">For description, in case of some tickets the character length </w:t>
-      </w:r>
-      <w:r>
-        <w:t>ranges from 1000-8000 characters</w:t>
-      </w:r>
-    </w:p>
-    <w:p/>
-    <w:p>
+    <w:p>
+      <w:pPr>
+        <w:jc w:val="both"/>
+        <w:rPr>
+          <w:b/>
+          <w:bCs/>
+        </w:rPr>
+      </w:pPr>
+      <w:r>
+        <w:t>Applying</w:t>
+      </w:r>
+      <w:r>
+        <w:t xml:space="preserve"> </w:t>
+      </w:r>
+      <w:proofErr w:type="spellStart"/>
+      <w:r>
+        <w:t>contractions.fix</w:t>
+      </w:r>
+      <w:proofErr w:type="spellEnd"/>
+    </w:p>
+    <w:p>
+      <w:pPr>
+        <w:jc w:val="both"/>
+      </w:pPr>
       <w:r>
         <w:rPr>
           <w:noProof/>
         </w:rPr>
-        <w:lastRenderedPageBreak/>
         <w:drawing>
-          <wp:inline distT="0" distB="0" distL="0" distR="0" wp14:anchorId="6555A9F1" wp14:editId="22656E99">
-            <wp:extent cx="4953000" cy="3819525"/>
-            <wp:effectExtent l="0" t="0" r="0" b="9525"/>
-            <wp:docPr id="39" name="Picture 39"/>
+          <wp:inline distT="0" distB="0" distL="0" distR="0" wp14:anchorId="0D83ADB7" wp14:editId="5E99610D">
+            <wp:extent cx="5761355" cy="452755"/>
+            <wp:effectExtent l="0" t="0" r="0" b="4445"/>
+            <wp:docPr id="30" name="Picture 30"/>
             <wp:cNvGraphicFramePr>
               <a:graphicFrameLocks xmlns:a="http://schemas.openxmlformats.org/drawingml/2006/main" noChangeAspect="1"/>
             </wp:cNvGraphicFramePr>
@@ -5653,7 +6939,7 @@
                   <pic:spPr>
                     <a:xfrm>
                       <a:off x="0" y="0"/>
-                      <a:ext cx="4953000" cy="3819525"/>
+                      <a:ext cx="5761355" cy="452755"/>
                     </a:xfrm>
                     <a:prstGeom prst="rect">
                       <a:avLst/>
@@ -5667,25 +6953,45 @@
       </w:r>
     </w:p>
     <w:p>
-      <w:r>
-        <w:t>The presence of stop words is also signi</w:t>
-      </w:r>
-      <w:r>
-        <w:t>ficant in Description</w:t>
-      </w:r>
+      <w:pPr>
+        <w:jc w:val="both"/>
+      </w:pPr>
+    </w:p>
+    <w:p>
+      <w:pPr>
+        <w:pStyle w:val="Heading1"/>
+        <w:jc w:val="both"/>
+      </w:pPr>
+      <w:bookmarkStart w:id="24" w:name="_Toc90197078"/>
+      <w:r>
+        <w:t>Summary of the Approach to EDA and Pre-processing: EDA</w:t>
+      </w:r>
+      <w:bookmarkEnd w:id="24"/>
     </w:p>
     <w:p/>
     <w:p>
+      <w:pPr>
+        <w:pStyle w:val="Heading2"/>
+      </w:pPr>
+      <w:bookmarkStart w:id="25" w:name="_Toc90197079"/>
+      <w:r>
+        <w:t xml:space="preserve">Distribution of </w:t>
+      </w:r>
+      <w:r>
+        <w:t>tickets as per Assignment Group</w:t>
+      </w:r>
+      <w:bookmarkEnd w:id="25"/>
+    </w:p>
+    <w:p>
       <w:r>
         <w:rPr>
           <w:noProof/>
         </w:rPr>
-        <w:lastRenderedPageBreak/>
         <w:drawing>
-          <wp:inline distT="0" distB="0" distL="0" distR="0" wp14:anchorId="4045E6BF" wp14:editId="54B1F5B1">
-            <wp:extent cx="3590925" cy="6886575"/>
-            <wp:effectExtent l="0" t="0" r="9525" b="9525"/>
-            <wp:docPr id="40" name="Picture 40"/>
+          <wp:inline distT="0" distB="0" distL="0" distR="0" wp14:anchorId="26BA07F3" wp14:editId="2C4908A1">
+            <wp:extent cx="5761355" cy="1663700"/>
+            <wp:effectExtent l="0" t="0" r="0" b="0"/>
+            <wp:docPr id="35" name="Picture 35"/>
             <wp:cNvGraphicFramePr>
               <a:graphicFrameLocks xmlns:a="http://schemas.openxmlformats.org/drawingml/2006/main" noChangeAspect="1"/>
             </wp:cNvGraphicFramePr>
@@ -5705,7 +7011,7 @@
                   <pic:spPr>
                     <a:xfrm>
                       <a:off x="0" y="0"/>
-                      <a:ext cx="3590925" cy="6886575"/>
+                      <a:ext cx="5761355" cy="1663700"/>
                     </a:xfrm>
                     <a:prstGeom prst="rect">
                       <a:avLst/>
@@ -5718,39 +7024,110 @@
         </w:drawing>
       </w:r>
     </w:p>
-    <w:p>
-      <w:pPr>
-        <w:jc w:val="both"/>
-      </w:pPr>
+    <w:p/>
+    <w:p>
+      <w:r>
+        <w:t>Group</w:t>
+      </w:r>
+      <w:r>
+        <w:t>_0 has 3976 tickets (</w:t>
+      </w:r>
+      <w:r>
+        <w:t>roughly 47% of tickets).  Dataset is imbalanced</w:t>
+      </w:r>
+    </w:p>
+    <w:p>
+      <w:pPr>
+        <w:pStyle w:val="ListParagraph"/>
+        <w:numPr>
+          <w:ilvl w:val="0"/>
+          <w:numId w:val="18"/>
+        </w:numPr>
+      </w:pPr>
+      <w:r>
+        <w:t>no. of group less than 10 tickets- 25</w:t>
+      </w:r>
+    </w:p>
+    <w:p>
+      <w:pPr>
+        <w:pStyle w:val="ListParagraph"/>
+        <w:numPr>
+          <w:ilvl w:val="0"/>
+          <w:numId w:val="18"/>
+        </w:numPr>
+      </w:pPr>
+      <w:r>
+        <w:t>no. of groups in which records between 10 and 100 -</w:t>
+      </w:r>
+      <w:r>
+        <w:t xml:space="preserve"> </w:t>
+      </w:r>
+      <w:r>
+        <w:t>37</w:t>
+      </w:r>
+    </w:p>
+    <w:p>
+      <w:pPr>
+        <w:pStyle w:val="ListParagraph"/>
+        <w:numPr>
+          <w:ilvl w:val="0"/>
+          <w:numId w:val="18"/>
+        </w:numPr>
+      </w:pPr>
+      <w:r>
+        <w:t>no. of group greater than 100 tickets</w:t>
+      </w:r>
+      <w:r>
+        <w:t xml:space="preserve"> </w:t>
+      </w:r>
+      <w:r>
+        <w:t>–</w:t>
+      </w:r>
+      <w:r>
+        <w:t xml:space="preserve"> </w:t>
+      </w:r>
+      <w:r>
+        <w:t>11</w:t>
+      </w:r>
     </w:p>
     <w:p>
       <w:pPr>
         <w:pStyle w:val="Heading2"/>
-        <w:jc w:val="both"/>
-      </w:pPr>
-      <w:bookmarkStart w:id="23" w:name="_Toc90050451"/>
+      </w:pPr>
+      <w:bookmarkStart w:id="26" w:name="_Toc90197080"/>
       <w:r>
         <w:lastRenderedPageBreak/>
-        <w:t>Word Cloud of Description (whole data set)</w:t>
-      </w:r>
-      <w:r>
-        <w:t xml:space="preserve"> for max 5000 words</w:t>
-      </w:r>
-      <w:bookmarkEnd w:id="23"/>
-    </w:p>
-    <w:p>
-      <w:pPr>
-        <w:jc w:val="both"/>
-      </w:pPr>
+        <w:t>Words/Characters analysis</w:t>
+      </w:r>
+      <w:bookmarkEnd w:id="26"/>
+    </w:p>
+    <w:p>
+      <w:r>
+        <w:t xml:space="preserve">Majority of tickets have </w:t>
+      </w:r>
+      <w:proofErr w:type="spellStart"/>
+      <w:r>
+        <w:t>upto</w:t>
+      </w:r>
+      <w:proofErr w:type="spellEnd"/>
+      <w:r>
+        <w:t xml:space="preserve"> 100 words in Description.  </w:t>
+      </w:r>
+      <w:r>
+        <w:t>However, there are some tickets ranging from 200 – 1200 words</w:t>
+      </w:r>
+    </w:p>
+    <w:p/>
+    <w:p>
       <w:r>
         <w:rPr>
           <w:noProof/>
         </w:rPr>
         <w:drawing>
-          <wp:inline distT="0" distB="0" distL="0" distR="0" wp14:anchorId="233D9C26" wp14:editId="6A7348EB">
-            <wp:extent cx="5761355" cy="2944495"/>
-            <wp:effectExtent l="0" t="0" r="0" b="8255"/>
-            <wp:docPr id="32" name="Picture 32"/>
+          <wp:inline distT="0" distB="0" distL="0" distR="0" wp14:anchorId="45BDD4CD" wp14:editId="1E999C9C">
+            <wp:extent cx="3781425" cy="3409950"/>
+            <wp:effectExtent l="0" t="0" r="9525" b="0"/>
+            <wp:docPr id="36" name="Picture 36"/>
             <wp:cNvGraphicFramePr>
               <a:graphicFrameLocks xmlns:a="http://schemas.openxmlformats.org/drawingml/2006/main" noChangeAspect="1"/>
             </wp:cNvGraphicFramePr>
@@ -5770,7 +7147,7 @@
                   <pic:spPr>
                     <a:xfrm>
                       <a:off x="0" y="0"/>
-                      <a:ext cx="5761355" cy="2944495"/>
+                      <a:ext cx="3781425" cy="3409950"/>
                     </a:xfrm>
                     <a:prstGeom prst="rect">
                       <a:avLst/>
@@ -5783,39 +7160,22 @@
         </w:drawing>
       </w:r>
     </w:p>
-    <w:p>
-      <w:pPr>
-        <w:pStyle w:val="Heading2"/>
-        <w:jc w:val="both"/>
-      </w:pPr>
-      <w:bookmarkStart w:id="24" w:name="_Toc90050452"/>
-      <w:r>
-        <w:t xml:space="preserve">Word Cloud of </w:t>
-      </w:r>
-      <w:r>
-        <w:t xml:space="preserve">Short </w:t>
-      </w:r>
-      <w:r>
-        <w:t>Description (whole data set)</w:t>
-      </w:r>
-      <w:r>
-        <w:t xml:space="preserve"> for max 5000 words</w:t>
-      </w:r>
-      <w:bookmarkEnd w:id="24"/>
-    </w:p>
-    <w:p>
-      <w:pPr>
-        <w:jc w:val="both"/>
-      </w:pPr>
+    <w:p/>
+    <w:p>
+      <w:r>
+        <w:t xml:space="preserve">Short Description has a much compact word distribution </w:t>
+      </w:r>
+    </w:p>
+    <w:p>
       <w:r>
         <w:rPr>
           <w:noProof/>
         </w:rPr>
         <w:drawing>
-          <wp:inline distT="0" distB="0" distL="0" distR="0" wp14:anchorId="11D1ADA8" wp14:editId="37628691">
-            <wp:extent cx="5761355" cy="2988310"/>
-            <wp:effectExtent l="0" t="0" r="0" b="2540"/>
-            <wp:docPr id="33" name="Picture 33"/>
+          <wp:inline distT="0" distB="0" distL="0" distR="0" wp14:anchorId="03E83C81" wp14:editId="7F65C1C1">
+            <wp:extent cx="5248275" cy="3609975"/>
+            <wp:effectExtent l="0" t="0" r="9525" b="9525"/>
+            <wp:docPr id="37" name="Picture 37"/>
             <wp:cNvGraphicFramePr>
               <a:graphicFrameLocks xmlns:a="http://schemas.openxmlformats.org/drawingml/2006/main" noChangeAspect="1"/>
             </wp:cNvGraphicFramePr>
@@ -5835,7 +7195,7 @@
                   <pic:spPr>
                     <a:xfrm>
                       <a:off x="0" y="0"/>
-                      <a:ext cx="5761355" cy="2988310"/>
+                      <a:ext cx="5248275" cy="3609975"/>
                     </a:xfrm>
                     <a:prstGeom prst="rect">
                       <a:avLst/>
@@ -5848,89 +7208,23 @@
         </w:drawing>
       </w:r>
     </w:p>
-    <w:p>
-      <w:pPr>
-        <w:jc w:val="both"/>
-      </w:pPr>
-    </w:p>
-    <w:p>
-      <w:pPr>
-        <w:jc w:val="both"/>
-      </w:pPr>
-    </w:p>
-    <w:p>
-      <w:pPr>
-        <w:jc w:val="both"/>
-      </w:pPr>
-    </w:p>
-    <w:p>
-      <w:pPr>
-        <w:jc w:val="both"/>
-      </w:pPr>
-    </w:p>
-    <w:p>
-      <w:pPr>
-        <w:pStyle w:val="Heading1"/>
-        <w:jc w:val="both"/>
-      </w:pPr>
-      <w:bookmarkStart w:id="25" w:name="_Toc90050453"/>
-      <w:r>
-        <w:t>Deciding Models and Model Building</w:t>
-      </w:r>
-      <w:bookmarkEnd w:id="25"/>
-    </w:p>
-    <w:p>
-      <w:pPr>
-        <w:jc w:val="both"/>
-      </w:pPr>
-    </w:p>
-    <w:p>
-      <w:pPr>
-        <w:jc w:val="both"/>
-      </w:pPr>
-      <w:r>
-        <w:t>Approach towards Ticket Classification</w:t>
-      </w:r>
-    </w:p>
-    <w:p>
-      <w:pPr>
-        <w:pStyle w:val="Heading2"/>
-        <w:jc w:val="both"/>
-      </w:pPr>
-      <w:bookmarkStart w:id="26" w:name="_Toc90050454"/>
+    <w:p/>
+    <w:p>
       <w:r>
         <w:lastRenderedPageBreak/>
-        <w:t>Rule based model</w:t>
-      </w:r>
-      <w:bookmarkEnd w:id="26"/>
-    </w:p>
-    <w:p>
-      <w:pPr>
-        <w:jc w:val="both"/>
-      </w:pPr>
-      <w:r>
-        <w:t>This method classifies tickets into groups using certain rules. For example, if we consider a Short Description containing "login issue" and see the base data - we find most of the cases belong to Group 0. Hence</w:t>
-      </w:r>
-      <w:r>
-        <w:t>,</w:t>
-      </w:r>
-      <w:r>
-        <w:t xml:space="preserve"> we may come up with a rule that if text contains "login issue" then assign it to Group 0</w:t>
-      </w:r>
-    </w:p>
-    <w:p>
-      <w:pPr>
-        <w:jc w:val="both"/>
-      </w:pPr>
+        <w:t>Character distribution for Short Description is also very compact</w:t>
+      </w:r>
+    </w:p>
+    <w:p>
       <w:r>
         <w:rPr>
           <w:noProof/>
         </w:rPr>
         <w:drawing>
-          <wp:inline distT="0" distB="0" distL="0" distR="0" wp14:anchorId="6B763A30" wp14:editId="2825672E">
-            <wp:extent cx="5761355" cy="826135"/>
-            <wp:effectExtent l="0" t="0" r="0" b="0"/>
-            <wp:docPr id="34" name="Picture 34"/>
+          <wp:inline distT="0" distB="0" distL="0" distR="0" wp14:anchorId="71183D04" wp14:editId="49E9A8BB">
+            <wp:extent cx="4343400" cy="3248025"/>
+            <wp:effectExtent l="0" t="0" r="0" b="9525"/>
+            <wp:docPr id="38" name="Picture 38"/>
             <wp:cNvGraphicFramePr>
               <a:graphicFrameLocks xmlns:a="http://schemas.openxmlformats.org/drawingml/2006/main" noChangeAspect="1"/>
             </wp:cNvGraphicFramePr>
@@ -5950,6 +7244,845 @@
                   <pic:spPr>
                     <a:xfrm>
                       <a:off x="0" y="0"/>
+                      <a:ext cx="4343400" cy="3248025"/>
+                    </a:xfrm>
+                    <a:prstGeom prst="rect">
+                      <a:avLst/>
+                    </a:prstGeom>
+                  </pic:spPr>
+                </pic:pic>
+              </a:graphicData>
+            </a:graphic>
+          </wp:inline>
+        </w:drawing>
+      </w:r>
+    </w:p>
+    <w:p/>
+    <w:p>
+      <w:r>
+        <w:t xml:space="preserve">For description, in case of some tickets the character length </w:t>
+      </w:r>
+      <w:r>
+        <w:t>ranges from 1000-8000 characters</w:t>
+      </w:r>
+    </w:p>
+    <w:p/>
+    <w:p>
+      <w:r>
+        <w:rPr>
+          <w:noProof/>
+        </w:rPr>
+        <w:drawing>
+          <wp:inline distT="0" distB="0" distL="0" distR="0" wp14:anchorId="6555A9F1" wp14:editId="22656E99">
+            <wp:extent cx="4953000" cy="3819525"/>
+            <wp:effectExtent l="0" t="0" r="0" b="9525"/>
+            <wp:docPr id="39" name="Picture 39"/>
+            <wp:cNvGraphicFramePr>
+              <a:graphicFrameLocks xmlns:a="http://schemas.openxmlformats.org/drawingml/2006/main" noChangeAspect="1"/>
+            </wp:cNvGraphicFramePr>
+            <a:graphic xmlns:a="http://schemas.openxmlformats.org/drawingml/2006/main">
+              <a:graphicData uri="http://schemas.openxmlformats.org/drawingml/2006/picture">
+                <pic:pic xmlns:pic="http://schemas.openxmlformats.org/drawingml/2006/picture">
+                  <pic:nvPicPr>
+                    <pic:cNvPr id="1" name=""/>
+                    <pic:cNvPicPr/>
+                  </pic:nvPicPr>
+                  <pic:blipFill>
+                    <a:blip r:embed="rId50"/>
+                    <a:stretch>
+                      <a:fillRect/>
+                    </a:stretch>
+                  </pic:blipFill>
+                  <pic:spPr>
+                    <a:xfrm>
+                      <a:off x="0" y="0"/>
+                      <a:ext cx="4953000" cy="3819525"/>
+                    </a:xfrm>
+                    <a:prstGeom prst="rect">
+                      <a:avLst/>
+                    </a:prstGeom>
+                  </pic:spPr>
+                </pic:pic>
+              </a:graphicData>
+            </a:graphic>
+          </wp:inline>
+        </w:drawing>
+      </w:r>
+    </w:p>
+    <w:p>
+      <w:r>
+        <w:t>The presence of stop words is also signi</w:t>
+      </w:r>
+      <w:r>
+        <w:t>ficant in Description</w:t>
+      </w:r>
+    </w:p>
+    <w:p/>
+    <w:p>
+      <w:r>
+        <w:rPr>
+          <w:noProof/>
+        </w:rPr>
+        <w:lastRenderedPageBreak/>
+        <w:drawing>
+          <wp:inline distT="0" distB="0" distL="0" distR="0" wp14:anchorId="4045E6BF" wp14:editId="54B1F5B1">
+            <wp:extent cx="3590925" cy="6886575"/>
+            <wp:effectExtent l="0" t="0" r="9525" b="9525"/>
+            <wp:docPr id="40" name="Picture 40"/>
+            <wp:cNvGraphicFramePr>
+              <a:graphicFrameLocks xmlns:a="http://schemas.openxmlformats.org/drawingml/2006/main" noChangeAspect="1"/>
+            </wp:cNvGraphicFramePr>
+            <a:graphic xmlns:a="http://schemas.openxmlformats.org/drawingml/2006/main">
+              <a:graphicData uri="http://schemas.openxmlformats.org/drawingml/2006/picture">
+                <pic:pic xmlns:pic="http://schemas.openxmlformats.org/drawingml/2006/picture">
+                  <pic:nvPicPr>
+                    <pic:cNvPr id="1" name=""/>
+                    <pic:cNvPicPr/>
+                  </pic:nvPicPr>
+                  <pic:blipFill>
+                    <a:blip r:embed="rId51"/>
+                    <a:stretch>
+                      <a:fillRect/>
+                    </a:stretch>
+                  </pic:blipFill>
+                  <pic:spPr>
+                    <a:xfrm>
+                      <a:off x="0" y="0"/>
+                      <a:ext cx="3590925" cy="6886575"/>
+                    </a:xfrm>
+                    <a:prstGeom prst="rect">
+                      <a:avLst/>
+                    </a:prstGeom>
+                  </pic:spPr>
+                </pic:pic>
+              </a:graphicData>
+            </a:graphic>
+          </wp:inline>
+        </w:drawing>
+      </w:r>
+    </w:p>
+    <w:p>
+      <w:pPr>
+        <w:jc w:val="both"/>
+      </w:pPr>
+    </w:p>
+    <w:p>
+      <w:pPr>
+        <w:pStyle w:val="Heading2"/>
+        <w:jc w:val="both"/>
+      </w:pPr>
+      <w:bookmarkStart w:id="27" w:name="_Toc90197081"/>
+      <w:r>
+        <w:lastRenderedPageBreak/>
+        <w:t>Word Cloud of Description (whole data set)</w:t>
+      </w:r>
+      <w:r>
+        <w:t xml:space="preserve"> for max 5000 words</w:t>
+      </w:r>
+      <w:bookmarkEnd w:id="27"/>
+    </w:p>
+    <w:p>
+      <w:pPr>
+        <w:jc w:val="both"/>
+      </w:pPr>
+      <w:r>
+        <w:rPr>
+          <w:noProof/>
+        </w:rPr>
+        <w:drawing>
+          <wp:inline distT="0" distB="0" distL="0" distR="0" wp14:anchorId="233D9C26" wp14:editId="6A7348EB">
+            <wp:extent cx="5761355" cy="2944495"/>
+            <wp:effectExtent l="0" t="0" r="0" b="8255"/>
+            <wp:docPr id="32" name="Picture 32"/>
+            <wp:cNvGraphicFramePr>
+              <a:graphicFrameLocks xmlns:a="http://schemas.openxmlformats.org/drawingml/2006/main" noChangeAspect="1"/>
+            </wp:cNvGraphicFramePr>
+            <a:graphic xmlns:a="http://schemas.openxmlformats.org/drawingml/2006/main">
+              <a:graphicData uri="http://schemas.openxmlformats.org/drawingml/2006/picture">
+                <pic:pic xmlns:pic="http://schemas.openxmlformats.org/drawingml/2006/picture">
+                  <pic:nvPicPr>
+                    <pic:cNvPr id="1" name=""/>
+                    <pic:cNvPicPr/>
+                  </pic:nvPicPr>
+                  <pic:blipFill>
+                    <a:blip r:embed="rId52"/>
+                    <a:stretch>
+                      <a:fillRect/>
+                    </a:stretch>
+                  </pic:blipFill>
+                  <pic:spPr>
+                    <a:xfrm>
+                      <a:off x="0" y="0"/>
+                      <a:ext cx="5761355" cy="2944495"/>
+                    </a:xfrm>
+                    <a:prstGeom prst="rect">
+                      <a:avLst/>
+                    </a:prstGeom>
+                  </pic:spPr>
+                </pic:pic>
+              </a:graphicData>
+            </a:graphic>
+          </wp:inline>
+        </w:drawing>
+      </w:r>
+    </w:p>
+    <w:p>
+      <w:pPr>
+        <w:pStyle w:val="Heading2"/>
+        <w:jc w:val="both"/>
+      </w:pPr>
+      <w:bookmarkStart w:id="28" w:name="_Toc90197082"/>
+      <w:r>
+        <w:t>Word Cloud of Short Description (whole data set)</w:t>
+      </w:r>
+      <w:r>
+        <w:t xml:space="preserve"> for max 5000 words</w:t>
+      </w:r>
+      <w:bookmarkEnd w:id="28"/>
+    </w:p>
+    <w:p>
+      <w:pPr>
+        <w:jc w:val="both"/>
+      </w:pPr>
+      <w:r>
+        <w:rPr>
+          <w:noProof/>
+        </w:rPr>
+        <w:drawing>
+          <wp:inline distT="0" distB="0" distL="0" distR="0" wp14:anchorId="11D1ADA8" wp14:editId="37628691">
+            <wp:extent cx="5761355" cy="2988310"/>
+            <wp:effectExtent l="0" t="0" r="0" b="2540"/>
+            <wp:docPr id="33" name="Picture 33"/>
+            <wp:cNvGraphicFramePr>
+              <a:graphicFrameLocks xmlns:a="http://schemas.openxmlformats.org/drawingml/2006/main" noChangeAspect="1"/>
+            </wp:cNvGraphicFramePr>
+            <a:graphic xmlns:a="http://schemas.openxmlformats.org/drawingml/2006/main">
+              <a:graphicData uri="http://schemas.openxmlformats.org/drawingml/2006/picture">
+                <pic:pic xmlns:pic="http://schemas.openxmlformats.org/drawingml/2006/picture">
+                  <pic:nvPicPr>
+                    <pic:cNvPr id="1" name=""/>
+                    <pic:cNvPicPr/>
+                  </pic:nvPicPr>
+                  <pic:blipFill>
+                    <a:blip r:embed="rId53"/>
+                    <a:stretch>
+                      <a:fillRect/>
+                    </a:stretch>
+                  </pic:blipFill>
+                  <pic:spPr>
+                    <a:xfrm>
+                      <a:off x="0" y="0"/>
+                      <a:ext cx="5761355" cy="2988310"/>
+                    </a:xfrm>
+                    <a:prstGeom prst="rect">
+                      <a:avLst/>
+                    </a:prstGeom>
+                  </pic:spPr>
+                </pic:pic>
+              </a:graphicData>
+            </a:graphic>
+          </wp:inline>
+        </w:drawing>
+      </w:r>
+    </w:p>
+    <w:p>
+      <w:pPr>
+        <w:jc w:val="both"/>
+      </w:pPr>
+    </w:p>
+    <w:p>
+      <w:pPr>
+        <w:pStyle w:val="Heading2"/>
+      </w:pPr>
+      <w:bookmarkStart w:id="29" w:name="_Toc90197083"/>
+      <w:r>
+        <w:t xml:space="preserve">Analyzing </w:t>
+      </w:r>
+      <w:proofErr w:type="spellStart"/>
+      <w:r>
+        <w:t>Ngram</w:t>
+      </w:r>
+      <w:proofErr w:type="spellEnd"/>
+      <w:r>
+        <w:t>:</w:t>
+      </w:r>
+      <w:bookmarkEnd w:id="29"/>
+    </w:p>
+    <w:p>
+      <w:pPr>
+        <w:jc w:val="both"/>
+      </w:pPr>
+      <w:r>
+        <w:drawing>
+          <wp:inline distT="0" distB="0" distL="0" distR="0" wp14:anchorId="7F3FF794" wp14:editId="36D1C4AF">
+            <wp:extent cx="5682079" cy="1689100"/>
+            <wp:effectExtent l="0" t="0" r="0" b="6350"/>
+            <wp:docPr id="41" name="Picture 41"/>
+            <wp:cNvGraphicFramePr>
+              <a:graphicFrameLocks xmlns:a="http://schemas.openxmlformats.org/drawingml/2006/main" noChangeAspect="1"/>
+            </wp:cNvGraphicFramePr>
+            <a:graphic xmlns:a="http://schemas.openxmlformats.org/drawingml/2006/main">
+              <a:graphicData uri="http://schemas.openxmlformats.org/drawingml/2006/picture">
+                <pic:pic xmlns:pic="http://schemas.openxmlformats.org/drawingml/2006/picture">
+                  <pic:nvPicPr>
+                    <pic:cNvPr id="1" name=""/>
+                    <pic:cNvPicPr/>
+                  </pic:nvPicPr>
+                  <pic:blipFill>
+                    <a:blip r:embed="rId54"/>
+                    <a:stretch>
+                      <a:fillRect/>
+                    </a:stretch>
+                  </pic:blipFill>
+                  <pic:spPr>
+                    <a:xfrm>
+                      <a:off x="0" y="0"/>
+                      <a:ext cx="5697660" cy="1693732"/>
+                    </a:xfrm>
+                    <a:prstGeom prst="rect">
+                      <a:avLst/>
+                    </a:prstGeom>
+                  </pic:spPr>
+                </pic:pic>
+              </a:graphicData>
+            </a:graphic>
+          </wp:inline>
+        </w:drawing>
+      </w:r>
+    </w:p>
+    <w:p>
+      <w:pPr>
+        <w:shd w:val="clear" w:color="auto" w:fill="1E1E1E"/>
+        <w:spacing w:line="285" w:lineRule="atLeast"/>
+        <w:rPr>
+          <w:rFonts w:ascii="Courier New" w:hAnsi="Courier New" w:cs="Courier New"/>
+          <w:color w:val="D4D4D4"/>
+          <w:sz w:val="21"/>
+          <w:szCs w:val="21"/>
+          <w:lang w:eastAsia="en-US"/>
+        </w:rPr>
+      </w:pPr>
+      <w:r>
+        <w:rPr>
+          <w:rFonts w:ascii="Courier New" w:hAnsi="Courier New" w:cs="Courier New"/>
+          <w:color w:val="6AA94F"/>
+          <w:sz w:val="21"/>
+          <w:szCs w:val="21"/>
+          <w:lang w:eastAsia="en-US"/>
+        </w:rPr>
+        <w:lastRenderedPageBreak/>
+        <w:t># There is pattern of text "at: /</w:t>
+      </w:r>
+      <w:proofErr w:type="gramStart"/>
+      <w:r>
+        <w:rPr>
+          <w:rFonts w:ascii="Courier New" w:hAnsi="Courier New" w:cs="Courier New"/>
+          <w:color w:val="6AA94F"/>
+          <w:sz w:val="21"/>
+          <w:szCs w:val="21"/>
+          <w:lang w:eastAsia="en-US"/>
+        </w:rPr>
+        <w:t>/ ::"</w:t>
+      </w:r>
+      <w:proofErr w:type="gramEnd"/>
+      <w:r>
+        <w:rPr>
+          <w:rFonts w:ascii="Courier New" w:hAnsi="Courier New" w:cs="Courier New"/>
+          <w:color w:val="6AA94F"/>
+          <w:sz w:val="21"/>
+          <w:szCs w:val="21"/>
+          <w:lang w:eastAsia="en-US"/>
+        </w:rPr>
+        <w:t>, these pattern suggest Time.</w:t>
+      </w:r>
+    </w:p>
+    <w:p>
+      <w:pPr>
+        <w:shd w:val="clear" w:color="auto" w:fill="1E1E1E"/>
+        <w:spacing w:line="285" w:lineRule="atLeast"/>
+        <w:rPr>
+          <w:rFonts w:ascii="Courier New" w:hAnsi="Courier New" w:cs="Courier New"/>
+          <w:color w:val="D4D4D4"/>
+          <w:sz w:val="21"/>
+          <w:szCs w:val="21"/>
+          <w:lang w:eastAsia="en-US"/>
+        </w:rPr>
+      </w:pPr>
+      <w:r>
+        <w:rPr>
+          <w:rFonts w:ascii="Courier New" w:hAnsi="Courier New" w:cs="Courier New"/>
+          <w:color w:val="6AA94F"/>
+          <w:sz w:val="21"/>
+          <w:szCs w:val="21"/>
+          <w:lang w:eastAsia="en-US"/>
+        </w:rPr>
+        <w:t># We can replace </w:t>
+      </w:r>
+      <w:proofErr w:type="gramStart"/>
+      <w:r>
+        <w:rPr>
+          <w:rFonts w:ascii="Courier New" w:hAnsi="Courier New" w:cs="Courier New"/>
+          <w:color w:val="6AA94F"/>
+          <w:sz w:val="21"/>
+          <w:szCs w:val="21"/>
+          <w:lang w:eastAsia="en-US"/>
+        </w:rPr>
+        <w:t>these pattern</w:t>
+      </w:r>
+      <w:proofErr w:type="gramEnd"/>
+      <w:r>
+        <w:rPr>
+          <w:rFonts w:ascii="Courier New" w:hAnsi="Courier New" w:cs="Courier New"/>
+          <w:color w:val="6AA94F"/>
+          <w:sz w:val="21"/>
+          <w:szCs w:val="21"/>
+          <w:lang w:eastAsia="en-US"/>
+        </w:rPr>
+        <w:t> with "at Time" string.</w:t>
+      </w:r>
+    </w:p>
+    <w:p>
+      <w:pPr>
+        <w:jc w:val="both"/>
+      </w:pPr>
+    </w:p>
+    <w:p>
+      <w:pPr>
+        <w:pStyle w:val="Heading2"/>
+        <w:rPr>
+          <w:lang w:eastAsia="en-US"/>
+        </w:rPr>
+      </w:pPr>
+      <w:bookmarkStart w:id="30" w:name="_Toc90197084"/>
+      <w:r>
+        <w:t xml:space="preserve">Replacing </w:t>
+      </w:r>
+      <w:r>
+        <w:rPr>
+          <w:lang w:eastAsia="en-US"/>
+        </w:rPr>
+        <w:t>"at: /</w:t>
+      </w:r>
+      <w:proofErr w:type="gramStart"/>
+      <w:r>
+        <w:rPr>
+          <w:lang w:eastAsia="en-US"/>
+        </w:rPr>
+        <w:t>/ ::"</w:t>
+      </w:r>
+      <w:proofErr w:type="gramEnd"/>
+      <w:r>
+        <w:rPr>
+          <w:lang w:eastAsia="en-US"/>
+        </w:rPr>
+        <w:t xml:space="preserve"> pattern with “Time”</w:t>
+      </w:r>
+      <w:bookmarkEnd w:id="30"/>
+    </w:p>
+    <w:p>
+      <w:pPr>
+        <w:rPr>
+          <w:lang w:eastAsia="en-US"/>
+        </w:rPr>
+      </w:pPr>
+    </w:p>
+    <w:p>
+      <w:pPr>
+        <w:rPr>
+          <w:lang w:eastAsia="en-US"/>
+        </w:rPr>
+      </w:pPr>
+      <w:r>
+        <w:rPr>
+          <w:lang w:eastAsia="en-US"/>
+        </w:rPr>
+        <w:drawing>
+          <wp:inline distT="0" distB="0" distL="0" distR="0" wp14:anchorId="1D6C3706" wp14:editId="7BB31BA7">
+            <wp:extent cx="5761355" cy="1268730"/>
+            <wp:effectExtent l="0" t="0" r="0" b="7620"/>
+            <wp:docPr id="42" name="Picture 42"/>
+            <wp:cNvGraphicFramePr>
+              <a:graphicFrameLocks xmlns:a="http://schemas.openxmlformats.org/drawingml/2006/main" noChangeAspect="1"/>
+            </wp:cNvGraphicFramePr>
+            <a:graphic xmlns:a="http://schemas.openxmlformats.org/drawingml/2006/main">
+              <a:graphicData uri="http://schemas.openxmlformats.org/drawingml/2006/picture">
+                <pic:pic xmlns:pic="http://schemas.openxmlformats.org/drawingml/2006/picture">
+                  <pic:nvPicPr>
+                    <pic:cNvPr id="1" name=""/>
+                    <pic:cNvPicPr/>
+                  </pic:nvPicPr>
+                  <pic:blipFill>
+                    <a:blip r:embed="rId55"/>
+                    <a:stretch>
+                      <a:fillRect/>
+                    </a:stretch>
+                  </pic:blipFill>
+                  <pic:spPr>
+                    <a:xfrm>
+                      <a:off x="0" y="0"/>
+                      <a:ext cx="5761355" cy="1268730"/>
+                    </a:xfrm>
+                    <a:prstGeom prst="rect">
+                      <a:avLst/>
+                    </a:prstGeom>
+                  </pic:spPr>
+                </pic:pic>
+              </a:graphicData>
+            </a:graphic>
+          </wp:inline>
+        </w:drawing>
+      </w:r>
+    </w:p>
+    <w:p>
+      <w:pPr>
+        <w:pStyle w:val="Heading2"/>
+        <w:rPr>
+          <w:lang w:eastAsia="en-US"/>
+        </w:rPr>
+      </w:pPr>
+      <w:bookmarkStart w:id="31" w:name="_Toc90197085"/>
+      <w:r>
+        <w:rPr>
+          <w:lang w:eastAsia="en-US"/>
+        </w:rPr>
+        <w:t>Feature Engineering</w:t>
+      </w:r>
+      <w:bookmarkEnd w:id="31"/>
+    </w:p>
+    <w:p>
+      <w:pPr>
+        <w:rPr>
+          <w:lang w:eastAsia="en-US"/>
+        </w:rPr>
+      </w:pPr>
+      <w:r>
+        <w:rPr>
+          <w:lang w:eastAsia="en-US"/>
+        </w:rPr>
+        <w:t>Checking if any assignment group is related with any other assignment group</w:t>
+      </w:r>
+    </w:p>
+    <w:p>
+      <w:pPr>
+        <w:rPr>
+          <w:lang w:eastAsia="en-US"/>
+        </w:rPr>
+      </w:pPr>
+      <w:r>
+        <w:rPr>
+          <w:lang w:eastAsia="en-US"/>
+        </w:rPr>
+        <w:t>Finding correlated unigram and bigram between assignment group using Chi2 and TFIDF vectorization:</w:t>
+      </w:r>
+    </w:p>
+    <w:p>
+      <w:pPr>
+        <w:rPr>
+          <w:lang w:eastAsia="en-US"/>
+        </w:rPr>
+      </w:pPr>
+      <w:r>
+        <w:rPr>
+          <w:lang w:eastAsia="en-US"/>
+        </w:rPr>
+        <w:t xml:space="preserve">For </w:t>
+      </w:r>
+      <w:r>
+        <w:rPr>
+          <w:lang w:eastAsia="en-US"/>
+        </w:rPr>
+        <w:t>GRP_0 below are most correlation unigram and bigram</w:t>
+      </w:r>
+    </w:p>
+    <w:p>
+      <w:pPr>
+        <w:rPr>
+          <w:lang w:eastAsia="en-US"/>
+        </w:rPr>
+      </w:pPr>
+      <w:r>
+        <w:rPr>
+          <w:lang w:eastAsia="en-US"/>
+        </w:rPr>
+        <w:drawing>
+          <wp:inline distT="0" distB="0" distL="0" distR="0" wp14:anchorId="5E1B7148" wp14:editId="0033B8D3">
+            <wp:extent cx="5761355" cy="1254125"/>
+            <wp:effectExtent l="0" t="0" r="0" b="3175"/>
+            <wp:docPr id="43" name="Picture 43"/>
+            <wp:cNvGraphicFramePr>
+              <a:graphicFrameLocks xmlns:a="http://schemas.openxmlformats.org/drawingml/2006/main" noChangeAspect="1"/>
+            </wp:cNvGraphicFramePr>
+            <a:graphic xmlns:a="http://schemas.openxmlformats.org/drawingml/2006/main">
+              <a:graphicData uri="http://schemas.openxmlformats.org/drawingml/2006/picture">
+                <pic:pic xmlns:pic="http://schemas.openxmlformats.org/drawingml/2006/picture">
+                  <pic:nvPicPr>
+                    <pic:cNvPr id="1" name=""/>
+                    <pic:cNvPicPr/>
+                  </pic:nvPicPr>
+                  <pic:blipFill>
+                    <a:blip r:embed="rId56"/>
+                    <a:stretch>
+                      <a:fillRect/>
+                    </a:stretch>
+                  </pic:blipFill>
+                  <pic:spPr>
+                    <a:xfrm>
+                      <a:off x="0" y="0"/>
+                      <a:ext cx="5761355" cy="1254125"/>
+                    </a:xfrm>
+                    <a:prstGeom prst="rect">
+                      <a:avLst/>
+                    </a:prstGeom>
+                  </pic:spPr>
+                </pic:pic>
+              </a:graphicData>
+            </a:graphic>
+          </wp:inline>
+        </w:drawing>
+      </w:r>
+    </w:p>
+    <w:p>
+      <w:pPr>
+        <w:rPr>
+          <w:lang w:eastAsia="en-US"/>
+        </w:rPr>
+      </w:pPr>
+      <w:r>
+        <w:rPr>
+          <w:lang w:eastAsia="en-US"/>
+        </w:rPr>
+        <w:t xml:space="preserve">For GRP_64, below are most correlated unigram and bigram, these are </w:t>
+      </w:r>
+      <w:proofErr w:type="gramStart"/>
+      <w:r>
+        <w:rPr>
+          <w:lang w:eastAsia="en-US"/>
+        </w:rPr>
+        <w:t>similar to</w:t>
+      </w:r>
+      <w:proofErr w:type="gramEnd"/>
+      <w:r>
+        <w:rPr>
+          <w:lang w:eastAsia="en-US"/>
+        </w:rPr>
+        <w:t xml:space="preserve"> GRP_0. These two group can be </w:t>
+      </w:r>
+      <w:proofErr w:type="gramStart"/>
+      <w:r>
+        <w:rPr>
+          <w:lang w:eastAsia="en-US"/>
+        </w:rPr>
+        <w:t>merged together</w:t>
+      </w:r>
+      <w:proofErr w:type="gramEnd"/>
+      <w:r>
+        <w:rPr>
+          <w:lang w:eastAsia="en-US"/>
+        </w:rPr>
+        <w:t>.</w:t>
+      </w:r>
+    </w:p>
+    <w:p>
+      <w:pPr>
+        <w:jc w:val="both"/>
+      </w:pPr>
+    </w:p>
+    <w:p>
+      <w:pPr>
+        <w:jc w:val="both"/>
+      </w:pPr>
+      <w:r>
+        <w:drawing>
+          <wp:inline distT="0" distB="0" distL="0" distR="0" wp14:anchorId="11669991" wp14:editId="2D002572">
+            <wp:extent cx="5761355" cy="1191260"/>
+            <wp:effectExtent l="0" t="0" r="0" b="8890"/>
+            <wp:docPr id="44" name="Picture 44"/>
+            <wp:cNvGraphicFramePr>
+              <a:graphicFrameLocks xmlns:a="http://schemas.openxmlformats.org/drawingml/2006/main" noChangeAspect="1"/>
+            </wp:cNvGraphicFramePr>
+            <a:graphic xmlns:a="http://schemas.openxmlformats.org/drawingml/2006/main">
+              <a:graphicData uri="http://schemas.openxmlformats.org/drawingml/2006/picture">
+                <pic:pic xmlns:pic="http://schemas.openxmlformats.org/drawingml/2006/picture">
+                  <pic:nvPicPr>
+                    <pic:cNvPr id="1" name=""/>
+                    <pic:cNvPicPr/>
+                  </pic:nvPicPr>
+                  <pic:blipFill>
+                    <a:blip r:embed="rId57"/>
+                    <a:stretch>
+                      <a:fillRect/>
+                    </a:stretch>
+                  </pic:blipFill>
+                  <pic:spPr>
+                    <a:xfrm>
+                      <a:off x="0" y="0"/>
+                      <a:ext cx="5761355" cy="1191260"/>
+                    </a:xfrm>
+                    <a:prstGeom prst="rect">
+                      <a:avLst/>
+                    </a:prstGeom>
+                  </pic:spPr>
+                </pic:pic>
+              </a:graphicData>
+            </a:graphic>
+          </wp:inline>
+        </w:drawing>
+      </w:r>
+    </w:p>
+    <w:p>
+      <w:pPr>
+        <w:jc w:val="both"/>
+      </w:pPr>
+      <w:r>
+        <w:t xml:space="preserve">After applying above analysis (on both description and short description) on whole dataset we found these assignment groups can be </w:t>
+      </w:r>
+      <w:proofErr w:type="gramStart"/>
+      <w:r>
+        <w:t>merged together</w:t>
+      </w:r>
+      <w:proofErr w:type="gramEnd"/>
+      <w:r>
+        <w:t>.</w:t>
+      </w:r>
+    </w:p>
+    <w:p>
+      <w:pPr>
+        <w:pStyle w:val="ListParagraph"/>
+        <w:numPr>
+          <w:ilvl w:val="0"/>
+          <w:numId w:val="19"/>
+        </w:numPr>
+        <w:jc w:val="both"/>
+      </w:pPr>
+      <w:r>
+        <w:t>GRP_0,GRP_35,GRP_54,GRP_58,GRP_61,GRP_64,GRP_67,GRP_70,GRP_71,GRP_17,GRP_32,GRP_38,GRP_46,GRP_49,GRP_51,GRP_52,GRP_53,GRP_54,GRP_55,GRP_58,GRP_63,GRP_66</w:t>
+      </w:r>
+    </w:p>
+    <w:p>
+      <w:pPr>
+        <w:pStyle w:val="ListParagraph"/>
+        <w:numPr>
+          <w:ilvl w:val="0"/>
+          <w:numId w:val="19"/>
+        </w:numPr>
+        <w:jc w:val="both"/>
+      </w:pPr>
+      <w:r>
+        <w:t>GRP_1,GRP_12,GRP_47,GRP_39</w:t>
+      </w:r>
+    </w:p>
+    <w:p>
+      <w:pPr>
+        <w:pStyle w:val="ListParagraph"/>
+        <w:numPr>
+          <w:ilvl w:val="0"/>
+          <w:numId w:val="19"/>
+        </w:numPr>
+        <w:jc w:val="both"/>
+      </w:pPr>
+      <w:r>
+        <w:t>GRP_13,GRP_29</w:t>
+      </w:r>
+    </w:p>
+    <w:p>
+      <w:pPr>
+        <w:pStyle w:val="ListParagraph"/>
+        <w:numPr>
+          <w:ilvl w:val="0"/>
+          <w:numId w:val="19"/>
+        </w:numPr>
+        <w:jc w:val="both"/>
+      </w:pPr>
+      <w:r>
+        <w:t>GRP_10,GRP_68</w:t>
+      </w:r>
+    </w:p>
+    <w:p>
+      <w:pPr>
+        <w:jc w:val="both"/>
+      </w:pPr>
+    </w:p>
+    <w:p>
+      <w:pPr>
+        <w:pStyle w:val="Heading1"/>
+        <w:jc w:val="both"/>
+      </w:pPr>
+      <w:bookmarkStart w:id="32" w:name="_Toc90197086"/>
+      <w:r>
+        <w:t>Deciding Models and Model Building</w:t>
+      </w:r>
+      <w:bookmarkEnd w:id="32"/>
+    </w:p>
+    <w:p>
+      <w:pPr>
+        <w:jc w:val="both"/>
+      </w:pPr>
+    </w:p>
+    <w:p>
+      <w:pPr>
+        <w:jc w:val="both"/>
+      </w:pPr>
+      <w:r>
+        <w:t>Approach towards Ticket Classification</w:t>
+      </w:r>
+    </w:p>
+    <w:p>
+      <w:pPr>
+        <w:pStyle w:val="Heading2"/>
+        <w:jc w:val="both"/>
+      </w:pPr>
+      <w:bookmarkStart w:id="33" w:name="_Toc90197087"/>
+      <w:r>
+        <w:t>Rule based model</w:t>
+      </w:r>
+      <w:bookmarkEnd w:id="33"/>
+    </w:p>
+    <w:p>
+      <w:pPr>
+        <w:jc w:val="both"/>
+      </w:pPr>
+      <w:r>
+        <w:t>This method classifies tickets into groups using certain rules. For example, if we consider a Short Description containing "login issue" and see the base data - we find most of the cases belong to Group 0. Hence</w:t>
+      </w:r>
+      <w:r>
+        <w:t>,</w:t>
+      </w:r>
+      <w:r>
+        <w:t xml:space="preserve"> we may come up with a rule that if text contains "login issue" then assign it to Group 0</w:t>
+      </w:r>
+    </w:p>
+    <w:p>
+      <w:pPr>
+        <w:jc w:val="both"/>
+      </w:pPr>
+      <w:r>
+        <w:rPr>
+          <w:noProof/>
+        </w:rPr>
+        <w:drawing>
+          <wp:inline distT="0" distB="0" distL="0" distR="0" wp14:anchorId="6B763A30" wp14:editId="2825672E">
+            <wp:extent cx="5761355" cy="826135"/>
+            <wp:effectExtent l="0" t="0" r="0" b="0"/>
+            <wp:docPr id="34" name="Picture 34"/>
+            <wp:cNvGraphicFramePr>
+              <a:graphicFrameLocks xmlns:a="http://schemas.openxmlformats.org/drawingml/2006/main" noChangeAspect="1"/>
+            </wp:cNvGraphicFramePr>
+            <a:graphic xmlns:a="http://schemas.openxmlformats.org/drawingml/2006/main">
+              <a:graphicData uri="http://schemas.openxmlformats.org/drawingml/2006/picture">
+                <pic:pic xmlns:pic="http://schemas.openxmlformats.org/drawingml/2006/picture">
+                  <pic:nvPicPr>
+                    <pic:cNvPr id="1" name=""/>
+                    <pic:cNvPicPr/>
+                  </pic:nvPicPr>
+                  <pic:blipFill>
+                    <a:blip r:embed="rId58"/>
+                    <a:stretch>
+                      <a:fillRect/>
+                    </a:stretch>
+                  </pic:blipFill>
+                  <pic:spPr>
+                    <a:xfrm>
+                      <a:off x="0" y="0"/>
                       <a:ext cx="5761355" cy="826135"/>
                     </a:xfrm>
                     <a:prstGeom prst="rect">
@@ -5968,8 +8101,13 @@
         <w:jc w:val="both"/>
       </w:pPr>
       <w:r>
-        <w:t>Though this may look simpler for a small dataset, but there are disadvantages to this approach:-</w:t>
-      </w:r>
+        <w:t xml:space="preserve">Though this may look simpler for a small dataset, but there are disadvantages to this </w:t>
+      </w:r>
+      <w:proofErr w:type="gramStart"/>
+      <w:r>
+        <w:t>approach:-</w:t>
+      </w:r>
+      <w:proofErr w:type="gramEnd"/>
     </w:p>
     <w:p>
       <w:pPr>
@@ -6028,35 +8166,23 @@
         <w:pStyle w:val="Heading2"/>
         <w:jc w:val="both"/>
       </w:pPr>
-      <w:bookmarkStart w:id="27" w:name="_Toc90050455"/>
+      <w:bookmarkStart w:id="34" w:name="_Toc90197088"/>
       <w:r>
         <w:t>ML based model</w:t>
       </w:r>
-      <w:bookmarkEnd w:id="27"/>
-    </w:p>
-    <w:p>
-      <w:pPr>
-        <w:jc w:val="both"/>
-      </w:pPr>
-    </w:p>
-    <w:p>
-      <w:pPr>
-        <w:jc w:val="both"/>
-      </w:pPr>
-      <w:r>
-        <w:t xml:space="preserve">ML based models eliminates the need of manually creating rules. </w:t>
-      </w:r>
-      <w:r>
-        <w:t>Instead,</w:t>
-      </w:r>
-      <w:r>
-        <w:t xml:space="preserve"> they classify text based on past observations (labeled training data set). The important aspect of ML based model is proper cleaning of text and then converting those text into a format which machine can understand </w:t>
-      </w:r>
-      <w:r>
-        <w:t>i.e.,</w:t>
-      </w:r>
-      <w:r>
-        <w:t xml:space="preserve"> in form of vector.</w:t>
+      <w:bookmarkEnd w:id="34"/>
+    </w:p>
+    <w:p>
+      <w:pPr>
+        <w:jc w:val="both"/>
+      </w:pPr>
+    </w:p>
+    <w:p>
+      <w:pPr>
+        <w:jc w:val="both"/>
+      </w:pPr>
+      <w:r>
+        <w:t>ML based models eliminates the need of manually creating rules. Instead, they classify text based on past observations (labeled training data set). The important aspect of ML based model is proper cleaning of text and then converting those text into a format which machine can understand i.e., in form of vector.</w:t>
       </w:r>
     </w:p>
     <w:p>
@@ -6072,25 +8198,7 @@
         <w:jc w:val="both"/>
       </w:pPr>
       <w:r>
-        <w:t xml:space="preserve">The vectors are then fed into a classification model. </w:t>
-      </w:r>
-      <w:r>
-        <w:t>Again,</w:t>
-      </w:r>
-      <w:r>
-        <w:t xml:space="preserve"> this could be a traditional ML Classifier such as SVC, Naive </w:t>
-      </w:r>
-      <w:r>
-        <w:t>Bayes,</w:t>
-      </w:r>
-      <w:r>
-        <w:t xml:space="preserve"> or Neural </w:t>
-      </w:r>
-      <w:r>
-        <w:t>network-based</w:t>
-      </w:r>
-      <w:r>
-        <w:t xml:space="preserve"> models such as GRU, LSTM.</w:t>
+        <w:t>The vectors are then fed into a classification model. Again, this could be a traditional ML Classifier such as SVC, Naive Bayes, or Neural network-based models such as GRU, LSTM.</w:t>
       </w:r>
     </w:p>
     <w:p>
@@ -6127,6 +8235,7 @@
         <w:jc w:val="both"/>
       </w:pPr>
       <w:r>
+        <w:lastRenderedPageBreak/>
         <w:t>- Misclassification bias - tickets tagged to incorrect group</w:t>
       </w:r>
     </w:p>
@@ -6143,7 +8252,6 @@
         <w:jc w:val="both"/>
       </w:pPr>
       <w:r>
-        <w:lastRenderedPageBreak/>
         <w:t>2. At data processing stage</w:t>
       </w:r>
     </w:p>
@@ -6184,75 +8292,34 @@
         <w:jc w:val="both"/>
       </w:pPr>
       <w:r>
-        <w:t xml:space="preserve">Though there are so many biases which can creep up during model development, ML based model is still superior to the </w:t>
-      </w:r>
-      <w:r>
-        <w:t>rule-based</w:t>
-      </w:r>
-      <w:r>
-        <w:t xml:space="preserve"> model</w:t>
+        <w:t>Though there are so many biases which can creep up during model development, ML based model is still superior to the rule-based model</w:t>
+      </w:r>
+    </w:p>
+    <w:p>
+      <w:pPr>
+        <w:jc w:val="both"/>
+      </w:pPr>
+    </w:p>
+    <w:p>
+      <w:pPr>
+        <w:jc w:val="both"/>
+      </w:pPr>
+      <w:r>
+        <w:t xml:space="preserve">Classification of text can be done either </w:t>
+      </w:r>
+      <w:r>
+        <w:t>by: -</w:t>
       </w:r>
     </w:p>
     <w:p>
       <w:pPr>
         <w:pStyle w:val="Heading2"/>
-        <w:jc w:val="both"/>
-      </w:pPr>
-      <w:bookmarkStart w:id="28" w:name="_Toc90050456"/>
-      <w:r>
-        <w:t>Hybrid model</w:t>
-      </w:r>
-      <w:bookmarkEnd w:id="28"/>
-    </w:p>
-    <w:p>
-      <w:pPr>
-        <w:jc w:val="both"/>
-      </w:pPr>
-      <w:r>
-        <w:t>Combination of both Rule Based and ML based model.</w:t>
-      </w:r>
-    </w:p>
-    <w:p>
-      <w:pPr>
-        <w:jc w:val="both"/>
-      </w:pPr>
-    </w:p>
-    <w:p>
-      <w:pPr>
-        <w:jc w:val="both"/>
-      </w:pPr>
-      <w:r>
-        <w:t xml:space="preserve">Studies have show that Hybrid models perform good.  We would be going for a hybrid model.  Explaining </w:t>
-      </w:r>
-      <w:r>
-        <w:t>the ML/AI based model</w:t>
-      </w:r>
-    </w:p>
-    <w:p>
-      <w:pPr>
-        <w:jc w:val="both"/>
-      </w:pPr>
-    </w:p>
-    <w:p>
-      <w:pPr>
-        <w:jc w:val="both"/>
-      </w:pPr>
-      <w:r>
-        <w:t xml:space="preserve">Classification of text can be done either </w:t>
-      </w:r>
-      <w:r>
-        <w:t>by: -</w:t>
-      </w:r>
-    </w:p>
-    <w:p>
-      <w:pPr>
-        <w:pStyle w:val="Heading2"/>
-      </w:pPr>
-      <w:bookmarkStart w:id="29" w:name="_Toc90050457"/>
+      </w:pPr>
+      <w:bookmarkStart w:id="35" w:name="_Toc90197089"/>
       <w:r>
         <w:t>Traditional ML Model</w:t>
       </w:r>
-      <w:bookmarkEnd w:id="29"/>
+      <w:bookmarkEnd w:id="35"/>
     </w:p>
     <w:p>
       <w:pPr>
@@ -6314,8 +8381,11 @@
         <w:jc w:val="both"/>
       </w:pPr>
       <w:r>
+        <w:t xml:space="preserve">NB's main strength is its efficiency: Training and classification can be accomplished with one pass over the data. Because it combines efficiency with good accuracy it is often used as a </w:t>
+      </w:r>
+      <w:r>
         <w:lastRenderedPageBreak/>
-        <w:t>NB's main strength is its efficiency: Training and classification can be accomplished with one pass over the data. Because it combines efficiency with good accuracy it is often used as a baseline in text classification research. It is often the method of choice if (i) squeezing out a few extra percentage points of accuracy is not worth the trouble in a text classification application, (ii) a very large amount of training data is available and there is more to be gained from training on a lot of data than using a better classifier on a smaller training set, or (iii) if its robustness to concept drift can be exploited.</w:t>
+        <w:t>baseline in text classification research. It is often the method of choice if (i) squeezing out a few extra percentage points of accuracy is not worth the trouble in a text classification application, (ii) a very large amount of training data is available and there is more to be gained from training on a lot of data than using a better classifier on a smaller training set, or (iii) if its robustness to concept drift can be exploited.</w:t>
       </w:r>
     </w:p>
     <w:p>
@@ -6343,13 +8413,7 @@
         <w:jc w:val="both"/>
       </w:pPr>
       <w:r>
-        <w:t xml:space="preserve">(ref: </w:t>
-      </w:r>
-      <w:r>
-        <w:t>https://nlp.stanford.edu/IR-book/html/htmledition/properties-of-naive-bayes-1.html</w:t>
-      </w:r>
-      <w:r>
-        <w:t>)</w:t>
+        <w:t>(ref: https://nlp.stanford.edu/IR-book/html/htmledition/properties-of-naive-bayes-1.html)</w:t>
       </w:r>
     </w:p>
     <w:p>
@@ -6421,6 +8485,11 @@
     </w:p>
     <w:p>
       <w:pPr>
+        <w:jc w:val="both"/>
+      </w:pPr>
+    </w:p>
+    <w:p>
+      <w:pPr>
         <w:pStyle w:val="ListParagraph"/>
         <w:numPr>
           <w:ilvl w:val="0"/>
@@ -6429,7 +8498,36 @@
         <w:jc w:val="both"/>
       </w:pPr>
       <w:r>
+        <w:t xml:space="preserve">Statistical approch </w:t>
+      </w:r>
+    </w:p>
+    <w:p>
+      <w:pPr>
+        <w:pStyle w:val="ListParagraph"/>
+        <w:numPr>
+          <w:ilvl w:val="1"/>
+          <w:numId w:val="11"/>
+        </w:numPr>
+        <w:jc w:val="both"/>
+      </w:pPr>
+      <w:r>
+        <w:t>Count Vectorizer</w:t>
+      </w:r>
+    </w:p>
+    <w:p>
+      <w:pPr>
+        <w:pStyle w:val="ListParagraph"/>
+        <w:numPr>
+          <w:ilvl w:val="1"/>
+          <w:numId w:val="11"/>
+        </w:numPr>
+        <w:jc w:val="both"/>
+      </w:pPr>
+      <w:r>
         <w:t>TF-IDF</w:t>
+      </w:r>
+      <w:r>
+        <w:t xml:space="preserve"> </w:t>
       </w:r>
     </w:p>
     <w:p>
@@ -6442,7 +8540,33 @@
         <w:jc w:val="both"/>
       </w:pPr>
       <w:r>
+        <w:t>Predictive approch</w:t>
+      </w:r>
+    </w:p>
+    <w:p>
+      <w:pPr>
+        <w:pStyle w:val="ListParagraph"/>
+        <w:numPr>
+          <w:ilvl w:val="1"/>
+          <w:numId w:val="11"/>
+        </w:numPr>
+        <w:jc w:val="both"/>
+      </w:pPr>
+      <w:r>
         <w:t>Word2Vec</w:t>
+      </w:r>
+    </w:p>
+    <w:p>
+      <w:pPr>
+        <w:pStyle w:val="ListParagraph"/>
+        <w:numPr>
+          <w:ilvl w:val="1"/>
+          <w:numId w:val="11"/>
+        </w:numPr>
+        <w:jc w:val="both"/>
+      </w:pPr>
+      <w:r>
+        <w:t>Glove</w:t>
       </w:r>
     </w:p>
     <w:p>
@@ -6450,36 +8574,11 @@
         <w:pStyle w:val="ListParagraph"/>
         <w:numPr>
           <w:ilvl w:val="0"/>
-          <w:numId w:val="11"/>
+          <w:numId w:val="0"/>
         </w:numPr>
-        <w:jc w:val="both"/>
-      </w:pPr>
-      <w:r>
-        <w:t>Glove</w:t>
-      </w:r>
-    </w:p>
-    <w:p>
-      <w:pPr>
-        <w:pStyle w:val="Heading2"/>
-      </w:pPr>
-      <w:bookmarkStart w:id="30" w:name="_Toc90050458"/>
-      <w:r>
-        <w:t>Neural Network based Model</w:t>
-      </w:r>
-      <w:bookmarkEnd w:id="30"/>
-    </w:p>
-    <w:p>
-      <w:pPr>
-        <w:pStyle w:val="ListParagraph"/>
-        <w:numPr>
-          <w:ilvl w:val="0"/>
-          <w:numId w:val="10"/>
-        </w:numPr>
-        <w:jc w:val="both"/>
-      </w:pPr>
-      <w:r>
-        <w:t>RNN</w:t>
-      </w:r>
+        <w:ind w:left="1440"/>
+        <w:jc w:val="both"/>
+      </w:pPr>
     </w:p>
     <w:p>
       <w:pPr>
@@ -6490,86 +8589,17 @@
         </w:numPr>
         <w:ind w:left="720"/>
         <w:jc w:val="both"/>
-        <w:rPr>
-          <w:rFonts w:ascii="Calibri" w:eastAsia="Times New Roman" w:hAnsi="Calibri"/>
-          <w:szCs w:val="20"/>
-          <w:lang w:eastAsia="de-DE"/>
-        </w:rPr>
-      </w:pPr>
-      <w:r>
-        <w:rPr>
-          <w:rFonts w:ascii="Calibri" w:eastAsia="Times New Roman" w:hAnsi="Calibri"/>
-          <w:szCs w:val="20"/>
-          <w:lang w:eastAsia="de-DE"/>
-        </w:rPr>
-        <w:t>Recurrent Neural Networks (RNN) are designed to work with sequential data.</w:t>
-      </w:r>
-      <w:r>
-        <w:rPr>
-          <w:rFonts w:ascii="Calibri" w:eastAsia="Times New Roman" w:hAnsi="Calibri"/>
-          <w:szCs w:val="20"/>
-          <w:lang w:eastAsia="de-DE"/>
-        </w:rPr>
-        <w:t xml:space="preserve">  </w:t>
-      </w:r>
-      <w:r>
-        <w:rPr>
-          <w:rFonts w:ascii="Calibri" w:eastAsia="Times New Roman" w:hAnsi="Calibri"/>
-          <w:szCs w:val="20"/>
-          <w:lang w:eastAsia="de-DE"/>
-        </w:rPr>
-        <w:t>RNN uses the previous information in the sequence to produce the current output.</w:t>
-      </w:r>
-      <w:r>
-        <w:rPr>
-          <w:rFonts w:ascii="Calibri" w:eastAsia="Times New Roman" w:hAnsi="Calibri"/>
-          <w:szCs w:val="20"/>
-          <w:lang w:eastAsia="de-DE"/>
-        </w:rPr>
-        <w:t xml:space="preserve">  </w:t>
-      </w:r>
-      <w:r>
-        <w:rPr>
-          <w:rFonts w:ascii="Calibri" w:eastAsia="Times New Roman" w:hAnsi="Calibri"/>
-          <w:szCs w:val="20"/>
-          <w:lang w:eastAsia="de-DE"/>
-        </w:rPr>
-        <w:t>At the </w:t>
-      </w:r>
-      <w:r>
-        <w:rPr>
-          <w:rFonts w:ascii="Calibri" w:eastAsia="Times New Roman" w:hAnsi="Calibri"/>
-          <w:b/>
-          <w:bCs/>
-          <w:szCs w:val="20"/>
-          <w:lang w:eastAsia="de-DE"/>
-        </w:rPr>
-        <w:t>last step</w:t>
-      </w:r>
-      <w:r>
-        <w:rPr>
-          <w:rFonts w:ascii="Calibri" w:eastAsia="Times New Roman" w:hAnsi="Calibri"/>
-          <w:szCs w:val="20"/>
-          <w:lang w:eastAsia="de-DE"/>
-        </w:rPr>
-        <w:t>, the RNN has information about all the previous words.</w:t>
-      </w:r>
-      <w:r>
-        <w:rPr>
-          <w:rFonts w:ascii="Calibri" w:eastAsia="Times New Roman" w:hAnsi="Calibri"/>
-          <w:szCs w:val="20"/>
-          <w:lang w:eastAsia="de-DE"/>
-        </w:rPr>
-        <w:t xml:space="preserve">  R</w:t>
-      </w:r>
-      <w:r>
-        <w:rPr>
-          <w:rFonts w:ascii="Calibri" w:eastAsia="Times New Roman" w:hAnsi="Calibri"/>
-          <w:szCs w:val="20"/>
-          <w:lang w:eastAsia="de-DE"/>
-        </w:rPr>
-        <w:t>NN’s face short-term memory problem. It is caused due to vanishing gradient problem. As RNN processes more steps it suffers from vanishing gradient more than other neural network architectures.</w:t>
-      </w:r>
+      </w:pPr>
+    </w:p>
+    <w:p>
+      <w:pPr>
+        <w:pStyle w:val="Heading2"/>
+      </w:pPr>
+      <w:bookmarkStart w:id="36" w:name="_Toc90197090"/>
+      <w:r>
+        <w:t>Neural Network based Model</w:t>
+      </w:r>
+      <w:bookmarkEnd w:id="36"/>
     </w:p>
     <w:p>
       <w:pPr>
@@ -6581,7 +8611,7 @@
         <w:jc w:val="both"/>
       </w:pPr>
       <w:r>
-        <w:t>GRU</w:t>
+        <w:t>RNN</w:t>
       </w:r>
     </w:p>
     <w:p>
@@ -6605,7 +8635,7 @@
           <w:szCs w:val="20"/>
           <w:lang w:eastAsia="de-DE"/>
         </w:rPr>
-        <w:t>The workflow of GRU is same as RNN but the difference is in the operations inside the GRU unit.</w:t>
+        <w:t>Recurrent Neural Networks (RNN) are designed to work with sequential data.</w:t>
       </w:r>
       <w:r>
         <w:rPr>
@@ -6621,7 +8651,7 @@
           <w:szCs w:val="20"/>
           <w:lang w:eastAsia="de-DE"/>
         </w:rPr>
-        <w:t>Inside GRU it has two gates 1)reset gate 2)update gate</w:t>
+        <w:t>RNN uses the previous information in the sequence to produce the current output.</w:t>
       </w:r>
       <w:r>
         <w:rPr>
@@ -6629,7 +8659,7 @@
           <w:szCs w:val="20"/>
           <w:lang w:eastAsia="de-DE"/>
         </w:rPr>
-        <w:t xml:space="preserve">.  </w:t>
+        <w:t xml:space="preserve">  </w:t>
       </w:r>
       <w:r>
         <w:rPr>
@@ -6637,7 +8667,17 @@
           <w:szCs w:val="20"/>
           <w:lang w:eastAsia="de-DE"/>
         </w:rPr>
-        <w:t>Gates are nothing but neural networks, each gate has its own weights and biases</w:t>
+        <w:t>At the </w:t>
+      </w:r>
+      <w:r>
+        <w:rPr>
+          <w:rFonts w:ascii="Calibri" w:eastAsia="Times New Roman" w:hAnsi="Calibri"/>
+          <w:b/>
+          <w:bCs/>
+          <w:szCs w:val="20"/>
+          <w:lang w:eastAsia="de-DE"/>
+        </w:rPr>
+        <w:t>last step</w:t>
       </w:r>
       <w:r>
         <w:rPr>
@@ -6645,7 +8685,60 @@
           <w:szCs w:val="20"/>
           <w:lang w:eastAsia="de-DE"/>
         </w:rPr>
-        <w:t xml:space="preserve">.  </w:t>
+        <w:t>, the RNN has information about all the previous words.</w:t>
+      </w:r>
+      <w:r>
+        <w:rPr>
+          <w:rFonts w:ascii="Calibri" w:eastAsia="Times New Roman" w:hAnsi="Calibri"/>
+          <w:szCs w:val="20"/>
+          <w:lang w:eastAsia="de-DE"/>
+        </w:rPr>
+        <w:t xml:space="preserve">  RNN’s face short-term memory problem. It is caused due to vanishing gradient problem. As RNN processes more steps it suffers from vanishing gradient more than other neural network architectures.</w:t>
+      </w:r>
+    </w:p>
+    <w:p>
+      <w:pPr>
+        <w:pStyle w:val="ListParagraph"/>
+        <w:numPr>
+          <w:ilvl w:val="0"/>
+          <w:numId w:val="10"/>
+        </w:numPr>
+        <w:jc w:val="both"/>
+      </w:pPr>
+      <w:r>
+        <w:t>GRU</w:t>
+      </w:r>
+    </w:p>
+    <w:p>
+      <w:pPr>
+        <w:pStyle w:val="ListParagraph"/>
+        <w:numPr>
+          <w:ilvl w:val="0"/>
+          <w:numId w:val="0"/>
+        </w:numPr>
+        <w:ind w:left="720"/>
+        <w:jc w:val="both"/>
+        <w:rPr>
+          <w:rFonts w:ascii="Calibri" w:eastAsia="Times New Roman" w:hAnsi="Calibri"/>
+          <w:szCs w:val="20"/>
+          <w:lang w:eastAsia="de-DE"/>
+        </w:rPr>
+      </w:pPr>
+      <w:r>
+        <w:rPr>
+          <w:rFonts w:ascii="Calibri" w:eastAsia="Times New Roman" w:hAnsi="Calibri"/>
+          <w:szCs w:val="20"/>
+          <w:lang w:eastAsia="de-DE"/>
+        </w:rPr>
+        <w:t xml:space="preserve">The workflow of GRU is same as RNN but the difference is in the operations inside the GRU unit.  </w:t>
+      </w:r>
+      <w:r>
+        <w:rPr>
+          <w:rFonts w:ascii="Calibri" w:eastAsia="Times New Roman" w:hAnsi="Calibri"/>
+          <w:szCs w:val="20"/>
+          <w:lang w:eastAsia="de-DE"/>
+        </w:rPr>
+        <w:t xml:space="preserve">Inside GRU it has two gates 1)reset gate 2)update gate.  Gates are nothing but neural networks, each gate has its own weights and biases.  </w:t>
       </w:r>
     </w:p>
     <w:p>
@@ -7326,6 +9419,7 @@
           <w:szCs w:val="20"/>
           <w:lang w:eastAsia="de-DE"/>
         </w:rPr>
+        <w:lastRenderedPageBreak/>
         <w:t>It controls which parts of the cell are output to the hidden state. It will determine what the next hidden state will be.</w:t>
       </w:r>
     </w:p>
@@ -7374,10 +9468,7 @@
         <w:jc w:val="both"/>
       </w:pPr>
       <w:r>
-        <w:t>Neural Network</w:t>
-      </w:r>
-      <w:r>
-        <w:t xml:space="preserve"> Model would prefer the embeddings such as </w:t>
+        <w:t xml:space="preserve">Neural Network Model would prefer the embeddings such as </w:t>
       </w:r>
     </w:p>
     <w:p>
@@ -7390,7 +9481,19 @@
         <w:jc w:val="both"/>
       </w:pPr>
       <w:r>
-        <w:lastRenderedPageBreak/>
+        <w:t>Predictive approch</w:t>
+      </w:r>
+    </w:p>
+    <w:p>
+      <w:pPr>
+        <w:pStyle w:val="ListParagraph"/>
+        <w:numPr>
+          <w:ilvl w:val="1"/>
+          <w:numId w:val="13"/>
+        </w:numPr>
+        <w:jc w:val="both"/>
+      </w:pPr>
+      <w:r>
         <w:t>Glove</w:t>
       </w:r>
     </w:p>
@@ -7404,6 +9507,19 @@
         <w:jc w:val="both"/>
       </w:pPr>
       <w:r>
+        <w:t>Transformer based approch</w:t>
+      </w:r>
+    </w:p>
+    <w:p>
+      <w:pPr>
+        <w:pStyle w:val="ListParagraph"/>
+        <w:numPr>
+          <w:ilvl w:val="1"/>
+          <w:numId w:val="13"/>
+        </w:numPr>
+        <w:jc w:val="both"/>
+      </w:pPr>
+      <w:r>
         <w:t>BERT</w:t>
       </w:r>
     </w:p>
@@ -7411,42 +9527,23 @@
       <w:pPr>
         <w:pStyle w:val="Heading2"/>
       </w:pPr>
-      <w:bookmarkStart w:id="31" w:name="_Toc90050459"/>
+      <w:bookmarkStart w:id="37" w:name="_Toc90197091"/>
       <w:r>
         <w:t>Summary</w:t>
       </w:r>
-      <w:bookmarkEnd w:id="31"/>
-    </w:p>
-    <w:p>
-      <w:pPr>
-        <w:jc w:val="both"/>
-        <w:rPr>
-          <w:lang w:val="nl-NL"/>
-        </w:rPr>
-      </w:pPr>
-      <w:r>
-        <w:rPr>
-          <w:lang w:val="nl-NL"/>
-        </w:rPr>
-        <w:t xml:space="preserve">Choosing the type of classifier will depend on the amount of data.  </w:t>
-      </w:r>
-      <w:r>
-        <w:rPr>
-          <w:lang w:val="nl-NL"/>
-        </w:rPr>
-        <w:t>If volume of data is less, then</w:t>
-      </w:r>
-      <w:r>
-        <w:rPr>
-          <w:lang w:val="nl-NL"/>
-        </w:rPr>
-        <w:t xml:space="preserve"> a classifier with high bias</w:t>
-      </w:r>
-      <w:r>
-        <w:rPr>
-          <w:lang w:val="nl-NL"/>
-        </w:rPr>
-        <w:t xml:space="preserve"> (Naive Bayes) should do well.</w:t>
+      <w:bookmarkEnd w:id="37"/>
+    </w:p>
+    <w:p>
+      <w:r>
+        <w:t xml:space="preserve">We can do comparative study of both Traditional based model as well as Neural </w:t>
+      </w:r>
+      <w:proofErr w:type="gramStart"/>
+      <w:r>
+        <w:t>network based</w:t>
+      </w:r>
+      <w:proofErr w:type="gramEnd"/>
+      <w:r>
+        <w:t xml:space="preserve"> model to arrive at conclusion.</w:t>
       </w:r>
     </w:p>
     <w:p>
@@ -7522,28 +9619,31 @@
       <w:r>
         <w:t>Neural Network based model can be used if Description or combination of Short Description &amp; Description is used</w:t>
       </w:r>
+      <w:r>
+        <w:t xml:space="preserve">  as NN based model can retain context over large number of sentences.</w:t>
+      </w:r>
     </w:p>
     <w:p>
       <w:pPr>
         <w:pStyle w:val="Heading1"/>
         <w:jc w:val="both"/>
       </w:pPr>
-      <w:bookmarkStart w:id="32" w:name="_Toc90050460"/>
+      <w:bookmarkStart w:id="38" w:name="_Toc90197092"/>
       <w:r>
         <w:t>How to improve your model performance?</w:t>
       </w:r>
-      <w:bookmarkEnd w:id="32"/>
+      <w:bookmarkEnd w:id="38"/>
     </w:p>
     <w:p/>
     <w:p>
       <w:pPr>
         <w:pStyle w:val="Heading2"/>
       </w:pPr>
-      <w:bookmarkStart w:id="33" w:name="_Toc90050461"/>
+      <w:bookmarkStart w:id="39" w:name="_Toc90197093"/>
       <w:r>
         <w:t>Use of embeddings</w:t>
       </w:r>
-      <w:bookmarkEnd w:id="33"/>
+      <w:bookmarkEnd w:id="39"/>
     </w:p>
     <w:p>
       <w:r>
@@ -7620,11 +9720,11 @@
       <w:pPr>
         <w:pStyle w:val="Heading2"/>
       </w:pPr>
-      <w:bookmarkStart w:id="34" w:name="_Toc90050462"/>
+      <w:bookmarkStart w:id="40" w:name="_Toc90197094"/>
       <w:r>
         <w:t>Reduction of noise</w:t>
       </w:r>
-      <w:bookmarkEnd w:id="34"/>
+      <w:bookmarkEnd w:id="40"/>
     </w:p>
     <w:p>
       <w:r>
@@ -7634,12 +9734,44 @@
         <w:t>word patterns which are not helpful</w:t>
       </w:r>
     </w:p>
-    <w:p/>
+    <w:p>
+      <w:pPr>
+        <w:pStyle w:val="Heading2"/>
+      </w:pPr>
+      <w:bookmarkStart w:id="41" w:name="_Toc90197095"/>
+      <w:r>
+        <w:t>Use of Correlated unigram and bigram between assignment group</w:t>
+      </w:r>
+      <w:bookmarkEnd w:id="41"/>
+    </w:p>
+    <w:p>
+      <w:r>
+        <w:t xml:space="preserve">We intend to reduce the no of assignment group from existing 74 by </w:t>
+      </w:r>
+      <w:r>
+        <w:t>using Chi</w:t>
+      </w:r>
+      <w:r>
+        <w:t xml:space="preserve">2 and </w:t>
+      </w:r>
+      <w:r>
+        <w:t>TFIDF feature</w:t>
+      </w:r>
+      <w:r>
+        <w:t xml:space="preserve"> extraction.</w:t>
+      </w:r>
+    </w:p>
+    <w:p>
+      <w:r>
+        <w:t>We will analyze model performance with Original dataset with 74 assignment groups as well as with reduced no of assignment group after applying correlation analysis.</w:t>
+      </w:r>
+    </w:p>
     <w:sectPr>
-      <w:footerReference w:type="default" r:id="rId50"/>
-      <w:footerReference w:type="first" r:id="rId51"/>
+      <w:footerReference w:type="default" r:id="rId59"/>
+      <w:footerReference w:type="first" r:id="rId60"/>
       <w:pgSz w:w="11907" w:h="16839" w:code="9"/>
       <w:pgMar w:top="1417" w:right="1417" w:bottom="1417" w:left="1417" w:header="0" w:footer="0" w:gutter="0"/>
+      <w:pgNumType w:start="0"/>
       <w:cols w:space="720"/>
       <w:titlePg/>
       <w:docGrid w:linePitch="326"/>
@@ -7649,7 +9781,7 @@
 </file>
 
 <file path=word/endnotes.xml><?xml version="1.0" encoding="utf-8"?>
-<w:endnotes xmlns:wpc="http://schemas.microsoft.com/office/word/2010/wordprocessingCanvas" xmlns:cx="http://schemas.microsoft.com/office/drawing/2014/chartex" xmlns:cx1="http://schemas.microsoft.com/office/drawing/2015/9/8/chartex" xmlns:cx2="http://schemas.microsoft.com/office/drawing/2015/10/21/chartex" xmlns:cx3="http://schemas.microsoft.com/office/drawing/2016/5/9/chartex" xmlns:cx4="http://schemas.microsoft.com/office/drawing/2016/5/10/chartex" xmlns:cx5="http://schemas.microsoft.com/office/drawing/2016/5/11/chartex" xmlns:cx6="http://schemas.microsoft.com/office/drawing/2016/5/12/chartex" xmlns:cx7="http://schemas.microsoft.com/office/drawing/2016/5/13/chartex" xmlns:cx8="http://schemas.microsoft.com/office/drawing/2016/5/14/chartex" xmlns:mc="http://schemas.openxmlformats.org/markup-compatibility/2006" xmlns:aink="http://schemas.microsoft.com/office/drawing/2016/ink" xmlns:am3d="http://schemas.microsoft.com/office/drawing/2017/model3d" xmlns:o="urn:schemas-microsoft-com:office:office" xmlns:r="http://schemas.openxmlformats.org/officeDocument/2006/relationships" xmlns:m="http://schemas.openxmlformats.org/officeDocument/2006/math" xmlns:v="urn:schemas-microsoft-com:vml" xmlns:wp14="http://schemas.microsoft.com/office/word/2010/wordprocessingDrawing" xmlns:wp="http://schemas.openxmlformats.org/drawingml/2006/wordprocessingDrawing" xmlns:w10="urn:schemas-microsoft-com:office:word" xmlns:w="http://schemas.openxmlformats.org/wordprocessingml/2006/main" xmlns:w14="http://schemas.microsoft.com/office/word/2010/wordml" xmlns:w15="http://schemas.microsoft.com/office/word/2012/wordml" xmlns:w16cex="http://schemas.microsoft.com/office/word/2018/wordml/cex" xmlns:w16cid="http://schemas.microsoft.com/office/word/2016/wordml/cid" xmlns:w16="http://schemas.microsoft.com/office/word/2018/wordml" xmlns:w16se="http://schemas.microsoft.com/office/word/2015/wordml/symex" xmlns:wpg="http://schemas.microsoft.com/office/word/2010/wordprocessingGroup" xmlns:wpi="http://schemas.microsoft.com/office/word/2010/wordprocessingInk" xmlns:wne="http://schemas.microsoft.com/office/word/2006/wordml" xmlns:wps="http://schemas.microsoft.com/office/word/2010/wordprocessingShape" mc:Ignorable="w14 w15 w16se w16cid w16 w16cex wp14">
+<w:endnotes xmlns:wpc="http://schemas.microsoft.com/office/word/2010/wordprocessingCanvas" xmlns:cx="http://schemas.microsoft.com/office/drawing/2014/chartex" xmlns:cx1="http://schemas.microsoft.com/office/drawing/2015/9/8/chartex" xmlns:cx2="http://schemas.microsoft.com/office/drawing/2015/10/21/chartex" xmlns:cx3="http://schemas.microsoft.com/office/drawing/2016/5/9/chartex" xmlns:cx4="http://schemas.microsoft.com/office/drawing/2016/5/10/chartex" xmlns:cx5="http://schemas.microsoft.com/office/drawing/2016/5/11/chartex" xmlns:cx6="http://schemas.microsoft.com/office/drawing/2016/5/12/chartex" xmlns:cx7="http://schemas.microsoft.com/office/drawing/2016/5/13/chartex" xmlns:cx8="http://schemas.microsoft.com/office/drawing/2016/5/14/chartex" xmlns:mc="http://schemas.openxmlformats.org/markup-compatibility/2006" xmlns:aink="http://schemas.microsoft.com/office/drawing/2016/ink" xmlns:am3d="http://schemas.microsoft.com/office/drawing/2017/model3d" xmlns:o="urn:schemas-microsoft-com:office:office" xmlns:r="http://schemas.openxmlformats.org/officeDocument/2006/relationships" xmlns:m="http://schemas.openxmlformats.org/officeDocument/2006/math" xmlns:v="urn:schemas-microsoft-com:vml" xmlns:wp14="http://schemas.microsoft.com/office/word/2010/wordprocessingDrawing" xmlns:wp="http://schemas.openxmlformats.org/drawingml/2006/wordprocessingDrawing" xmlns:w10="urn:schemas-microsoft-com:office:word" xmlns:w="http://schemas.openxmlformats.org/wordprocessingml/2006/main" xmlns:w14="http://schemas.microsoft.com/office/word/2010/wordml" xmlns:w15="http://schemas.microsoft.com/office/word/2012/wordml" xmlns:w16cid="http://schemas.microsoft.com/office/word/2016/wordml/cid" xmlns:w16se="http://schemas.microsoft.com/office/word/2015/wordml/symex" xmlns:wpg="http://schemas.microsoft.com/office/word/2010/wordprocessingGroup" xmlns:wpi="http://schemas.microsoft.com/office/word/2010/wordprocessingInk" xmlns:wne="http://schemas.microsoft.com/office/word/2006/wordml" xmlns:wps="http://schemas.microsoft.com/office/word/2010/wordprocessingShape" mc:Ignorable="w14 w15 w16se w16cid wp14">
   <w:endnote w:type="separator" w:id="-1">
     <w:p>
       <w:r>
@@ -7668,7 +9800,7 @@
 </file>
 
 <file path=word/footer1.xml><?xml version="1.0" encoding="utf-8"?>
-<w:ftr xmlns:wpc="http://schemas.microsoft.com/office/word/2010/wordprocessingCanvas" xmlns:cx="http://schemas.microsoft.com/office/drawing/2014/chartex" xmlns:cx1="http://schemas.microsoft.com/office/drawing/2015/9/8/chartex" xmlns:cx2="http://schemas.microsoft.com/office/drawing/2015/10/21/chartex" xmlns:cx3="http://schemas.microsoft.com/office/drawing/2016/5/9/chartex" xmlns:cx4="http://schemas.microsoft.com/office/drawing/2016/5/10/chartex" xmlns:cx5="http://schemas.microsoft.com/office/drawing/2016/5/11/chartex" xmlns:cx6="http://schemas.microsoft.com/office/drawing/2016/5/12/chartex" xmlns:cx7="http://schemas.microsoft.com/office/drawing/2016/5/13/chartex" xmlns:cx8="http://schemas.microsoft.com/office/drawing/2016/5/14/chartex" xmlns:mc="http://schemas.openxmlformats.org/markup-compatibility/2006" xmlns:aink="http://schemas.microsoft.com/office/drawing/2016/ink" xmlns:am3d="http://schemas.microsoft.com/office/drawing/2017/model3d" xmlns:o="urn:schemas-microsoft-com:office:office" xmlns:r="http://schemas.openxmlformats.org/officeDocument/2006/relationships" xmlns:m="http://schemas.openxmlformats.org/officeDocument/2006/math" xmlns:v="urn:schemas-microsoft-com:vml" xmlns:wp14="http://schemas.microsoft.com/office/word/2010/wordprocessingDrawing" xmlns:wp="http://schemas.openxmlformats.org/drawingml/2006/wordprocessingDrawing" xmlns:w10="urn:schemas-microsoft-com:office:word" xmlns:w="http://schemas.openxmlformats.org/wordprocessingml/2006/main" xmlns:w14="http://schemas.microsoft.com/office/word/2010/wordml" xmlns:w15="http://schemas.microsoft.com/office/word/2012/wordml" xmlns:w16cex="http://schemas.microsoft.com/office/word/2018/wordml/cex" xmlns:w16cid="http://schemas.microsoft.com/office/word/2016/wordml/cid" xmlns:w16="http://schemas.microsoft.com/office/word/2018/wordml" xmlns:w16se="http://schemas.microsoft.com/office/word/2015/wordml/symex" xmlns:wpg="http://schemas.microsoft.com/office/word/2010/wordprocessingGroup" xmlns:wpi="http://schemas.microsoft.com/office/word/2010/wordprocessingInk" xmlns:wne="http://schemas.microsoft.com/office/word/2006/wordml" xmlns:wps="http://schemas.microsoft.com/office/word/2010/wordprocessingShape" mc:Ignorable="w14 w15 w16se w16cid w16 w16cex wp14">
+<w:ftr xmlns:wpc="http://schemas.microsoft.com/office/word/2010/wordprocessingCanvas" xmlns:cx="http://schemas.microsoft.com/office/drawing/2014/chartex" xmlns:cx1="http://schemas.microsoft.com/office/drawing/2015/9/8/chartex" xmlns:cx2="http://schemas.microsoft.com/office/drawing/2015/10/21/chartex" xmlns:cx3="http://schemas.microsoft.com/office/drawing/2016/5/9/chartex" xmlns:cx4="http://schemas.microsoft.com/office/drawing/2016/5/10/chartex" xmlns:cx5="http://schemas.microsoft.com/office/drawing/2016/5/11/chartex" xmlns:cx6="http://schemas.microsoft.com/office/drawing/2016/5/12/chartex" xmlns:cx7="http://schemas.microsoft.com/office/drawing/2016/5/13/chartex" xmlns:cx8="http://schemas.microsoft.com/office/drawing/2016/5/14/chartex" xmlns:mc="http://schemas.openxmlformats.org/markup-compatibility/2006" xmlns:aink="http://schemas.microsoft.com/office/drawing/2016/ink" xmlns:am3d="http://schemas.microsoft.com/office/drawing/2017/model3d" xmlns:o="urn:schemas-microsoft-com:office:office" xmlns:r="http://schemas.openxmlformats.org/officeDocument/2006/relationships" xmlns:m="http://schemas.openxmlformats.org/officeDocument/2006/math" xmlns:v="urn:schemas-microsoft-com:vml" xmlns:wp14="http://schemas.microsoft.com/office/word/2010/wordprocessingDrawing" xmlns:wp="http://schemas.openxmlformats.org/drawingml/2006/wordprocessingDrawing" xmlns:w10="urn:schemas-microsoft-com:office:word" xmlns:w="http://schemas.openxmlformats.org/wordprocessingml/2006/main" xmlns:w14="http://schemas.microsoft.com/office/word/2010/wordml" xmlns:w15="http://schemas.microsoft.com/office/word/2012/wordml" xmlns:w16cid="http://schemas.microsoft.com/office/word/2016/wordml/cid" xmlns:w16se="http://schemas.microsoft.com/office/word/2015/wordml/symex" xmlns:wpg="http://schemas.microsoft.com/office/word/2010/wordprocessingGroup" xmlns:wpi="http://schemas.microsoft.com/office/word/2010/wordprocessingInk" xmlns:wne="http://schemas.microsoft.com/office/word/2006/wordml" xmlns:wps="http://schemas.microsoft.com/office/word/2010/wordprocessingShape" mc:Ignorable="w14 w15 w16se w16cid wp14">
   <w:p>
     <w:pPr>
       <w:tabs>
@@ -7684,7 +9816,7 @@
 </file>
 
 <file path=word/footer2.xml><?xml version="1.0" encoding="utf-8"?>
-<w:ftr xmlns:wpc="http://schemas.microsoft.com/office/word/2010/wordprocessingCanvas" xmlns:cx="http://schemas.microsoft.com/office/drawing/2014/chartex" xmlns:cx1="http://schemas.microsoft.com/office/drawing/2015/9/8/chartex" xmlns:cx2="http://schemas.microsoft.com/office/drawing/2015/10/21/chartex" xmlns:cx3="http://schemas.microsoft.com/office/drawing/2016/5/9/chartex" xmlns:cx4="http://schemas.microsoft.com/office/drawing/2016/5/10/chartex" xmlns:cx5="http://schemas.microsoft.com/office/drawing/2016/5/11/chartex" xmlns:cx6="http://schemas.microsoft.com/office/drawing/2016/5/12/chartex" xmlns:cx7="http://schemas.microsoft.com/office/drawing/2016/5/13/chartex" xmlns:cx8="http://schemas.microsoft.com/office/drawing/2016/5/14/chartex" xmlns:mc="http://schemas.openxmlformats.org/markup-compatibility/2006" xmlns:aink="http://schemas.microsoft.com/office/drawing/2016/ink" xmlns:am3d="http://schemas.microsoft.com/office/drawing/2017/model3d" xmlns:o="urn:schemas-microsoft-com:office:office" xmlns:r="http://schemas.openxmlformats.org/officeDocument/2006/relationships" xmlns:m="http://schemas.openxmlformats.org/officeDocument/2006/math" xmlns:v="urn:schemas-microsoft-com:vml" xmlns:wp14="http://schemas.microsoft.com/office/word/2010/wordprocessingDrawing" xmlns:wp="http://schemas.openxmlformats.org/drawingml/2006/wordprocessingDrawing" xmlns:w10="urn:schemas-microsoft-com:office:word" xmlns:w="http://schemas.openxmlformats.org/wordprocessingml/2006/main" xmlns:w14="http://schemas.microsoft.com/office/word/2010/wordml" xmlns:w15="http://schemas.microsoft.com/office/word/2012/wordml" xmlns:w16cex="http://schemas.microsoft.com/office/word/2018/wordml/cex" xmlns:w16cid="http://schemas.microsoft.com/office/word/2016/wordml/cid" xmlns:w16="http://schemas.microsoft.com/office/word/2018/wordml" xmlns:w16se="http://schemas.microsoft.com/office/word/2015/wordml/symex" xmlns:wpg="http://schemas.microsoft.com/office/word/2010/wordprocessingGroup" xmlns:wpi="http://schemas.microsoft.com/office/word/2010/wordprocessingInk" xmlns:wne="http://schemas.microsoft.com/office/word/2006/wordml" xmlns:wps="http://schemas.microsoft.com/office/word/2010/wordprocessingShape" mc:Ignorable="w14 w15 w16se w16cid w16 w16cex wp14">
+<w:ftr xmlns:wpc="http://schemas.microsoft.com/office/word/2010/wordprocessingCanvas" xmlns:cx="http://schemas.microsoft.com/office/drawing/2014/chartex" xmlns:cx1="http://schemas.microsoft.com/office/drawing/2015/9/8/chartex" xmlns:cx2="http://schemas.microsoft.com/office/drawing/2015/10/21/chartex" xmlns:cx3="http://schemas.microsoft.com/office/drawing/2016/5/9/chartex" xmlns:cx4="http://schemas.microsoft.com/office/drawing/2016/5/10/chartex" xmlns:cx5="http://schemas.microsoft.com/office/drawing/2016/5/11/chartex" xmlns:cx6="http://schemas.microsoft.com/office/drawing/2016/5/12/chartex" xmlns:cx7="http://schemas.microsoft.com/office/drawing/2016/5/13/chartex" xmlns:cx8="http://schemas.microsoft.com/office/drawing/2016/5/14/chartex" xmlns:mc="http://schemas.openxmlformats.org/markup-compatibility/2006" xmlns:aink="http://schemas.microsoft.com/office/drawing/2016/ink" xmlns:am3d="http://schemas.microsoft.com/office/drawing/2017/model3d" xmlns:o="urn:schemas-microsoft-com:office:office" xmlns:r="http://schemas.openxmlformats.org/officeDocument/2006/relationships" xmlns:m="http://schemas.openxmlformats.org/officeDocument/2006/math" xmlns:v="urn:schemas-microsoft-com:vml" xmlns:wp14="http://schemas.microsoft.com/office/word/2010/wordprocessingDrawing" xmlns:wp="http://schemas.openxmlformats.org/drawingml/2006/wordprocessingDrawing" xmlns:w10="urn:schemas-microsoft-com:office:word" xmlns:w="http://schemas.openxmlformats.org/wordprocessingml/2006/main" xmlns:w14="http://schemas.microsoft.com/office/word/2010/wordml" xmlns:w15="http://schemas.microsoft.com/office/word/2012/wordml" xmlns:w16cid="http://schemas.microsoft.com/office/word/2016/wordml/cid" xmlns:w16se="http://schemas.microsoft.com/office/word/2015/wordml/symex" xmlns:wpg="http://schemas.microsoft.com/office/word/2010/wordprocessingGroup" xmlns:wpi="http://schemas.microsoft.com/office/word/2010/wordprocessingInk" xmlns:wne="http://schemas.microsoft.com/office/word/2006/wordml" xmlns:wps="http://schemas.microsoft.com/office/word/2010/wordprocessingShape" mc:Ignorable="w14 w15 w16se w16cid wp14">
   <w:p>
     <w:pPr>
       <w:spacing w:line="240" w:lineRule="exact"/>
@@ -7698,7 +9830,7 @@
 </file>
 
 <file path=word/footnotes.xml><?xml version="1.0" encoding="utf-8"?>
-<w:footnotes xmlns:wpc="http://schemas.microsoft.com/office/word/2010/wordprocessingCanvas" xmlns:cx="http://schemas.microsoft.com/office/drawing/2014/chartex" xmlns:cx1="http://schemas.microsoft.com/office/drawing/2015/9/8/chartex" xmlns:cx2="http://schemas.microsoft.com/office/drawing/2015/10/21/chartex" xmlns:cx3="http://schemas.microsoft.com/office/drawing/2016/5/9/chartex" xmlns:cx4="http://schemas.microsoft.com/office/drawing/2016/5/10/chartex" xmlns:cx5="http://schemas.microsoft.com/office/drawing/2016/5/11/chartex" xmlns:cx6="http://schemas.microsoft.com/office/drawing/2016/5/12/chartex" xmlns:cx7="http://schemas.microsoft.com/office/drawing/2016/5/13/chartex" xmlns:cx8="http://schemas.microsoft.com/office/drawing/2016/5/14/chartex" xmlns:mc="http://schemas.openxmlformats.org/markup-compatibility/2006" xmlns:aink="http://schemas.microsoft.com/office/drawing/2016/ink" xmlns:am3d="http://schemas.microsoft.com/office/drawing/2017/model3d" xmlns:o="urn:schemas-microsoft-com:office:office" xmlns:r="http://schemas.openxmlformats.org/officeDocument/2006/relationships" xmlns:m="http://schemas.openxmlformats.org/officeDocument/2006/math" xmlns:v="urn:schemas-microsoft-com:vml" xmlns:wp14="http://schemas.microsoft.com/office/word/2010/wordprocessingDrawing" xmlns:wp="http://schemas.openxmlformats.org/drawingml/2006/wordprocessingDrawing" xmlns:w10="urn:schemas-microsoft-com:office:word" xmlns:w="http://schemas.openxmlformats.org/wordprocessingml/2006/main" xmlns:w14="http://schemas.microsoft.com/office/word/2010/wordml" xmlns:w15="http://schemas.microsoft.com/office/word/2012/wordml" xmlns:w16cex="http://schemas.microsoft.com/office/word/2018/wordml/cex" xmlns:w16cid="http://schemas.microsoft.com/office/word/2016/wordml/cid" xmlns:w16="http://schemas.microsoft.com/office/word/2018/wordml" xmlns:w16se="http://schemas.microsoft.com/office/word/2015/wordml/symex" xmlns:wpg="http://schemas.microsoft.com/office/word/2010/wordprocessingGroup" xmlns:wpi="http://schemas.microsoft.com/office/word/2010/wordprocessingInk" xmlns:wne="http://schemas.microsoft.com/office/word/2006/wordml" xmlns:wps="http://schemas.microsoft.com/office/word/2010/wordprocessingShape" mc:Ignorable="w14 w15 w16se w16cid w16 w16cex wp14">
+<w:footnotes xmlns:wpc="http://schemas.microsoft.com/office/word/2010/wordprocessingCanvas" xmlns:cx="http://schemas.microsoft.com/office/drawing/2014/chartex" xmlns:cx1="http://schemas.microsoft.com/office/drawing/2015/9/8/chartex" xmlns:cx2="http://schemas.microsoft.com/office/drawing/2015/10/21/chartex" xmlns:cx3="http://schemas.microsoft.com/office/drawing/2016/5/9/chartex" xmlns:cx4="http://schemas.microsoft.com/office/drawing/2016/5/10/chartex" xmlns:cx5="http://schemas.microsoft.com/office/drawing/2016/5/11/chartex" xmlns:cx6="http://schemas.microsoft.com/office/drawing/2016/5/12/chartex" xmlns:cx7="http://schemas.microsoft.com/office/drawing/2016/5/13/chartex" xmlns:cx8="http://schemas.microsoft.com/office/drawing/2016/5/14/chartex" xmlns:mc="http://schemas.openxmlformats.org/markup-compatibility/2006" xmlns:aink="http://schemas.microsoft.com/office/drawing/2016/ink" xmlns:am3d="http://schemas.microsoft.com/office/drawing/2017/model3d" xmlns:o="urn:schemas-microsoft-com:office:office" xmlns:r="http://schemas.openxmlformats.org/officeDocument/2006/relationships" xmlns:m="http://schemas.openxmlformats.org/officeDocument/2006/math" xmlns:v="urn:schemas-microsoft-com:vml" xmlns:wp14="http://schemas.microsoft.com/office/word/2010/wordprocessingDrawing" xmlns:wp="http://schemas.openxmlformats.org/drawingml/2006/wordprocessingDrawing" xmlns:w10="urn:schemas-microsoft-com:office:word" xmlns:w="http://schemas.openxmlformats.org/wordprocessingml/2006/main" xmlns:w14="http://schemas.microsoft.com/office/word/2010/wordml" xmlns:w15="http://schemas.microsoft.com/office/word/2012/wordml" xmlns:w16cid="http://schemas.microsoft.com/office/word/2016/wordml/cid" xmlns:w16se="http://schemas.microsoft.com/office/word/2015/wordml/symex" xmlns:wpg="http://schemas.microsoft.com/office/word/2010/wordprocessingGroup" xmlns:wpi="http://schemas.microsoft.com/office/word/2010/wordprocessingInk" xmlns:wne="http://schemas.microsoft.com/office/word/2006/wordml" xmlns:wps="http://schemas.microsoft.com/office/word/2010/wordprocessingShape" mc:Ignorable="w14 w15 w16se w16cid wp14">
   <w:footnote w:type="separator" w:id="-1">
     <w:p>
       <w:r>
@@ -7717,7 +9849,7 @@
 </file>
 
 <file path=word/numbering.xml><?xml version="1.0" encoding="utf-8"?>
-<w:numbering xmlns:wpc="http://schemas.microsoft.com/office/word/2010/wordprocessingCanvas" xmlns:cx="http://schemas.microsoft.com/office/drawing/2014/chartex" xmlns:cx1="http://schemas.microsoft.com/office/drawing/2015/9/8/chartex" xmlns:cx2="http://schemas.microsoft.com/office/drawing/2015/10/21/chartex" xmlns:cx3="http://schemas.microsoft.com/office/drawing/2016/5/9/chartex" xmlns:cx4="http://schemas.microsoft.com/office/drawing/2016/5/10/chartex" xmlns:cx5="http://schemas.microsoft.com/office/drawing/2016/5/11/chartex" xmlns:cx6="http://schemas.microsoft.com/office/drawing/2016/5/12/chartex" xmlns:cx7="http://schemas.microsoft.com/office/drawing/2016/5/13/chartex" xmlns:cx8="http://schemas.microsoft.com/office/drawing/2016/5/14/chartex" xmlns:mc="http://schemas.openxmlformats.org/markup-compatibility/2006" xmlns:aink="http://schemas.microsoft.com/office/drawing/2016/ink" xmlns:am3d="http://schemas.microsoft.com/office/drawing/2017/model3d" xmlns:o="urn:schemas-microsoft-com:office:office" xmlns:r="http://schemas.openxmlformats.org/officeDocument/2006/relationships" xmlns:m="http://schemas.openxmlformats.org/officeDocument/2006/math" xmlns:v="urn:schemas-microsoft-com:vml" xmlns:wp14="http://schemas.microsoft.com/office/word/2010/wordprocessingDrawing" xmlns:wp="http://schemas.openxmlformats.org/drawingml/2006/wordprocessingDrawing" xmlns:w10="urn:schemas-microsoft-com:office:word" xmlns:w="http://schemas.openxmlformats.org/wordprocessingml/2006/main" xmlns:w14="http://schemas.microsoft.com/office/word/2010/wordml" xmlns:w15="http://schemas.microsoft.com/office/word/2012/wordml" xmlns:w16cex="http://schemas.microsoft.com/office/word/2018/wordml/cex" xmlns:w16cid="http://schemas.microsoft.com/office/word/2016/wordml/cid" xmlns:w16="http://schemas.microsoft.com/office/word/2018/wordml" xmlns:w16se="http://schemas.microsoft.com/office/word/2015/wordml/symex" xmlns:wpg="http://schemas.microsoft.com/office/word/2010/wordprocessingGroup" xmlns:wpi="http://schemas.microsoft.com/office/word/2010/wordprocessingInk" xmlns:wne="http://schemas.microsoft.com/office/word/2006/wordml" xmlns:wps="http://schemas.microsoft.com/office/word/2010/wordprocessingShape" mc:Ignorable="w14 w15 w16se w16cid w16 w16cex wp14">
+<w:numbering xmlns:wpc="http://schemas.microsoft.com/office/word/2010/wordprocessingCanvas" xmlns:cx="http://schemas.microsoft.com/office/drawing/2014/chartex" xmlns:cx1="http://schemas.microsoft.com/office/drawing/2015/9/8/chartex" xmlns:cx2="http://schemas.microsoft.com/office/drawing/2015/10/21/chartex" xmlns:cx3="http://schemas.microsoft.com/office/drawing/2016/5/9/chartex" xmlns:cx4="http://schemas.microsoft.com/office/drawing/2016/5/10/chartex" xmlns:cx5="http://schemas.microsoft.com/office/drawing/2016/5/11/chartex" xmlns:cx6="http://schemas.microsoft.com/office/drawing/2016/5/12/chartex" xmlns:cx7="http://schemas.microsoft.com/office/drawing/2016/5/13/chartex" xmlns:cx8="http://schemas.microsoft.com/office/drawing/2016/5/14/chartex" xmlns:mc="http://schemas.openxmlformats.org/markup-compatibility/2006" xmlns:aink="http://schemas.microsoft.com/office/drawing/2016/ink" xmlns:am3d="http://schemas.microsoft.com/office/drawing/2017/model3d" xmlns:o="urn:schemas-microsoft-com:office:office" xmlns:r="http://schemas.openxmlformats.org/officeDocument/2006/relationships" xmlns:m="http://schemas.openxmlformats.org/officeDocument/2006/math" xmlns:v="urn:schemas-microsoft-com:vml" xmlns:wp14="http://schemas.microsoft.com/office/word/2010/wordprocessingDrawing" xmlns:wp="http://schemas.openxmlformats.org/drawingml/2006/wordprocessingDrawing" xmlns:w10="urn:schemas-microsoft-com:office:word" xmlns:w="http://schemas.openxmlformats.org/wordprocessingml/2006/main" xmlns:w14="http://schemas.microsoft.com/office/word/2010/wordml" xmlns:w15="http://schemas.microsoft.com/office/word/2012/wordml" xmlns:w16cid="http://schemas.microsoft.com/office/word/2016/wordml/cid" xmlns:w16se="http://schemas.microsoft.com/office/word/2015/wordml/symex" xmlns:wpg="http://schemas.microsoft.com/office/word/2010/wordprocessingGroup" xmlns:wpi="http://schemas.microsoft.com/office/word/2010/wordprocessingInk" xmlns:wne="http://schemas.microsoft.com/office/word/2006/wordml" xmlns:wps="http://schemas.microsoft.com/office/word/2010/wordprocessingShape" mc:Ignorable="w14 w15 w16se w16cid wp14">
   <w:abstractNum w:abstractNumId="0" w15:restartNumberingAfterBreak="0">
     <w:nsid w:val="09273FE4"/>
     <w:multiLevelType w:val="hybridMultilevel"/>
@@ -7847,7 +9979,7 @@
         <w:rFonts w:hint="default"/>
       </w:rPr>
     </w:lvl>
-    <w:lvl w:ilvl="1" w:tplc="04090019" w:tentative="1">
+    <w:lvl w:ilvl="1" w:tplc="04090019">
       <w:start w:val="1"/>
       <w:numFmt w:val="lowerLetter"/>
       <w:lvlText w:val="%2."/>
@@ -8312,7 +10444,7 @@
         <w:ind w:left="720" w:hanging="360"/>
       </w:pPr>
     </w:lvl>
-    <w:lvl w:ilvl="1" w:tplc="04090019" w:tentative="1">
+    <w:lvl w:ilvl="1" w:tplc="04090019">
       <w:start w:val="1"/>
       <w:numFmt w:val="lowerLetter"/>
       <w:lvlText w:val="%2."/>
@@ -8650,6 +10782,95 @@
     </w:lvl>
   </w:abstractNum>
   <w:abstractNum w:abstractNumId="9" w15:restartNumberingAfterBreak="0">
+    <w:nsid w:val="5BFB7A70"/>
+    <w:multiLevelType w:val="hybridMultilevel"/>
+    <w:tmpl w:val="81F046C6"/>
+    <w:lvl w:ilvl="0" w:tplc="0409000F">
+      <w:start w:val="1"/>
+      <w:numFmt w:val="decimal"/>
+      <w:lvlText w:val="%1."/>
+      <w:lvlJc w:val="left"/>
+      <w:pPr>
+        <w:ind w:left="720" w:hanging="360"/>
+      </w:pPr>
+      <w:rPr>
+        <w:rFonts w:hint="default"/>
+      </w:rPr>
+    </w:lvl>
+    <w:lvl w:ilvl="1" w:tplc="04090019" w:tentative="1">
+      <w:start w:val="1"/>
+      <w:numFmt w:val="lowerLetter"/>
+      <w:lvlText w:val="%2."/>
+      <w:lvlJc w:val="left"/>
+      <w:pPr>
+        <w:ind w:left="1440" w:hanging="360"/>
+      </w:pPr>
+    </w:lvl>
+    <w:lvl w:ilvl="2" w:tplc="0409001B" w:tentative="1">
+      <w:start w:val="1"/>
+      <w:numFmt w:val="lowerRoman"/>
+      <w:lvlText w:val="%3."/>
+      <w:lvlJc w:val="right"/>
+      <w:pPr>
+        <w:ind w:left="2160" w:hanging="180"/>
+      </w:pPr>
+    </w:lvl>
+    <w:lvl w:ilvl="3" w:tplc="0409000F" w:tentative="1">
+      <w:start w:val="1"/>
+      <w:numFmt w:val="decimal"/>
+      <w:lvlText w:val="%4."/>
+      <w:lvlJc w:val="left"/>
+      <w:pPr>
+        <w:ind w:left="2880" w:hanging="360"/>
+      </w:pPr>
+    </w:lvl>
+    <w:lvl w:ilvl="4" w:tplc="04090019" w:tentative="1">
+      <w:start w:val="1"/>
+      <w:numFmt w:val="lowerLetter"/>
+      <w:lvlText w:val="%5."/>
+      <w:lvlJc w:val="left"/>
+      <w:pPr>
+        <w:ind w:left="3600" w:hanging="360"/>
+      </w:pPr>
+    </w:lvl>
+    <w:lvl w:ilvl="5" w:tplc="0409001B" w:tentative="1">
+      <w:start w:val="1"/>
+      <w:numFmt w:val="lowerRoman"/>
+      <w:lvlText w:val="%6."/>
+      <w:lvlJc w:val="right"/>
+      <w:pPr>
+        <w:ind w:left="4320" w:hanging="180"/>
+      </w:pPr>
+    </w:lvl>
+    <w:lvl w:ilvl="6" w:tplc="0409000F" w:tentative="1">
+      <w:start w:val="1"/>
+      <w:numFmt w:val="decimal"/>
+      <w:lvlText w:val="%7."/>
+      <w:lvlJc w:val="left"/>
+      <w:pPr>
+        <w:ind w:left="5040" w:hanging="360"/>
+      </w:pPr>
+    </w:lvl>
+    <w:lvl w:ilvl="7" w:tplc="04090019" w:tentative="1">
+      <w:start w:val="1"/>
+      <w:numFmt w:val="lowerLetter"/>
+      <w:lvlText w:val="%8."/>
+      <w:lvlJc w:val="left"/>
+      <w:pPr>
+        <w:ind w:left="5760" w:hanging="360"/>
+      </w:pPr>
+    </w:lvl>
+    <w:lvl w:ilvl="8" w:tplc="0409001B" w:tentative="1">
+      <w:start w:val="1"/>
+      <w:numFmt w:val="lowerRoman"/>
+      <w:lvlText w:val="%9."/>
+      <w:lvlJc w:val="right"/>
+      <w:pPr>
+        <w:ind w:left="6480" w:hanging="180"/>
+      </w:pPr>
+    </w:lvl>
+  </w:abstractNum>
+  <w:abstractNum w:abstractNumId="10" w15:restartNumberingAfterBreak="0">
     <w:nsid w:val="602540BE"/>
     <w:multiLevelType w:val="hybridMultilevel"/>
     <w:tmpl w:val="19B20C34"/>
@@ -8762,7 +10983,7 @@
       </w:rPr>
     </w:lvl>
   </w:abstractNum>
-  <w:abstractNum w:abstractNumId="10" w15:restartNumberingAfterBreak="0">
+  <w:abstractNum w:abstractNumId="11" w15:restartNumberingAfterBreak="0">
     <w:nsid w:val="67520092"/>
     <w:multiLevelType w:val="hybridMultilevel"/>
     <w:tmpl w:val="77624A5E"/>
@@ -8851,7 +11072,7 @@
       </w:pPr>
     </w:lvl>
   </w:abstractNum>
-  <w:abstractNum w:abstractNumId="11" w15:restartNumberingAfterBreak="0">
+  <w:abstractNum w:abstractNumId="12" w15:restartNumberingAfterBreak="0">
     <w:nsid w:val="694558B9"/>
     <w:multiLevelType w:val="hybridMultilevel"/>
     <w:tmpl w:val="DFDEDDEC"/>
@@ -8964,7 +11185,7 @@
       </w:rPr>
     </w:lvl>
   </w:abstractNum>
-  <w:abstractNum w:abstractNumId="12" w15:restartNumberingAfterBreak="0">
+  <w:abstractNum w:abstractNumId="13" w15:restartNumberingAfterBreak="0">
     <w:nsid w:val="6AFD385D"/>
     <w:multiLevelType w:val="hybridMultilevel"/>
     <w:tmpl w:val="F0D4990E"/>
@@ -9053,13 +11274,13 @@
       </w:pPr>
     </w:lvl>
   </w:abstractNum>
-  <w:abstractNum w:abstractNumId="13" w15:restartNumberingAfterBreak="0">
+  <w:abstractNum w:abstractNumId="14" w15:restartNumberingAfterBreak="0">
     <w:nsid w:val="6E3700ED"/>
     <w:multiLevelType w:val="multilevel"/>
     <w:tmpl w:val="574087B6"/>
     <w:numStyleLink w:val="Philipsbullets"/>
   </w:abstractNum>
-  <w:abstractNum w:abstractNumId="14" w15:restartNumberingAfterBreak="0">
+  <w:abstractNum w:abstractNumId="15" w15:restartNumberingAfterBreak="0">
     <w:nsid w:val="74302AAD"/>
     <w:multiLevelType w:val="hybridMultilevel"/>
     <w:tmpl w:val="BC4E8D08"/>
@@ -9148,7 +11369,7 @@
       </w:pPr>
     </w:lvl>
   </w:abstractNum>
-  <w:abstractNum w:abstractNumId="15" w15:restartNumberingAfterBreak="0">
+  <w:abstractNum w:abstractNumId="16" w15:restartNumberingAfterBreak="0">
     <w:nsid w:val="75202883"/>
     <w:multiLevelType w:val="hybridMultilevel"/>
     <w:tmpl w:val="BE869498"/>
@@ -9237,7 +11458,7 @@
       </w:pPr>
     </w:lvl>
   </w:abstractNum>
-  <w:abstractNum w:abstractNumId="16" w15:restartNumberingAfterBreak="0">
+  <w:abstractNum w:abstractNumId="17" w15:restartNumberingAfterBreak="0">
     <w:nsid w:val="76BC4E40"/>
     <w:multiLevelType w:val="hybridMultilevel"/>
     <w:tmpl w:val="74F69DBE"/>
@@ -9357,28 +11578,28 @@
     <w:abstractNumId w:val="3"/>
   </w:num>
   <w:num w:numId="3">
-    <w:abstractNumId w:val="13"/>
+    <w:abstractNumId w:val="14"/>
   </w:num>
   <w:num w:numId="4">
     <w:abstractNumId w:val="6"/>
   </w:num>
   <w:num w:numId="5">
-    <w:abstractNumId w:val="10"/>
+    <w:abstractNumId w:val="11"/>
   </w:num>
   <w:num w:numId="6">
-    <w:abstractNumId w:val="9"/>
+    <w:abstractNumId w:val="10"/>
   </w:num>
   <w:num w:numId="7">
     <w:abstractNumId w:val="7"/>
   </w:num>
   <w:num w:numId="8">
-    <w:abstractNumId w:val="15"/>
+    <w:abstractNumId w:val="16"/>
   </w:num>
   <w:num w:numId="9">
-    <w:abstractNumId w:val="11"/>
+    <w:abstractNumId w:val="12"/>
   </w:num>
   <w:num w:numId="10">
-    <w:abstractNumId w:val="12"/>
+    <w:abstractNumId w:val="13"/>
   </w:num>
   <w:num w:numId="11">
     <w:abstractNumId w:val="1"/>
@@ -9390,25 +11611,28 @@
     <w:abstractNumId w:val="5"/>
   </w:num>
   <w:num w:numId="14">
-    <w:abstractNumId w:val="16"/>
+    <w:abstractNumId w:val="17"/>
   </w:num>
   <w:num w:numId="15">
     <w:abstractNumId w:val="2"/>
   </w:num>
   <w:num w:numId="16">
-    <w:abstractNumId w:val="13"/>
+    <w:abstractNumId w:val="14"/>
   </w:num>
   <w:num w:numId="17">
-    <w:abstractNumId w:val="14"/>
+    <w:abstractNumId w:val="15"/>
   </w:num>
   <w:num w:numId="18">
     <w:abstractNumId w:val="0"/>
+  </w:num>
+  <w:num w:numId="19">
+    <w:abstractNumId w:val="9"/>
   </w:num>
 </w:numbering>
 </file>
 
 <file path=word/styles.xml><?xml version="1.0" encoding="utf-8"?>
-<w:styles xmlns:mc="http://schemas.openxmlformats.org/markup-compatibility/2006" xmlns:r="http://schemas.openxmlformats.org/officeDocument/2006/relationships" xmlns:w="http://schemas.openxmlformats.org/wordprocessingml/2006/main" xmlns:w14="http://schemas.microsoft.com/office/word/2010/wordml" xmlns:w15="http://schemas.microsoft.com/office/word/2012/wordml" xmlns:w16cex="http://schemas.microsoft.com/office/word/2018/wordml/cex" xmlns:w16cid="http://schemas.microsoft.com/office/word/2016/wordml/cid" xmlns:w16="http://schemas.microsoft.com/office/word/2018/wordml" xmlns:w16se="http://schemas.microsoft.com/office/word/2015/wordml/symex" mc:Ignorable="w14 w15 w16se w16cid w16 w16cex">
+<w:styles xmlns:mc="http://schemas.openxmlformats.org/markup-compatibility/2006" xmlns:r="http://schemas.openxmlformats.org/officeDocument/2006/relationships" xmlns:w="http://schemas.openxmlformats.org/wordprocessingml/2006/main" xmlns:w14="http://schemas.microsoft.com/office/word/2010/wordml" xmlns:w15="http://schemas.microsoft.com/office/word/2012/wordml" xmlns:w16cid="http://schemas.microsoft.com/office/word/2016/wordml/cid" xmlns:w16se="http://schemas.microsoft.com/office/word/2015/wordml/symex" mc:Ignorable="w14 w15 w16se w16cid">
   <w:docDefaults>
     <w:rPrDefault>
       <w:rPr>
@@ -9567,7 +11791,7 @@
     <w:lsdException w:name="Balloon Text" w:semiHidden="1" w:unhideWhenUsed="1"/>
     <w:lsdException w:name="Table Theme" w:semiHidden="1" w:unhideWhenUsed="1"/>
     <w:lsdException w:name="Placeholder Text" w:semiHidden="1" w:uiPriority="99"/>
-    <w:lsdException w:name="No Spacing" w:uiPriority="1"/>
+    <w:lsdException w:name="No Spacing" w:uiPriority="1" w:qFormat="1"/>
     <w:lsdException w:name="Light Shading" w:uiPriority="60"/>
     <w:lsdException w:name="Light List" w:uiPriority="61"/>
     <w:lsdException w:name="Light Grid" w:uiPriority="62"/>
@@ -10135,6 +12359,32 @@
       <w:lang w:eastAsia="en-US"/>
     </w:rPr>
   </w:style>
+  <w:style w:type="paragraph" w:styleId="NoSpacing">
+    <w:name w:val="No Spacing"/>
+    <w:link w:val="NoSpacingChar"/>
+    <w:uiPriority w:val="1"/>
+    <w:qFormat/>
+    <w:rsid w:val="000F1E3B"/>
+    <w:rPr>
+      <w:rFonts w:asciiTheme="minorHAnsi" w:eastAsiaTheme="minorEastAsia" w:hAnsiTheme="minorHAnsi" w:cstheme="minorBidi"/>
+      <w:sz w:val="22"/>
+      <w:szCs w:val="22"/>
+      <w:lang w:val="en-US" w:eastAsia="en-US"/>
+    </w:rPr>
+  </w:style>
+  <w:style w:type="character" w:customStyle="1" w:styleId="NoSpacingChar">
+    <w:name w:val="No Spacing Char"/>
+    <w:basedOn w:val="DefaultParagraphFont"/>
+    <w:link w:val="NoSpacing"/>
+    <w:uiPriority w:val="1"/>
+    <w:rsid w:val="000F1E3B"/>
+    <w:rPr>
+      <w:rFonts w:asciiTheme="minorHAnsi" w:eastAsiaTheme="minorEastAsia" w:hAnsiTheme="minorHAnsi" w:cstheme="minorBidi"/>
+      <w:sz w:val="22"/>
+      <w:szCs w:val="22"/>
+      <w:lang w:val="en-US" w:eastAsia="en-US"/>
+    </w:rPr>
+  </w:style>
 </w:styles>
 </file>
 
@@ -10406,7 +12656,14 @@
 </file>
 
 <file path=customXml/item1.xml><?xml version="1.0" encoding="utf-8"?>
-<TemplafyTemplateConfiguration><![CDATA[{"elementsMetadata":[],"transformationConfigurations":[],"isBaseTemplate":false,"templateName":"A4 blank document","templateDescription":"","enableDocumentContentUpdater":false,"version":"2.0"}]]></TemplafyTemplateConfiguration>
+<CoverPageProperties xmlns="http://schemas.microsoft.com/office/2006/coverPageProps">
+  <PublishDate>2021-12-12T00:00:00</PublishDate>
+  <Abstract/>
+  <CompanyAddress/>
+  <CompanyPhone/>
+  <CompanyFax/>
+  <CompanyEmail/>
+</CoverPageProperties>
 </file>
 
 <file path=customXml/item2.xml><?xml version="1.0" encoding="utf-8"?>
@@ -10414,12 +12671,18 @@
 </file>
 
 <file path=customXml/item3.xml><?xml version="1.0" encoding="utf-8"?>
+<TemplafyTemplateConfiguration><![CDATA[{"elementsMetadata":[],"transformationConfigurations":[],"isBaseTemplate":false,"templateName":"A4 blank document","templateDescription":"","enableDocumentContentUpdater":false,"version":"2.0"}]]></TemplafyTemplateConfiguration>
+</file>
+
+<file path=customXml/item4.xml><?xml version="1.0" encoding="utf-8"?>
 <b:Sources xmlns:b="http://schemas.openxmlformats.org/officeDocument/2006/bibliography" xmlns="http://schemas.openxmlformats.org/officeDocument/2006/bibliography" SelectedStyle="\APA.XSL" StyleName="APA"/>
 </file>
 
 <file path=customXml/itemProps1.xml><?xml version="1.0" encoding="utf-8"?>
-<ds:datastoreItem xmlns:ds="http://schemas.openxmlformats.org/officeDocument/2006/customXml" ds:itemID="{7A88404F-501F-4B89-8F5B-97C80EF41EE2}">
-  <ds:schemaRefs/>
+<ds:datastoreItem xmlns:ds="http://schemas.openxmlformats.org/officeDocument/2006/customXml" ds:itemID="{55AF091B-3C7A-41E3-B477-F2FDAA23CFDA}">
+  <ds:schemaRefs>
+    <ds:schemaRef ds:uri="http://schemas.microsoft.com/office/2006/coverPageProps"/>
+  </ds:schemaRefs>
 </ds:datastoreItem>
 </file>
 
@@ -10430,7 +12693,13 @@
 </file>
 
 <file path=customXml/itemProps3.xml><?xml version="1.0" encoding="utf-8"?>
-<ds:datastoreItem xmlns:ds="http://schemas.openxmlformats.org/officeDocument/2006/customXml" ds:itemID="{91427CC3-FE3C-4876-9ABC-29151FCB6FE0}">
+<ds:datastoreItem xmlns:ds="http://schemas.openxmlformats.org/officeDocument/2006/customXml" ds:itemID="{7A88404F-501F-4B89-8F5B-97C80EF41EE2}">
+  <ds:schemaRefs/>
+</ds:datastoreItem>
+</file>
+
+<file path=customXml/itemProps4.xml><?xml version="1.0" encoding="utf-8"?>
+<ds:datastoreItem xmlns:ds="http://schemas.openxmlformats.org/officeDocument/2006/customXml" ds:itemID="{F3D1B41F-B4CE-4FF2-811F-88356C47944E}">
   <ds:schemaRefs>
     <ds:schemaRef ds:uri="http://schemas.openxmlformats.org/officeDocument/2006/bibliography"/>
   </ds:schemaRefs>
